--- a/trunk/documents/thiet ke he thong.docx
+++ b/trunk/documents/thiet ke he thong.docx
@@ -81,7 +81,7 @@
           <v:shape id="_x0000_i1025" type="#_x0000_t75" style="width:438.75pt;height:309pt" o:ole="">
             <v:imagedata r:id="rId5" o:title=""/>
           </v:shape>
-          <o:OLEObject Type="Embed" ProgID="Visio.Drawing.11" ShapeID="_x0000_i1025" DrawAspect="Content" ObjectID="_1443104764" r:id="rId6"/>
+          <o:OLEObject Type="Embed" ProgID="Visio.Drawing.11" ShapeID="_x0000_i1025" DrawAspect="Content" ObjectID="_1443383582" r:id="rId6"/>
         </w:object>
       </w:r>
     </w:p>
@@ -119,7 +119,7 @@
           <v:shape id="_x0000_i1026" type="#_x0000_t75" style="width:523.5pt;height:590.25pt" o:ole="">
             <v:imagedata r:id="rId7" o:title=""/>
           </v:shape>
-          <o:OLEObject Type="Embed" ProgID="Visio.Drawing.11" ShapeID="_x0000_i1026" DrawAspect="Content" ObjectID="_1443104765" r:id="rId8"/>
+          <o:OLEObject Type="Embed" ProgID="Visio.Drawing.11" ShapeID="_x0000_i1026" DrawAspect="Content" ObjectID="_1443383583" r:id="rId8"/>
         </w:object>
       </w:r>
     </w:p>
@@ -154,7 +154,7 @@
           <v:shape id="_x0000_i1027" type="#_x0000_t75" style="width:517.5pt;height:617.25pt" o:ole="">
             <v:imagedata r:id="rId9" o:title=""/>
           </v:shape>
-          <o:OLEObject Type="Embed" ProgID="Visio.Drawing.11" ShapeID="_x0000_i1027" DrawAspect="Content" ObjectID="_1443104766" r:id="rId10"/>
+          <o:OLEObject Type="Embed" ProgID="Visio.Drawing.11" ShapeID="_x0000_i1027" DrawAspect="Content" ObjectID="_1443383584" r:id="rId10"/>
         </w:object>
       </w:r>
     </w:p>
@@ -188,7 +188,7 @@
           <v:shape id="_x0000_i1028" type="#_x0000_t75" style="width:510pt;height:510pt" o:ole="">
             <v:imagedata r:id="rId11" o:title=""/>
           </v:shape>
-          <o:OLEObject Type="Embed" ProgID="Visio.Drawing.11" ShapeID="_x0000_i1028" DrawAspect="Content" ObjectID="_1443104767" r:id="rId12"/>
+          <o:OLEObject Type="Embed" ProgID="Visio.Drawing.11" ShapeID="_x0000_i1028" DrawAspect="Content" ObjectID="_1443383585" r:id="rId12"/>
         </w:object>
       </w:r>
     </w:p>
@@ -221,7 +221,7 @@
           <v:shape id="_x0000_i1029" type="#_x0000_t75" style="width:524.25pt;height:552.75pt" o:ole="">
             <v:imagedata r:id="rId13" o:title=""/>
           </v:shape>
-          <o:OLEObject Type="Embed" ProgID="Visio.Drawing.11" ShapeID="_x0000_i1029" DrawAspect="Content" ObjectID="_1443104768" r:id="rId14"/>
+          <o:OLEObject Type="Embed" ProgID="Visio.Drawing.11" ShapeID="_x0000_i1029" DrawAspect="Content" ObjectID="_1443383586" r:id="rId14"/>
         </w:object>
       </w:r>
     </w:p>
@@ -246,7 +246,7 @@
           <v:shape id="_x0000_i1030" type="#_x0000_t75" style="width:484.5pt;height:180pt" o:ole="">
             <v:imagedata r:id="rId15" o:title=""/>
           </v:shape>
-          <o:OLEObject Type="Embed" ProgID="Visio.Drawing.11" ShapeID="_x0000_i1030" DrawAspect="Content" ObjectID="_1443104769" r:id="rId16"/>
+          <o:OLEObject Type="Embed" ProgID="Visio.Drawing.11" ShapeID="_x0000_i1030" DrawAspect="Content" ObjectID="_1443383587" r:id="rId16"/>
         </w:object>
       </w:r>
     </w:p>
@@ -280,11 +280,52 @@
           <v:shape id="_x0000_i1031" type="#_x0000_t75" style="width:445.5pt;height:54pt" o:ole="">
             <v:imagedata r:id="rId17" o:title=""/>
           </v:shape>
-          <o:OLEObject Type="Embed" ProgID="Visio.Drawing.11" ShapeID="_x0000_i1031" DrawAspect="Content" ObjectID="_1443104770" r:id="rId18"/>
+          <o:OLEObject Type="Embed" ProgID="Visio.Drawing.11" ShapeID="_x0000_i1031" DrawAspect="Content" ObjectID="_1443383588" r:id="rId18"/>
         </w:object>
       </w:r>
     </w:p>
     <w:p/>
+    <w:p>
+      <w:proofErr w:type="spellStart"/>
+      <w:r>
+        <w:t>Tài</w:t>
+      </w:r>
+      <w:proofErr w:type="spellEnd"/>
+      <w:r>
+        <w:t xml:space="preserve"> </w:t>
+      </w:r>
+      <w:proofErr w:type="spellStart"/>
+      <w:r>
+        <w:t>khoản-Bút</w:t>
+      </w:r>
+      <w:proofErr w:type="spellEnd"/>
+      <w:r>
+        <w:t xml:space="preserve"> </w:t>
+      </w:r>
+      <w:proofErr w:type="spellStart"/>
+      <w:r>
+        <w:t>toán-Thủ</w:t>
+      </w:r>
+      <w:proofErr w:type="spellEnd"/>
+      <w:r>
+        <w:t xml:space="preserve"> </w:t>
+      </w:r>
+      <w:proofErr w:type="spellStart"/>
+      <w:r>
+        <w:t>tuc</w:t>
+      </w:r>
+      <w:proofErr w:type="spellEnd"/>
+    </w:p>
+    <w:p>
+      <w:r>
+        <w:object w:dxaOrig="7419" w:dyaOrig="4732">
+          <v:shape id="_x0000_i1032" type="#_x0000_t75" style="width:477pt;height:303.75pt" o:ole="">
+            <v:imagedata r:id="rId19" o:title=""/>
+          </v:shape>
+          <o:OLEObject Type="Embed" ProgID="Visio.Drawing.11" ShapeID="_x0000_i1032" DrawAspect="Content" ObjectID="_1443383589" r:id="rId20"/>
+        </w:object>
+      </w:r>
+    </w:p>
     <w:p>
       <w:r>
         <w:t>Entity</w:t>
@@ -954,10 +995,7 @@
     <w:p>
       <w:proofErr w:type="spellStart"/>
       <w:r>
-        <w:t>AccountClause</w:t>
-      </w:r>
-      <w:r>
-        <w:t>Detail</w:t>
+        <w:t>AccountClauseDetail</w:t>
       </w:r>
       <w:proofErr w:type="spellEnd"/>
       <w:r>
@@ -1234,10 +1272,7 @@
             </w:r>
             <w:proofErr w:type="spellEnd"/>
             <w:r>
-              <w:t xml:space="preserve"> (111-152)</w:t>
-            </w:r>
-            <w:r>
-              <w:t>, key</w:t>
+              <w:t xml:space="preserve"> (111-152), key</w:t>
             </w:r>
           </w:p>
         </w:tc>
@@ -1839,19 +1874,7 @@
             </w:r>
             <w:proofErr w:type="spellEnd"/>
             <w:r>
-              <w:t xml:space="preserve"> (</w:t>
-            </w:r>
-            <w:r>
-              <w:t xml:space="preserve">QĐ48/ </w:t>
-            </w:r>
-            <w:r>
-              <w:t>QĐ</w:t>
-            </w:r>
-            <w:r>
-              <w:t>64</w:t>
-            </w:r>
-            <w:r>
-              <w:t xml:space="preserve">), </w:t>
+              <w:t xml:space="preserve"> (QĐ48/ QĐ64), </w:t>
             </w:r>
             <w:r>
               <w:t>unique</w:t>
@@ -2138,11 +2161,151 @@
             </w:r>
             <w:proofErr w:type="spellEnd"/>
             <w:r>
+              <w:t xml:space="preserve"> (PT0001/PX0001)</w:t>
+            </w:r>
+          </w:p>
+        </w:tc>
+      </w:tr>
+      <w:tr>
+        <w:tc>
+          <w:tcPr>
+            <w:tcW w:w="648" w:type="dxa"/>
+          </w:tcPr>
+          <w:p/>
+        </w:tc>
+        <w:tc>
+          <w:tcPr>
+            <w:tcW w:w="2103" w:type="dxa"/>
+          </w:tcPr>
+          <w:p>
+            <w:proofErr w:type="spellStart"/>
+            <w:r>
+              <w:t>CreateDate</w:t>
+            </w:r>
+            <w:proofErr w:type="spellEnd"/>
+          </w:p>
+        </w:tc>
+        <w:tc>
+          <w:tcPr>
+            <w:tcW w:w="2307" w:type="dxa"/>
+          </w:tcPr>
+          <w:p/>
+        </w:tc>
+        <w:tc>
+          <w:tcPr>
+            <w:tcW w:w="4518" w:type="dxa"/>
+          </w:tcPr>
+          <w:p>
+            <w:proofErr w:type="spellStart"/>
+            <w:r>
+              <w:t>Ngày</w:t>
+            </w:r>
+            <w:proofErr w:type="spellEnd"/>
+            <w:r>
+              <w:t xml:space="preserve"> </w:t>
+            </w:r>
+            <w:proofErr w:type="spellStart"/>
+            <w:r>
+              <w:t>chứng</w:t>
+            </w:r>
+            <w:proofErr w:type="spellEnd"/>
+            <w:r>
+              <w:t xml:space="preserve"> </w:t>
+            </w:r>
+            <w:proofErr w:type="spellStart"/>
+            <w:r>
+              <w:t>từ</w:t>
+            </w:r>
+            <w:proofErr w:type="spellEnd"/>
+          </w:p>
+        </w:tc>
+      </w:tr>
+      <w:tr>
+        <w:tc>
+          <w:tcPr>
+            <w:tcW w:w="648" w:type="dxa"/>
+          </w:tcPr>
+          <w:p/>
+        </w:tc>
+        <w:tc>
+          <w:tcPr>
+            <w:tcW w:w="2103" w:type="dxa"/>
+          </w:tcPr>
+          <w:p>
+            <w:proofErr w:type="spellStart"/>
+            <w:r>
+              <w:t>Customer</w:t>
+            </w:r>
+            <w:r>
+              <w:t>_Id</w:t>
+            </w:r>
+            <w:proofErr w:type="spellEnd"/>
+          </w:p>
+        </w:tc>
+        <w:tc>
+          <w:tcPr>
+            <w:tcW w:w="2307" w:type="dxa"/>
+          </w:tcPr>
+          <w:p/>
+        </w:tc>
+        <w:tc>
+          <w:tcPr>
+            <w:tcW w:w="4518" w:type="dxa"/>
+          </w:tcPr>
+          <w:p>
+            <w:proofErr w:type="spellStart"/>
+            <w:r>
+              <w:t>Đối</w:t>
+            </w:r>
+            <w:proofErr w:type="spellEnd"/>
+            <w:r>
+              <w:t xml:space="preserve"> </w:t>
+            </w:r>
+            <w:proofErr w:type="spellStart"/>
+            <w:r>
+              <w:t>tượng</w:t>
+            </w:r>
+            <w:proofErr w:type="spellEnd"/>
+            <w:r>
               <w:t xml:space="preserve"> (</w:t>
             </w:r>
-            <w:r>
-              <w:t>PT0001/PX0001</w:t>
-            </w:r>
+            <w:proofErr w:type="spellStart"/>
+            <w:r>
+              <w:t>nhà</w:t>
+            </w:r>
+            <w:proofErr w:type="spellEnd"/>
+            <w:r>
+              <w:t xml:space="preserve"> </w:t>
+            </w:r>
+            <w:proofErr w:type="spellStart"/>
+            <w:r>
+              <w:t>cung</w:t>
+            </w:r>
+            <w:proofErr w:type="spellEnd"/>
+            <w:r>
+              <w:t xml:space="preserve"> </w:t>
+            </w:r>
+            <w:proofErr w:type="spellStart"/>
+            <w:r>
+              <w:t>cấp</w:t>
+            </w:r>
+            <w:proofErr w:type="spellEnd"/>
+            <w:r>
+              <w:t>/</w:t>
+            </w:r>
+            <w:proofErr w:type="spellStart"/>
+            <w:r>
+              <w:t>khách</w:t>
+            </w:r>
+            <w:proofErr w:type="spellEnd"/>
+            <w:r>
+              <w:t xml:space="preserve"> </w:t>
+            </w:r>
+            <w:proofErr w:type="spellStart"/>
+            <w:r>
+              <w:t>hàng</w:t>
+            </w:r>
+            <w:proofErr w:type="spellEnd"/>
             <w:r>
               <w:t>)</w:t>
             </w:r>
@@ -2163,90 +2326,158 @@
           <w:p>
             <w:proofErr w:type="spellStart"/>
             <w:r>
-              <w:t>CreateDate</w:t>
-            </w:r>
-            <w:proofErr w:type="spellEnd"/>
-          </w:p>
-        </w:tc>
-        <w:tc>
-          <w:tcPr>
-            <w:tcW w:w="2307" w:type="dxa"/>
-          </w:tcPr>
-          <w:p/>
-        </w:tc>
-        <w:tc>
-          <w:tcPr>
-            <w:tcW w:w="4518" w:type="dxa"/>
-          </w:tcPr>
-          <w:p>
-            <w:proofErr w:type="spellStart"/>
-            <w:r>
-              <w:t>Ngày</w:t>
-            </w:r>
-            <w:proofErr w:type="spellEnd"/>
-            <w:r>
-              <w:t xml:space="preserve"> </w:t>
-            </w:r>
-            <w:proofErr w:type="spellStart"/>
-            <w:r>
-              <w:t>chứng</w:t>
-            </w:r>
-            <w:proofErr w:type="spellEnd"/>
-            <w:r>
-              <w:t xml:space="preserve"> </w:t>
-            </w:r>
-            <w:proofErr w:type="spellStart"/>
-            <w:r>
-              <w:t>từ</w:t>
-            </w:r>
-            <w:proofErr w:type="spellEnd"/>
-          </w:p>
-        </w:tc>
-      </w:tr>
-      <w:tr>
-        <w:tc>
-          <w:tcPr>
-            <w:tcW w:w="648" w:type="dxa"/>
-          </w:tcPr>
-          <w:p/>
-        </w:tc>
-        <w:tc>
-          <w:tcPr>
-            <w:tcW w:w="2103" w:type="dxa"/>
-          </w:tcPr>
-          <w:p>
-            <w:proofErr w:type="spellStart"/>
-            <w:r>
-              <w:t>Customer</w:t>
-            </w:r>
-            <w:r>
-              <w:t>_Id</w:t>
-            </w:r>
-            <w:proofErr w:type="spellEnd"/>
-          </w:p>
-        </w:tc>
-        <w:tc>
-          <w:tcPr>
-            <w:tcW w:w="2307" w:type="dxa"/>
-          </w:tcPr>
-          <w:p/>
-        </w:tc>
-        <w:tc>
-          <w:tcPr>
-            <w:tcW w:w="4518" w:type="dxa"/>
-          </w:tcPr>
-          <w:p>
-            <w:proofErr w:type="spellStart"/>
-            <w:r>
-              <w:t>Đối</w:t>
-            </w:r>
-            <w:proofErr w:type="spellEnd"/>
-            <w:r>
-              <w:t xml:space="preserve"> </w:t>
-            </w:r>
-            <w:proofErr w:type="spellStart"/>
-            <w:r>
-              <w:t>tượng</w:t>
+              <w:t>DeliveryPerson_Id</w:t>
+            </w:r>
+            <w:proofErr w:type="spellEnd"/>
+          </w:p>
+        </w:tc>
+        <w:tc>
+          <w:tcPr>
+            <w:tcW w:w="2307" w:type="dxa"/>
+          </w:tcPr>
+          <w:p/>
+        </w:tc>
+        <w:tc>
+          <w:tcPr>
+            <w:tcW w:w="4518" w:type="dxa"/>
+          </w:tcPr>
+          <w:p>
+            <w:proofErr w:type="spellStart"/>
+            <w:r>
+              <w:t>Người</w:t>
+            </w:r>
+            <w:proofErr w:type="spellEnd"/>
+            <w:r>
+              <w:t xml:space="preserve"> </w:t>
+            </w:r>
+            <w:proofErr w:type="spellStart"/>
+            <w:r>
+              <w:t>giao</w:t>
+            </w:r>
+            <w:proofErr w:type="spellEnd"/>
+            <w:r>
+              <w:t xml:space="preserve"> </w:t>
+            </w:r>
+            <w:proofErr w:type="spellStart"/>
+            <w:r>
+              <w:t>nhận</w:t>
+            </w:r>
+            <w:proofErr w:type="spellEnd"/>
+            <w:r>
+              <w:t>(</w:t>
+            </w:r>
+            <w:proofErr w:type="spellStart"/>
+            <w:r>
+              <w:t>tiền</w:t>
+            </w:r>
+            <w:proofErr w:type="spellEnd"/>
+            <w:r>
+              <w:t>/</w:t>
+            </w:r>
+            <w:proofErr w:type="spellStart"/>
+            <w:r>
+              <w:t>hàng</w:t>
+            </w:r>
+            <w:proofErr w:type="spellEnd"/>
+            <w:r>
+              <w:t>)</w:t>
+            </w:r>
+          </w:p>
+        </w:tc>
+      </w:tr>
+      <w:tr>
+        <w:tc>
+          <w:tcPr>
+            <w:tcW w:w="648" w:type="dxa"/>
+          </w:tcPr>
+          <w:p/>
+        </w:tc>
+        <w:tc>
+          <w:tcPr>
+            <w:tcW w:w="2103" w:type="dxa"/>
+          </w:tcPr>
+          <w:p>
+            <w:r>
+              <w:t>Total</w:t>
+            </w:r>
+          </w:p>
+        </w:tc>
+        <w:tc>
+          <w:tcPr>
+            <w:tcW w:w="2307" w:type="dxa"/>
+          </w:tcPr>
+          <w:p/>
+        </w:tc>
+        <w:tc>
+          <w:tcPr>
+            <w:tcW w:w="4518" w:type="dxa"/>
+          </w:tcPr>
+          <w:p>
+            <w:proofErr w:type="spellStart"/>
+            <w:r>
+              <w:t>Tổng</w:t>
+            </w:r>
+            <w:proofErr w:type="spellEnd"/>
+            <w:r>
+              <w:t xml:space="preserve"> </w:t>
+            </w:r>
+            <w:proofErr w:type="spellStart"/>
+            <w:r>
+              <w:t>tiền</w:t>
+            </w:r>
+            <w:proofErr w:type="spellEnd"/>
+          </w:p>
+        </w:tc>
+      </w:tr>
+      <w:tr>
+        <w:tc>
+          <w:tcPr>
+            <w:tcW w:w="648" w:type="dxa"/>
+          </w:tcPr>
+          <w:p/>
+        </w:tc>
+        <w:tc>
+          <w:tcPr>
+            <w:tcW w:w="2103" w:type="dxa"/>
+          </w:tcPr>
+          <w:p>
+            <w:proofErr w:type="spellStart"/>
+            <w:r>
+              <w:t>AccountClause_Id</w:t>
+            </w:r>
+            <w:proofErr w:type="spellEnd"/>
+          </w:p>
+        </w:tc>
+        <w:tc>
+          <w:tcPr>
+            <w:tcW w:w="2307" w:type="dxa"/>
+          </w:tcPr>
+          <w:p/>
+        </w:tc>
+        <w:tc>
+          <w:tcPr>
+            <w:tcW w:w="4518" w:type="dxa"/>
+          </w:tcPr>
+          <w:p>
+            <w:proofErr w:type="spellStart"/>
+            <w:r>
+              <w:t>Mã</w:t>
+            </w:r>
+            <w:proofErr w:type="spellEnd"/>
+            <w:r>
+              <w:t xml:space="preserve"> </w:t>
+            </w:r>
+            <w:proofErr w:type="spellStart"/>
+            <w:r>
+              <w:t>định</w:t>
+            </w:r>
+            <w:proofErr w:type="spellEnd"/>
+            <w:r>
+              <w:t xml:space="preserve"> </w:t>
+            </w:r>
+            <w:proofErr w:type="spellStart"/>
+            <w:r>
+              <w:t>khoản</w:t>
             </w:r>
             <w:proofErr w:type="spellEnd"/>
             <w:r>
@@ -2254,228 +2485,11 @@
             </w:r>
             <w:proofErr w:type="spellStart"/>
             <w:r>
-              <w:t>nhà</w:t>
-            </w:r>
-            <w:proofErr w:type="spellEnd"/>
-            <w:r>
-              <w:t xml:space="preserve"> </w:t>
-            </w:r>
-            <w:proofErr w:type="spellStart"/>
-            <w:r>
-              <w:t>cung</w:t>
-            </w:r>
-            <w:proofErr w:type="spellEnd"/>
-            <w:r>
-              <w:t xml:space="preserve"> </w:t>
-            </w:r>
-            <w:proofErr w:type="spellStart"/>
-            <w:r>
-              <w:t>cấp</w:t>
-            </w:r>
-            <w:proofErr w:type="spellEnd"/>
-            <w:r>
-              <w:t>/</w:t>
-            </w:r>
-            <w:proofErr w:type="spellStart"/>
-            <w:r>
-              <w:t>khách</w:t>
-            </w:r>
-            <w:proofErr w:type="spellEnd"/>
-            <w:r>
-              <w:t xml:space="preserve"> </w:t>
-            </w:r>
-            <w:proofErr w:type="spellStart"/>
-            <w:r>
-              <w:t>hàng</w:t>
-            </w:r>
-            <w:proofErr w:type="spellEnd"/>
-            <w:r>
-              <w:t>)</w:t>
-            </w:r>
-          </w:p>
-        </w:tc>
-      </w:tr>
-      <w:tr>
-        <w:tc>
-          <w:tcPr>
-            <w:tcW w:w="648" w:type="dxa"/>
-          </w:tcPr>
-          <w:p/>
-        </w:tc>
-        <w:tc>
-          <w:tcPr>
-            <w:tcW w:w="2103" w:type="dxa"/>
-          </w:tcPr>
-          <w:p>
-            <w:proofErr w:type="spellStart"/>
-            <w:r>
-              <w:t>DeliveryPerson_Id</w:t>
-            </w:r>
-            <w:proofErr w:type="spellEnd"/>
-          </w:p>
-        </w:tc>
-        <w:tc>
-          <w:tcPr>
-            <w:tcW w:w="2307" w:type="dxa"/>
-          </w:tcPr>
-          <w:p/>
-        </w:tc>
-        <w:tc>
-          <w:tcPr>
-            <w:tcW w:w="4518" w:type="dxa"/>
-          </w:tcPr>
-          <w:p>
-            <w:proofErr w:type="spellStart"/>
-            <w:r>
-              <w:t>Người</w:t>
-            </w:r>
-            <w:proofErr w:type="spellEnd"/>
-            <w:r>
-              <w:t xml:space="preserve"> </w:t>
-            </w:r>
-            <w:proofErr w:type="spellStart"/>
-            <w:r>
-              <w:t>giao</w:t>
-            </w:r>
-            <w:proofErr w:type="spellEnd"/>
-            <w:r>
-              <w:t xml:space="preserve"> </w:t>
-            </w:r>
-            <w:proofErr w:type="spellStart"/>
-            <w:r>
-              <w:t>nhận</w:t>
-            </w:r>
-            <w:proofErr w:type="spellEnd"/>
-            <w:r>
-              <w:t>(</w:t>
-            </w:r>
-            <w:proofErr w:type="spellStart"/>
-            <w:r>
-              <w:t>tiền</w:t>
-            </w:r>
-            <w:proofErr w:type="spellEnd"/>
-            <w:r>
-              <w:t>/</w:t>
-            </w:r>
-            <w:proofErr w:type="spellStart"/>
-            <w:r>
-              <w:t>hàng</w:t>
-            </w:r>
-            <w:proofErr w:type="spellEnd"/>
-            <w:r>
-              <w:t>)</w:t>
-            </w:r>
-          </w:p>
-        </w:tc>
-      </w:tr>
-      <w:tr>
-        <w:tc>
-          <w:tcPr>
-            <w:tcW w:w="648" w:type="dxa"/>
-          </w:tcPr>
-          <w:p/>
-        </w:tc>
-        <w:tc>
-          <w:tcPr>
-            <w:tcW w:w="2103" w:type="dxa"/>
-          </w:tcPr>
-          <w:p>
-            <w:r>
-              <w:t>Total</w:t>
-            </w:r>
-          </w:p>
-        </w:tc>
-        <w:tc>
-          <w:tcPr>
-            <w:tcW w:w="2307" w:type="dxa"/>
-          </w:tcPr>
-          <w:p/>
-        </w:tc>
-        <w:tc>
-          <w:tcPr>
-            <w:tcW w:w="4518" w:type="dxa"/>
-          </w:tcPr>
-          <w:p>
-            <w:proofErr w:type="spellStart"/>
-            <w:r>
-              <w:t>Tổng</w:t>
-            </w:r>
-            <w:proofErr w:type="spellEnd"/>
-            <w:r>
-              <w:t xml:space="preserve"> </w:t>
-            </w:r>
-            <w:proofErr w:type="spellStart"/>
-            <w:r>
-              <w:t>tiền</w:t>
-            </w:r>
-            <w:proofErr w:type="spellEnd"/>
-          </w:p>
-        </w:tc>
-      </w:tr>
-      <w:tr>
-        <w:tc>
-          <w:tcPr>
-            <w:tcW w:w="648" w:type="dxa"/>
-          </w:tcPr>
-          <w:p/>
-        </w:tc>
-        <w:tc>
-          <w:tcPr>
-            <w:tcW w:w="2103" w:type="dxa"/>
-          </w:tcPr>
-          <w:p>
-            <w:proofErr w:type="spellStart"/>
-            <w:r>
-              <w:t>AccountClause_Id</w:t>
-            </w:r>
-            <w:proofErr w:type="spellEnd"/>
-          </w:p>
-        </w:tc>
-        <w:tc>
-          <w:tcPr>
-            <w:tcW w:w="2307" w:type="dxa"/>
-          </w:tcPr>
-          <w:p/>
-        </w:tc>
-        <w:tc>
-          <w:tcPr>
-            <w:tcW w:w="4518" w:type="dxa"/>
-          </w:tcPr>
-          <w:p>
-            <w:proofErr w:type="spellStart"/>
-            <w:r>
-              <w:t>Mã</w:t>
-            </w:r>
-            <w:proofErr w:type="spellEnd"/>
-            <w:r>
-              <w:t xml:space="preserve"> </w:t>
-            </w:r>
-            <w:proofErr w:type="spellStart"/>
-            <w:r>
-              <w:t>định</w:t>
-            </w:r>
-            <w:proofErr w:type="spellEnd"/>
-            <w:r>
-              <w:t xml:space="preserve"> </w:t>
-            </w:r>
-            <w:proofErr w:type="spellStart"/>
-            <w:r>
-              <w:t>khoản</w:t>
-            </w:r>
-            <w:proofErr w:type="spellEnd"/>
-            <w:r>
-              <w:t xml:space="preserve"> (</w:t>
-            </w:r>
-            <w:proofErr w:type="spellStart"/>
-            <w:r>
               <w:t>Lý</w:t>
             </w:r>
             <w:proofErr w:type="spellEnd"/>
             <w:r>
-              <w:t xml:space="preserve"> do</w:t>
-            </w:r>
-            <w:r>
-              <w:t xml:space="preserve"> </w:t>
+              <w:t xml:space="preserve"> do </w:t>
             </w:r>
             <w:proofErr w:type="spellStart"/>
             <w:r>
@@ -2570,10 +2584,7 @@
     <w:p/>
     <w:p>
       <w:r>
-        <w:t>Receipt</w:t>
-      </w:r>
-      <w:r>
-        <w:t xml:space="preserve"> </w:t>
+        <w:t xml:space="preserve">Receipt </w:t>
       </w:r>
       <w:r>
         <w:t>(</w:t>
@@ -3207,7 +3218,6 @@
     <w:p>
       <w:proofErr w:type="spellStart"/>
       <w:r>
-        <w:lastRenderedPageBreak/>
         <w:t>PayBill</w:t>
       </w:r>
       <w:proofErr w:type="spellEnd"/>
@@ -3256,6 +3266,7 @@
                 <w:sz w:val="24"/>
                 <w:szCs w:val="24"/>
               </w:rPr>
+              <w:lastRenderedPageBreak/>
               <w:t>No</w:t>
             </w:r>
           </w:p>
@@ -3424,19 +3435,7 @@
             </w:r>
             <w:proofErr w:type="spellEnd"/>
             <w:r>
-              <w:t xml:space="preserve"> </w:t>
-            </w:r>
-            <w:r>
-              <w:t>chi</w:t>
-            </w:r>
-            <w:r>
-              <w:t>(P</w:t>
-            </w:r>
-            <w:r>
-              <w:t>C</w:t>
-            </w:r>
-            <w:r>
-              <w:t>0001)</w:t>
+              <w:t xml:space="preserve"> chi(PC0001)</w:t>
             </w:r>
           </w:p>
         </w:tc>
@@ -3598,7 +3597,10 @@
           <w:p>
             <w:proofErr w:type="spellStart"/>
             <w:r>
-              <w:t>DeliveryPerson_Id</w:t>
+              <w:t>Receiver</w:t>
+            </w:r>
+            <w:r>
+              <w:t>_Id</w:t>
             </w:r>
             <w:proofErr w:type="spellEnd"/>
           </w:p>
@@ -3836,7 +3838,13 @@
     <w:p/>
     <w:p>
       <w:r>
-        <w:t>Voucher (</w:t>
+        <w:t>I</w:t>
+      </w:r>
+      <w:r>
+        <w:t xml:space="preserve">nvoice </w:t>
+      </w:r>
+      <w:r>
+        <w:t>(</w:t>
       </w:r>
       <w:proofErr w:type="spellStart"/>
       <w:r>
@@ -4276,7 +4284,10 @@
           <w:p>
             <w:proofErr w:type="spellStart"/>
             <w:r>
-              <w:t>VoucherType_Id</w:t>
+              <w:t>Vat</w:t>
+            </w:r>
+            <w:r>
+              <w:t>Type_Id</w:t>
             </w:r>
             <w:proofErr w:type="spellEnd"/>
           </w:p>
@@ -4437,7 +4448,13 @@
     <w:p>
       <w:proofErr w:type="spellStart"/>
       <w:r>
-        <w:t>VoucherType</w:t>
+        <w:t>V</w:t>
+      </w:r>
+      <w:r>
+        <w:t>at</w:t>
+      </w:r>
+      <w:r>
+        <w:t>Type</w:t>
       </w:r>
       <w:proofErr w:type="spellEnd"/>
       <w:r>
@@ -4966,14 +4983,18 @@
                 <w:u w:val="single"/>
               </w:rPr>
             </w:pPr>
-            <w:proofErr w:type="spellStart"/>
             <w:r>
               <w:rPr>
                 <w:u w:val="single"/>
               </w:rPr>
-              <w:t>Voucher_Id</w:t>
-            </w:r>
-            <w:proofErr w:type="spellEnd"/>
+              <w:t xml:space="preserve">Invoice </w:t>
+            </w:r>
+            <w:r>
+              <w:rPr>
+                <w:u w:val="single"/>
+              </w:rPr>
+              <w:t>_Id</w:t>
+            </w:r>
           </w:p>
         </w:tc>
         <w:tc>
@@ -5045,10 +5066,7 @@
             </w:r>
             <w:proofErr w:type="spellEnd"/>
             <w:r>
-              <w:t xml:space="preserve">, </w:t>
-            </w:r>
-            <w:r>
-              <w:t>key</w:t>
+              <w:t>, key</w:t>
             </w:r>
           </w:p>
         </w:tc>
@@ -5083,7 +5101,10 @@
     <w:p/>
     <w:p>
       <w:r>
-        <w:t>Voucher-</w:t>
+        <w:t>Invoice</w:t>
+      </w:r>
+      <w:r>
+        <w:t>-</w:t>
       </w:r>
       <w:proofErr w:type="spellStart"/>
       <w:r>
@@ -5268,14 +5289,18 @@
                 <w:u w:val="single"/>
               </w:rPr>
             </w:pPr>
-            <w:proofErr w:type="spellStart"/>
             <w:r>
               <w:rPr>
                 <w:u w:val="single"/>
               </w:rPr>
-              <w:t>Voucher_Id</w:t>
-            </w:r>
-            <w:proofErr w:type="spellEnd"/>
+              <w:t xml:space="preserve">Invoice </w:t>
+            </w:r>
+            <w:r>
+              <w:rPr>
+                <w:u w:val="single"/>
+              </w:rPr>
+              <w:t>_Id</w:t>
+            </w:r>
           </w:p>
         </w:tc>
         <w:tc>
@@ -5345,13 +5370,2344 @@
             </w:r>
             <w:proofErr w:type="spellEnd"/>
             <w:r>
-              <w:t xml:space="preserve"> </w:t>
-            </w:r>
-            <w:r>
-              <w:t>chi</w:t>
-            </w:r>
-            <w:bookmarkStart w:id="0" w:name="_GoBack"/>
-            <w:bookmarkEnd w:id="0"/>
+              <w:t xml:space="preserve"> chi, key</w:t>
+            </w:r>
+          </w:p>
+        </w:tc>
+      </w:tr>
+      <w:tr>
+        <w:tc>
+          <w:tcPr>
+            <w:tcW w:w="648" w:type="dxa"/>
+          </w:tcPr>
+          <w:p/>
+        </w:tc>
+        <w:tc>
+          <w:tcPr>
+            <w:tcW w:w="2103" w:type="dxa"/>
+          </w:tcPr>
+          <w:p/>
+        </w:tc>
+        <w:tc>
+          <w:tcPr>
+            <w:tcW w:w="2307" w:type="dxa"/>
+          </w:tcPr>
+          <w:p/>
+        </w:tc>
+        <w:tc>
+          <w:tcPr>
+            <w:tcW w:w="4518" w:type="dxa"/>
+          </w:tcPr>
+          <w:p/>
+        </w:tc>
+      </w:tr>
+    </w:tbl>
+    <w:p/>
+    <w:p>
+      <w:proofErr w:type="spellStart"/>
+      <w:r>
+        <w:t>StockInReceipt</w:t>
+      </w:r>
+      <w:proofErr w:type="spellEnd"/>
+      <w:r>
+        <w:t xml:space="preserve"> (</w:t>
+      </w:r>
+      <w:proofErr w:type="spellStart"/>
+      <w:r>
+        <w:t>Phiếu</w:t>
+      </w:r>
+      <w:proofErr w:type="spellEnd"/>
+      <w:r>
+        <w:t xml:space="preserve"> </w:t>
+      </w:r>
+      <w:proofErr w:type="spellStart"/>
+      <w:r>
+        <w:t>nhập</w:t>
+      </w:r>
+      <w:proofErr w:type="spellEnd"/>
+      <w:r>
+        <w:t xml:space="preserve"> </w:t>
+      </w:r>
+      <w:proofErr w:type="spellStart"/>
+      <w:r>
+        <w:t>kho</w:t>
+      </w:r>
+      <w:proofErr w:type="spellEnd"/>
+      <w:r>
+        <w:t>)</w:t>
+      </w:r>
+    </w:p>
+    <w:tbl>
+      <w:tblPr>
+        <w:tblStyle w:val="TableGrid"/>
+        <w:tblW w:w="0" w:type="auto"/>
+        <w:tblLook w:val="04A0" w:firstRow="1" w:lastRow="0" w:firstColumn="1" w:lastColumn="0" w:noHBand="0" w:noVBand="1"/>
+      </w:tblPr>
+      <w:tblGrid>
+        <w:gridCol w:w="648"/>
+        <w:gridCol w:w="2103"/>
+        <w:gridCol w:w="2307"/>
+        <w:gridCol w:w="4518"/>
+      </w:tblGrid>
+      <w:tr>
+        <w:tc>
+          <w:tcPr>
+            <w:tcW w:w="648" w:type="dxa"/>
+            <w:shd w:val="clear" w:color="auto" w:fill="DDD9C3" w:themeFill="background2" w:themeFillShade="E6"/>
+          </w:tcPr>
+          <w:p>
+            <w:pPr>
+              <w:jc w:val="center"/>
+              <w:rPr>
+                <w:b/>
+                <w:sz w:val="24"/>
+                <w:szCs w:val="24"/>
+              </w:rPr>
+            </w:pPr>
+            <w:r>
+              <w:rPr>
+                <w:b/>
+                <w:sz w:val="24"/>
+                <w:szCs w:val="24"/>
+              </w:rPr>
+              <w:t>No</w:t>
+            </w:r>
+          </w:p>
+        </w:tc>
+        <w:tc>
+          <w:tcPr>
+            <w:tcW w:w="2103" w:type="dxa"/>
+            <w:shd w:val="clear" w:color="auto" w:fill="DDD9C3" w:themeFill="background2" w:themeFillShade="E6"/>
+          </w:tcPr>
+          <w:p>
+            <w:pPr>
+              <w:jc w:val="center"/>
+              <w:rPr>
+                <w:b/>
+                <w:sz w:val="24"/>
+                <w:szCs w:val="24"/>
+              </w:rPr>
+            </w:pPr>
+            <w:r>
+              <w:rPr>
+                <w:b/>
+                <w:sz w:val="24"/>
+                <w:szCs w:val="24"/>
+              </w:rPr>
+              <w:t>Field</w:t>
+            </w:r>
+          </w:p>
+        </w:tc>
+        <w:tc>
+          <w:tcPr>
+            <w:tcW w:w="2307" w:type="dxa"/>
+            <w:shd w:val="clear" w:color="auto" w:fill="DDD9C3" w:themeFill="background2" w:themeFillShade="E6"/>
+          </w:tcPr>
+          <w:p>
+            <w:pPr>
+              <w:jc w:val="center"/>
+              <w:rPr>
+                <w:b/>
+                <w:sz w:val="24"/>
+                <w:szCs w:val="24"/>
+              </w:rPr>
+            </w:pPr>
+            <w:proofErr w:type="spellStart"/>
+            <w:r>
+              <w:rPr>
+                <w:b/>
+                <w:sz w:val="24"/>
+                <w:szCs w:val="24"/>
+              </w:rPr>
+              <w:t>DataType</w:t>
+            </w:r>
+            <w:proofErr w:type="spellEnd"/>
+          </w:p>
+        </w:tc>
+        <w:tc>
+          <w:tcPr>
+            <w:tcW w:w="4518" w:type="dxa"/>
+            <w:shd w:val="clear" w:color="auto" w:fill="DDD9C3" w:themeFill="background2" w:themeFillShade="E6"/>
+          </w:tcPr>
+          <w:p>
+            <w:pPr>
+              <w:jc w:val="center"/>
+              <w:rPr>
+                <w:b/>
+                <w:sz w:val="24"/>
+                <w:szCs w:val="24"/>
+              </w:rPr>
+            </w:pPr>
+            <w:r>
+              <w:rPr>
+                <w:b/>
+                <w:sz w:val="24"/>
+                <w:szCs w:val="24"/>
+              </w:rPr>
+              <w:t>Description</w:t>
+            </w:r>
+          </w:p>
+        </w:tc>
+      </w:tr>
+      <w:tr>
+        <w:tc>
+          <w:tcPr>
+            <w:tcW w:w="648" w:type="dxa"/>
+          </w:tcPr>
+          <w:p/>
+        </w:tc>
+        <w:tc>
+          <w:tcPr>
+            <w:tcW w:w="2103" w:type="dxa"/>
+          </w:tcPr>
+          <w:p>
+            <w:pPr>
+              <w:rPr>
+                <w:u w:val="single"/>
+              </w:rPr>
+            </w:pPr>
+            <w:r>
+              <w:rPr>
+                <w:u w:val="single"/>
+              </w:rPr>
+              <w:t>Id</w:t>
+            </w:r>
+          </w:p>
+        </w:tc>
+        <w:tc>
+          <w:tcPr>
+            <w:tcW w:w="2307" w:type="dxa"/>
+          </w:tcPr>
+          <w:p/>
+        </w:tc>
+        <w:tc>
+          <w:tcPr>
+            <w:tcW w:w="4518" w:type="dxa"/>
+          </w:tcPr>
+          <w:p>
+            <w:r>
+              <w:t>key</w:t>
+            </w:r>
+          </w:p>
+        </w:tc>
+      </w:tr>
+      <w:tr>
+        <w:tc>
+          <w:tcPr>
+            <w:tcW w:w="648" w:type="dxa"/>
+          </w:tcPr>
+          <w:p/>
+        </w:tc>
+        <w:tc>
+          <w:tcPr>
+            <w:tcW w:w="2103" w:type="dxa"/>
+          </w:tcPr>
+          <w:p>
+            <w:r>
+              <w:t>Code</w:t>
+            </w:r>
+          </w:p>
+        </w:tc>
+        <w:tc>
+          <w:tcPr>
+            <w:tcW w:w="2307" w:type="dxa"/>
+          </w:tcPr>
+          <w:p/>
+        </w:tc>
+        <w:tc>
+          <w:tcPr>
+            <w:tcW w:w="4518" w:type="dxa"/>
+          </w:tcPr>
+          <w:p>
+            <w:proofErr w:type="spellStart"/>
+            <w:r>
+              <w:t>Mã</w:t>
+            </w:r>
+            <w:proofErr w:type="spellEnd"/>
+            <w:r>
+              <w:t xml:space="preserve"> </w:t>
+            </w:r>
+            <w:proofErr w:type="spellStart"/>
+            <w:r>
+              <w:t>phiếu</w:t>
+            </w:r>
+            <w:proofErr w:type="spellEnd"/>
+            <w:r>
+              <w:t xml:space="preserve"> </w:t>
+            </w:r>
+            <w:proofErr w:type="spellStart"/>
+            <w:r>
+              <w:t>nhập</w:t>
+            </w:r>
+            <w:proofErr w:type="spellEnd"/>
+            <w:r>
+              <w:t xml:space="preserve"> </w:t>
+            </w:r>
+            <w:proofErr w:type="spellStart"/>
+            <w:r>
+              <w:t>kho</w:t>
+            </w:r>
+            <w:proofErr w:type="spellEnd"/>
+            <w:r>
+              <w:t>.</w:t>
+            </w:r>
+          </w:p>
+        </w:tc>
+      </w:tr>
+      <w:tr>
+        <w:tc>
+          <w:tcPr>
+            <w:tcW w:w="648" w:type="dxa"/>
+          </w:tcPr>
+          <w:p/>
+        </w:tc>
+        <w:tc>
+          <w:tcPr>
+            <w:tcW w:w="2103" w:type="dxa"/>
+          </w:tcPr>
+          <w:p>
+            <w:proofErr w:type="spellStart"/>
+            <w:r>
+              <w:t>CreateDate</w:t>
+            </w:r>
+            <w:proofErr w:type="spellEnd"/>
+          </w:p>
+        </w:tc>
+        <w:tc>
+          <w:tcPr>
+            <w:tcW w:w="2307" w:type="dxa"/>
+          </w:tcPr>
+          <w:p/>
+        </w:tc>
+        <w:tc>
+          <w:tcPr>
+            <w:tcW w:w="4518" w:type="dxa"/>
+          </w:tcPr>
+          <w:p>
+            <w:proofErr w:type="spellStart"/>
+            <w:r>
+              <w:t>Ngày</w:t>
+            </w:r>
+            <w:proofErr w:type="spellEnd"/>
+            <w:r>
+              <w:t xml:space="preserve"> </w:t>
+            </w:r>
+            <w:proofErr w:type="spellStart"/>
+            <w:r>
+              <w:t>lập</w:t>
+            </w:r>
+            <w:proofErr w:type="spellEnd"/>
+            <w:r>
+              <w:t xml:space="preserve"> </w:t>
+            </w:r>
+            <w:proofErr w:type="spellStart"/>
+            <w:r>
+              <w:t>phiếu</w:t>
+            </w:r>
+            <w:proofErr w:type="spellEnd"/>
+          </w:p>
+        </w:tc>
+      </w:tr>
+      <w:tr>
+        <w:tc>
+          <w:tcPr>
+            <w:tcW w:w="648" w:type="dxa"/>
+          </w:tcPr>
+          <w:p/>
+        </w:tc>
+        <w:tc>
+          <w:tcPr>
+            <w:tcW w:w="2103" w:type="dxa"/>
+          </w:tcPr>
+          <w:p>
+            <w:proofErr w:type="spellStart"/>
+            <w:r>
+              <w:t>Customer_Id</w:t>
+            </w:r>
+            <w:proofErr w:type="spellEnd"/>
+          </w:p>
+        </w:tc>
+        <w:tc>
+          <w:tcPr>
+            <w:tcW w:w="2307" w:type="dxa"/>
+          </w:tcPr>
+          <w:p/>
+        </w:tc>
+        <w:tc>
+          <w:tcPr>
+            <w:tcW w:w="4518" w:type="dxa"/>
+          </w:tcPr>
+          <w:p>
+            <w:proofErr w:type="spellStart"/>
+            <w:r>
+              <w:t>Đơn</w:t>
+            </w:r>
+            <w:proofErr w:type="spellEnd"/>
+            <w:r>
+              <w:t xml:space="preserve"> </w:t>
+            </w:r>
+            <w:proofErr w:type="spellStart"/>
+            <w:r>
+              <w:t>vị</w:t>
+            </w:r>
+            <w:proofErr w:type="spellEnd"/>
+            <w:r>
+              <w:t xml:space="preserve"> </w:t>
+            </w:r>
+            <w:proofErr w:type="spellStart"/>
+            <w:r>
+              <w:t>giao</w:t>
+            </w:r>
+            <w:proofErr w:type="spellEnd"/>
+            <w:r>
+              <w:t xml:space="preserve"> (NCC)</w:t>
+            </w:r>
+          </w:p>
+        </w:tc>
+      </w:tr>
+      <w:tr>
+        <w:tc>
+          <w:tcPr>
+            <w:tcW w:w="648" w:type="dxa"/>
+          </w:tcPr>
+          <w:p/>
+        </w:tc>
+        <w:tc>
+          <w:tcPr>
+            <w:tcW w:w="2103" w:type="dxa"/>
+          </w:tcPr>
+          <w:p>
+            <w:proofErr w:type="spellStart"/>
+            <w:r>
+              <w:t>Delivery_Id</w:t>
+            </w:r>
+            <w:proofErr w:type="spellEnd"/>
+          </w:p>
+        </w:tc>
+        <w:tc>
+          <w:tcPr>
+            <w:tcW w:w="2307" w:type="dxa"/>
+          </w:tcPr>
+          <w:p/>
+        </w:tc>
+        <w:tc>
+          <w:tcPr>
+            <w:tcW w:w="4518" w:type="dxa"/>
+          </w:tcPr>
+          <w:p>
+            <w:proofErr w:type="spellStart"/>
+            <w:r>
+              <w:t>Người</w:t>
+            </w:r>
+            <w:proofErr w:type="spellEnd"/>
+            <w:r>
+              <w:t xml:space="preserve"> </w:t>
+            </w:r>
+            <w:proofErr w:type="spellStart"/>
+            <w:r>
+              <w:t>giao</w:t>
+            </w:r>
+            <w:proofErr w:type="spellEnd"/>
+            <w:r>
+              <w:t xml:space="preserve"> </w:t>
+            </w:r>
+            <w:proofErr w:type="spellStart"/>
+            <w:r>
+              <w:t>hàng</w:t>
+            </w:r>
+            <w:proofErr w:type="spellEnd"/>
+          </w:p>
+        </w:tc>
+      </w:tr>
+      <w:tr>
+        <w:tc>
+          <w:tcPr>
+            <w:tcW w:w="648" w:type="dxa"/>
+          </w:tcPr>
+          <w:p/>
+        </w:tc>
+        <w:tc>
+          <w:tcPr>
+            <w:tcW w:w="2103" w:type="dxa"/>
+          </w:tcPr>
+          <w:p>
+            <w:proofErr w:type="spellStart"/>
+            <w:r>
+              <w:t>Warehouse_Id</w:t>
+            </w:r>
+            <w:proofErr w:type="spellEnd"/>
+          </w:p>
+        </w:tc>
+        <w:tc>
+          <w:tcPr>
+            <w:tcW w:w="2307" w:type="dxa"/>
+          </w:tcPr>
+          <w:p/>
+        </w:tc>
+        <w:tc>
+          <w:tcPr>
+            <w:tcW w:w="4518" w:type="dxa"/>
+          </w:tcPr>
+          <w:p>
+            <w:proofErr w:type="spellStart"/>
+            <w:r>
+              <w:t>Kho</w:t>
+            </w:r>
+            <w:proofErr w:type="spellEnd"/>
+            <w:r>
+              <w:t xml:space="preserve"> </w:t>
+            </w:r>
+            <w:proofErr w:type="spellStart"/>
+            <w:r>
+              <w:t>hàng</w:t>
+            </w:r>
+            <w:proofErr w:type="spellEnd"/>
+          </w:p>
+        </w:tc>
+      </w:tr>
+      <w:tr>
+        <w:tc>
+          <w:tcPr>
+            <w:tcW w:w="648" w:type="dxa"/>
+          </w:tcPr>
+          <w:p/>
+        </w:tc>
+        <w:tc>
+          <w:tcPr>
+            <w:tcW w:w="2103" w:type="dxa"/>
+          </w:tcPr>
+          <w:p>
+            <w:proofErr w:type="spellStart"/>
+            <w:r>
+              <w:t>VatType_Id</w:t>
+            </w:r>
+            <w:proofErr w:type="spellEnd"/>
+          </w:p>
+        </w:tc>
+        <w:tc>
+          <w:tcPr>
+            <w:tcW w:w="2307" w:type="dxa"/>
+          </w:tcPr>
+          <w:p/>
+        </w:tc>
+        <w:tc>
+          <w:tcPr>
+            <w:tcW w:w="4518" w:type="dxa"/>
+          </w:tcPr>
+          <w:p>
+            <w:proofErr w:type="spellStart"/>
+            <w:r>
+              <w:t>Loại</w:t>
+            </w:r>
+            <w:proofErr w:type="spellEnd"/>
+            <w:r>
+              <w:t xml:space="preserve"> </w:t>
+            </w:r>
+            <w:proofErr w:type="spellStart"/>
+            <w:r>
+              <w:t>thuế</w:t>
+            </w:r>
+            <w:proofErr w:type="spellEnd"/>
+            <w:r>
+              <w:t xml:space="preserve"> GTGT</w:t>
+            </w:r>
+          </w:p>
+        </w:tc>
+      </w:tr>
+      <w:tr>
+        <w:tc>
+          <w:tcPr>
+            <w:tcW w:w="648" w:type="dxa"/>
+          </w:tcPr>
+          <w:p/>
+        </w:tc>
+        <w:tc>
+          <w:tcPr>
+            <w:tcW w:w="2103" w:type="dxa"/>
+          </w:tcPr>
+          <w:p>
+            <w:r>
+              <w:t>Description</w:t>
+            </w:r>
+          </w:p>
+        </w:tc>
+        <w:tc>
+          <w:tcPr>
+            <w:tcW w:w="2307" w:type="dxa"/>
+          </w:tcPr>
+          <w:p/>
+        </w:tc>
+        <w:tc>
+          <w:tcPr>
+            <w:tcW w:w="4518" w:type="dxa"/>
+          </w:tcPr>
+          <w:p>
+            <w:proofErr w:type="spellStart"/>
+            <w:r>
+              <w:t>Lý</w:t>
+            </w:r>
+            <w:proofErr w:type="spellEnd"/>
+            <w:r>
+              <w:t xml:space="preserve"> do</w:t>
+            </w:r>
+          </w:p>
+        </w:tc>
+      </w:tr>
+      <w:tr>
+        <w:tc>
+          <w:tcPr>
+            <w:tcW w:w="648" w:type="dxa"/>
+          </w:tcPr>
+          <w:p/>
+        </w:tc>
+        <w:tc>
+          <w:tcPr>
+            <w:tcW w:w="2103" w:type="dxa"/>
+          </w:tcPr>
+          <w:p>
+            <w:r>
+              <w:t>Total</w:t>
+            </w:r>
+          </w:p>
+        </w:tc>
+        <w:tc>
+          <w:tcPr>
+            <w:tcW w:w="2307" w:type="dxa"/>
+          </w:tcPr>
+          <w:p/>
+        </w:tc>
+        <w:tc>
+          <w:tcPr>
+            <w:tcW w:w="4518" w:type="dxa"/>
+          </w:tcPr>
+          <w:p>
+            <w:proofErr w:type="spellStart"/>
+            <w:r>
+              <w:t>Tổng</w:t>
+            </w:r>
+            <w:proofErr w:type="spellEnd"/>
+            <w:r>
+              <w:t xml:space="preserve"> </w:t>
+            </w:r>
+            <w:proofErr w:type="spellStart"/>
+            <w:r>
+              <w:t>tiền</w:t>
+            </w:r>
+            <w:proofErr w:type="spellEnd"/>
+          </w:p>
+        </w:tc>
+      </w:tr>
+      <w:tr>
+        <w:tc>
+          <w:tcPr>
+            <w:tcW w:w="648" w:type="dxa"/>
+          </w:tcPr>
+          <w:p/>
+        </w:tc>
+        <w:tc>
+          <w:tcPr>
+            <w:tcW w:w="2103" w:type="dxa"/>
+          </w:tcPr>
+          <w:p>
+            <w:proofErr w:type="spellStart"/>
+            <w:r>
+              <w:t>DiscountPercent</w:t>
+            </w:r>
+            <w:proofErr w:type="spellEnd"/>
+          </w:p>
+        </w:tc>
+        <w:tc>
+          <w:tcPr>
+            <w:tcW w:w="2307" w:type="dxa"/>
+          </w:tcPr>
+          <w:p/>
+        </w:tc>
+        <w:tc>
+          <w:tcPr>
+            <w:tcW w:w="4518" w:type="dxa"/>
+          </w:tcPr>
+          <w:p>
+            <w:proofErr w:type="spellStart"/>
+            <w:r>
+              <w:t>Phần</w:t>
+            </w:r>
+            <w:proofErr w:type="spellEnd"/>
+            <w:r>
+              <w:t xml:space="preserve"> </w:t>
+            </w:r>
+            <w:proofErr w:type="spellStart"/>
+            <w:r>
+              <w:t>trăm</w:t>
+            </w:r>
+            <w:proofErr w:type="spellEnd"/>
+            <w:r>
+              <w:t xml:space="preserve"> </w:t>
+            </w:r>
+            <w:proofErr w:type="spellStart"/>
+            <w:r>
+              <w:t>chiết</w:t>
+            </w:r>
+            <w:proofErr w:type="spellEnd"/>
+            <w:r>
+              <w:t xml:space="preserve"> </w:t>
+            </w:r>
+            <w:proofErr w:type="spellStart"/>
+            <w:r>
+              <w:t>khấu</w:t>
+            </w:r>
+            <w:proofErr w:type="spellEnd"/>
+          </w:p>
+        </w:tc>
+      </w:tr>
+    </w:tbl>
+    <w:p/>
+    <w:p>
+      <w:proofErr w:type="spellStart"/>
+      <w:r>
+        <w:t>StockInDetail</w:t>
+      </w:r>
+      <w:proofErr w:type="spellEnd"/>
+      <w:r>
+        <w:t xml:space="preserve"> (chi </w:t>
+      </w:r>
+      <w:proofErr w:type="spellStart"/>
+      <w:r>
+        <w:t>tiết</w:t>
+      </w:r>
+      <w:proofErr w:type="spellEnd"/>
+      <w:r>
+        <w:t xml:space="preserve"> </w:t>
+      </w:r>
+      <w:proofErr w:type="spellStart"/>
+      <w:r>
+        <w:t>nhập</w:t>
+      </w:r>
+      <w:proofErr w:type="spellEnd"/>
+      <w:r>
+        <w:t xml:space="preserve"> </w:t>
+      </w:r>
+      <w:proofErr w:type="spellStart"/>
+      <w:r>
+        <w:t>kho</w:t>
+      </w:r>
+      <w:proofErr w:type="spellEnd"/>
+      <w:r>
+        <w:t>)</w:t>
+      </w:r>
+    </w:p>
+    <w:tbl>
+      <w:tblPr>
+        <w:tblStyle w:val="TableGrid"/>
+        <w:tblW w:w="0" w:type="auto"/>
+        <w:tblLook w:val="04A0" w:firstRow="1" w:lastRow="0" w:firstColumn="1" w:lastColumn="0" w:noHBand="0" w:noVBand="1"/>
+      </w:tblPr>
+      <w:tblGrid>
+        <w:gridCol w:w="648"/>
+        <w:gridCol w:w="2103"/>
+        <w:gridCol w:w="2307"/>
+        <w:gridCol w:w="4518"/>
+      </w:tblGrid>
+      <w:tr>
+        <w:tc>
+          <w:tcPr>
+            <w:tcW w:w="648" w:type="dxa"/>
+            <w:shd w:val="clear" w:color="auto" w:fill="DDD9C3" w:themeFill="background2" w:themeFillShade="E6"/>
+          </w:tcPr>
+          <w:p>
+            <w:pPr>
+              <w:jc w:val="center"/>
+              <w:rPr>
+                <w:b/>
+                <w:sz w:val="24"/>
+                <w:szCs w:val="24"/>
+              </w:rPr>
+            </w:pPr>
+            <w:r>
+              <w:rPr>
+                <w:b/>
+                <w:sz w:val="24"/>
+                <w:szCs w:val="24"/>
+              </w:rPr>
+              <w:t>No</w:t>
+            </w:r>
+          </w:p>
+        </w:tc>
+        <w:tc>
+          <w:tcPr>
+            <w:tcW w:w="2103" w:type="dxa"/>
+            <w:shd w:val="clear" w:color="auto" w:fill="DDD9C3" w:themeFill="background2" w:themeFillShade="E6"/>
+          </w:tcPr>
+          <w:p>
+            <w:pPr>
+              <w:jc w:val="center"/>
+              <w:rPr>
+                <w:b/>
+                <w:sz w:val="24"/>
+                <w:szCs w:val="24"/>
+              </w:rPr>
+            </w:pPr>
+            <w:r>
+              <w:rPr>
+                <w:b/>
+                <w:sz w:val="24"/>
+                <w:szCs w:val="24"/>
+              </w:rPr>
+              <w:t>Field</w:t>
+            </w:r>
+          </w:p>
+        </w:tc>
+        <w:tc>
+          <w:tcPr>
+            <w:tcW w:w="2307" w:type="dxa"/>
+            <w:shd w:val="clear" w:color="auto" w:fill="DDD9C3" w:themeFill="background2" w:themeFillShade="E6"/>
+          </w:tcPr>
+          <w:p>
+            <w:pPr>
+              <w:jc w:val="center"/>
+              <w:rPr>
+                <w:b/>
+                <w:sz w:val="24"/>
+                <w:szCs w:val="24"/>
+              </w:rPr>
+            </w:pPr>
+            <w:proofErr w:type="spellStart"/>
+            <w:r>
+              <w:rPr>
+                <w:b/>
+                <w:sz w:val="24"/>
+                <w:szCs w:val="24"/>
+              </w:rPr>
+              <w:t>DataType</w:t>
+            </w:r>
+            <w:proofErr w:type="spellEnd"/>
+          </w:p>
+        </w:tc>
+        <w:tc>
+          <w:tcPr>
+            <w:tcW w:w="4518" w:type="dxa"/>
+            <w:shd w:val="clear" w:color="auto" w:fill="DDD9C3" w:themeFill="background2" w:themeFillShade="E6"/>
+          </w:tcPr>
+          <w:p>
+            <w:pPr>
+              <w:jc w:val="center"/>
+              <w:rPr>
+                <w:b/>
+                <w:sz w:val="24"/>
+                <w:szCs w:val="24"/>
+              </w:rPr>
+            </w:pPr>
+            <w:r>
+              <w:rPr>
+                <w:b/>
+                <w:sz w:val="24"/>
+                <w:szCs w:val="24"/>
+              </w:rPr>
+              <w:t>Description</w:t>
+            </w:r>
+          </w:p>
+        </w:tc>
+      </w:tr>
+      <w:tr>
+        <w:tc>
+          <w:tcPr>
+            <w:tcW w:w="648" w:type="dxa"/>
+          </w:tcPr>
+          <w:p/>
+        </w:tc>
+        <w:tc>
+          <w:tcPr>
+            <w:tcW w:w="2103" w:type="dxa"/>
+          </w:tcPr>
+          <w:p>
+            <w:pPr>
+              <w:rPr>
+                <w:u w:val="single"/>
+              </w:rPr>
+            </w:pPr>
+            <w:r>
+              <w:rPr>
+                <w:u w:val="single"/>
+              </w:rPr>
+              <w:t>Id</w:t>
+            </w:r>
+          </w:p>
+        </w:tc>
+        <w:tc>
+          <w:tcPr>
+            <w:tcW w:w="2307" w:type="dxa"/>
+          </w:tcPr>
+          <w:p/>
+        </w:tc>
+        <w:tc>
+          <w:tcPr>
+            <w:tcW w:w="4518" w:type="dxa"/>
+          </w:tcPr>
+          <w:p>
+            <w:r>
+              <w:t>key</w:t>
+            </w:r>
+          </w:p>
+        </w:tc>
+      </w:tr>
+      <w:tr>
+        <w:tc>
+          <w:tcPr>
+            <w:tcW w:w="648" w:type="dxa"/>
+          </w:tcPr>
+          <w:p/>
+        </w:tc>
+        <w:tc>
+          <w:tcPr>
+            <w:tcW w:w="2103" w:type="dxa"/>
+          </w:tcPr>
+          <w:p>
+            <w:proofErr w:type="spellStart"/>
+            <w:r>
+              <w:t>StockInReceipt_Id</w:t>
+            </w:r>
+            <w:proofErr w:type="spellEnd"/>
+          </w:p>
+        </w:tc>
+        <w:tc>
+          <w:tcPr>
+            <w:tcW w:w="2307" w:type="dxa"/>
+          </w:tcPr>
+          <w:p/>
+        </w:tc>
+        <w:tc>
+          <w:tcPr>
+            <w:tcW w:w="4518" w:type="dxa"/>
+          </w:tcPr>
+          <w:p>
+            <w:proofErr w:type="spellStart"/>
+            <w:r>
+              <w:t>Mã</w:t>
+            </w:r>
+            <w:proofErr w:type="spellEnd"/>
+            <w:r>
+              <w:t xml:space="preserve"> </w:t>
+            </w:r>
+            <w:proofErr w:type="spellStart"/>
+            <w:r>
+              <w:t>phiếu</w:t>
+            </w:r>
+            <w:proofErr w:type="spellEnd"/>
+            <w:r>
+              <w:t xml:space="preserve"> </w:t>
+            </w:r>
+            <w:proofErr w:type="spellStart"/>
+            <w:r>
+              <w:t>nhập</w:t>
+            </w:r>
+            <w:proofErr w:type="spellEnd"/>
+            <w:r>
+              <w:t xml:space="preserve"> </w:t>
+            </w:r>
+            <w:proofErr w:type="spellStart"/>
+            <w:r>
+              <w:t>kho</w:t>
+            </w:r>
+            <w:proofErr w:type="spellEnd"/>
+            <w:r>
+              <w:t>.</w:t>
+            </w:r>
+          </w:p>
+        </w:tc>
+      </w:tr>
+      <w:tr>
+        <w:tc>
+          <w:tcPr>
+            <w:tcW w:w="648" w:type="dxa"/>
+          </w:tcPr>
+          <w:p/>
+        </w:tc>
+        <w:tc>
+          <w:tcPr>
+            <w:tcW w:w="2103" w:type="dxa"/>
+          </w:tcPr>
+          <w:p>
+            <w:proofErr w:type="spellStart"/>
+            <w:r>
+              <w:t>Material</w:t>
+            </w:r>
+            <w:r>
+              <w:t>_Id</w:t>
+            </w:r>
+            <w:proofErr w:type="spellEnd"/>
+          </w:p>
+        </w:tc>
+        <w:tc>
+          <w:tcPr>
+            <w:tcW w:w="2307" w:type="dxa"/>
+          </w:tcPr>
+          <w:p/>
+        </w:tc>
+        <w:tc>
+          <w:tcPr>
+            <w:tcW w:w="4518" w:type="dxa"/>
+          </w:tcPr>
+          <w:p>
+            <w:proofErr w:type="spellStart"/>
+            <w:r>
+              <w:t>Vật</w:t>
+            </w:r>
+            <w:proofErr w:type="spellEnd"/>
+            <w:r>
+              <w:t xml:space="preserve"> </w:t>
+            </w:r>
+            <w:proofErr w:type="spellStart"/>
+            <w:r>
+              <w:t>tư</w:t>
+            </w:r>
+            <w:proofErr w:type="spellEnd"/>
+          </w:p>
+        </w:tc>
+      </w:tr>
+      <w:tr>
+        <w:tc>
+          <w:tcPr>
+            <w:tcW w:w="648" w:type="dxa"/>
+          </w:tcPr>
+          <w:p/>
+        </w:tc>
+        <w:tc>
+          <w:tcPr>
+            <w:tcW w:w="2103" w:type="dxa"/>
+          </w:tcPr>
+          <w:p>
+            <w:r>
+              <w:t>Quantity</w:t>
+            </w:r>
+          </w:p>
+        </w:tc>
+        <w:tc>
+          <w:tcPr>
+            <w:tcW w:w="2307" w:type="dxa"/>
+          </w:tcPr>
+          <w:p/>
+        </w:tc>
+        <w:tc>
+          <w:tcPr>
+            <w:tcW w:w="4518" w:type="dxa"/>
+          </w:tcPr>
+          <w:p>
+            <w:proofErr w:type="spellStart"/>
+            <w:r>
+              <w:t>Số</w:t>
+            </w:r>
+            <w:proofErr w:type="spellEnd"/>
+            <w:r>
+              <w:t xml:space="preserve"> </w:t>
+            </w:r>
+            <w:proofErr w:type="spellStart"/>
+            <w:r>
+              <w:t>lượng</w:t>
+            </w:r>
+            <w:proofErr w:type="spellEnd"/>
+          </w:p>
+        </w:tc>
+      </w:tr>
+      <w:tr>
+        <w:tc>
+          <w:tcPr>
+            <w:tcW w:w="648" w:type="dxa"/>
+          </w:tcPr>
+          <w:p/>
+        </w:tc>
+        <w:tc>
+          <w:tcPr>
+            <w:tcW w:w="2103" w:type="dxa"/>
+          </w:tcPr>
+          <w:p>
+            <w:r>
+              <w:t>Price</w:t>
+            </w:r>
+          </w:p>
+        </w:tc>
+        <w:tc>
+          <w:tcPr>
+            <w:tcW w:w="2307" w:type="dxa"/>
+          </w:tcPr>
+          <w:p/>
+        </w:tc>
+        <w:tc>
+          <w:tcPr>
+            <w:tcW w:w="4518" w:type="dxa"/>
+          </w:tcPr>
+          <w:p>
+            <w:proofErr w:type="spellStart"/>
+            <w:r>
+              <w:t>Giá</w:t>
+            </w:r>
+            <w:proofErr w:type="spellEnd"/>
+          </w:p>
+        </w:tc>
+      </w:tr>
+      <w:tr>
+        <w:tc>
+          <w:tcPr>
+            <w:tcW w:w="648" w:type="dxa"/>
+          </w:tcPr>
+          <w:p/>
+        </w:tc>
+        <w:tc>
+          <w:tcPr>
+            <w:tcW w:w="2103" w:type="dxa"/>
+          </w:tcPr>
+          <w:p>
+            <w:proofErr w:type="spellStart"/>
+            <w:r>
+              <w:t>IncludeFee</w:t>
+            </w:r>
+            <w:proofErr w:type="spellEnd"/>
+          </w:p>
+        </w:tc>
+        <w:tc>
+          <w:tcPr>
+            <w:tcW w:w="2307" w:type="dxa"/>
+          </w:tcPr>
+          <w:p/>
+        </w:tc>
+        <w:tc>
+          <w:tcPr>
+            <w:tcW w:w="4518" w:type="dxa"/>
+          </w:tcPr>
+          <w:p>
+            <w:proofErr w:type="spellStart"/>
+            <w:r>
+              <w:t>Phí</w:t>
+            </w:r>
+            <w:proofErr w:type="spellEnd"/>
+            <w:r>
+              <w:t xml:space="preserve"> </w:t>
+            </w:r>
+            <w:proofErr w:type="spellStart"/>
+            <w:r>
+              <w:t>kèm</w:t>
+            </w:r>
+            <w:proofErr w:type="spellEnd"/>
+            <w:r>
+              <w:t xml:space="preserve"> </w:t>
+            </w:r>
+            <w:proofErr w:type="spellStart"/>
+            <w:r>
+              <w:t>theo</w:t>
+            </w:r>
+            <w:proofErr w:type="spellEnd"/>
+          </w:p>
+        </w:tc>
+      </w:tr>
+    </w:tbl>
+    <w:p/>
+    <w:p>
+      <w:r>
+        <w:t>Material (</w:t>
+      </w:r>
+      <w:proofErr w:type="spellStart"/>
+      <w:r>
+        <w:t>Hàng</w:t>
+      </w:r>
+      <w:proofErr w:type="spellEnd"/>
+      <w:r>
+        <w:t xml:space="preserve"> </w:t>
+      </w:r>
+      <w:proofErr w:type="spellStart"/>
+      <w:r>
+        <w:t>hóa</w:t>
+      </w:r>
+      <w:proofErr w:type="spellEnd"/>
+      <w:r>
+        <w:t>/</w:t>
+      </w:r>
+      <w:proofErr w:type="spellStart"/>
+      <w:r>
+        <w:t>Vật</w:t>
+      </w:r>
+      <w:proofErr w:type="spellEnd"/>
+      <w:r>
+        <w:t xml:space="preserve"> </w:t>
+      </w:r>
+      <w:proofErr w:type="spellStart"/>
+      <w:r>
+        <w:t>tư</w:t>
+      </w:r>
+      <w:proofErr w:type="spellEnd"/>
+      <w:r>
+        <w:t>)</w:t>
+      </w:r>
+    </w:p>
+    <w:tbl>
+      <w:tblPr>
+        <w:tblStyle w:val="TableGrid"/>
+        <w:tblW w:w="0" w:type="auto"/>
+        <w:tblLook w:val="04A0" w:firstRow="1" w:lastRow="0" w:firstColumn="1" w:lastColumn="0" w:noHBand="0" w:noVBand="1"/>
+      </w:tblPr>
+      <w:tblGrid>
+        <w:gridCol w:w="648"/>
+        <w:gridCol w:w="2103"/>
+        <w:gridCol w:w="2307"/>
+        <w:gridCol w:w="4518"/>
+      </w:tblGrid>
+      <w:tr>
+        <w:tc>
+          <w:tcPr>
+            <w:tcW w:w="648" w:type="dxa"/>
+            <w:shd w:val="clear" w:color="auto" w:fill="DDD9C3" w:themeFill="background2" w:themeFillShade="E6"/>
+          </w:tcPr>
+          <w:p>
+            <w:pPr>
+              <w:jc w:val="center"/>
+              <w:rPr>
+                <w:b/>
+                <w:sz w:val="24"/>
+                <w:szCs w:val="24"/>
+              </w:rPr>
+            </w:pPr>
+            <w:r>
+              <w:rPr>
+                <w:b/>
+                <w:sz w:val="24"/>
+                <w:szCs w:val="24"/>
+              </w:rPr>
+              <w:t>No</w:t>
+            </w:r>
+          </w:p>
+        </w:tc>
+        <w:tc>
+          <w:tcPr>
+            <w:tcW w:w="2103" w:type="dxa"/>
+            <w:shd w:val="clear" w:color="auto" w:fill="DDD9C3" w:themeFill="background2" w:themeFillShade="E6"/>
+          </w:tcPr>
+          <w:p>
+            <w:pPr>
+              <w:jc w:val="center"/>
+              <w:rPr>
+                <w:b/>
+                <w:sz w:val="24"/>
+                <w:szCs w:val="24"/>
+              </w:rPr>
+            </w:pPr>
+            <w:r>
+              <w:rPr>
+                <w:b/>
+                <w:sz w:val="24"/>
+                <w:szCs w:val="24"/>
+              </w:rPr>
+              <w:t>Field</w:t>
+            </w:r>
+          </w:p>
+        </w:tc>
+        <w:tc>
+          <w:tcPr>
+            <w:tcW w:w="2307" w:type="dxa"/>
+            <w:shd w:val="clear" w:color="auto" w:fill="DDD9C3" w:themeFill="background2" w:themeFillShade="E6"/>
+          </w:tcPr>
+          <w:p>
+            <w:pPr>
+              <w:jc w:val="center"/>
+              <w:rPr>
+                <w:b/>
+                <w:sz w:val="24"/>
+                <w:szCs w:val="24"/>
+              </w:rPr>
+            </w:pPr>
+            <w:proofErr w:type="spellStart"/>
+            <w:r>
+              <w:rPr>
+                <w:b/>
+                <w:sz w:val="24"/>
+                <w:szCs w:val="24"/>
+              </w:rPr>
+              <w:t>DataType</w:t>
+            </w:r>
+            <w:proofErr w:type="spellEnd"/>
+          </w:p>
+        </w:tc>
+        <w:tc>
+          <w:tcPr>
+            <w:tcW w:w="4518" w:type="dxa"/>
+            <w:shd w:val="clear" w:color="auto" w:fill="DDD9C3" w:themeFill="background2" w:themeFillShade="E6"/>
+          </w:tcPr>
+          <w:p>
+            <w:pPr>
+              <w:jc w:val="center"/>
+              <w:rPr>
+                <w:b/>
+                <w:sz w:val="24"/>
+                <w:szCs w:val="24"/>
+              </w:rPr>
+            </w:pPr>
+            <w:r>
+              <w:rPr>
+                <w:b/>
+                <w:sz w:val="24"/>
+                <w:szCs w:val="24"/>
+              </w:rPr>
+              <w:t>Description</w:t>
+            </w:r>
+          </w:p>
+        </w:tc>
+      </w:tr>
+      <w:tr>
+        <w:tc>
+          <w:tcPr>
+            <w:tcW w:w="648" w:type="dxa"/>
+          </w:tcPr>
+          <w:p/>
+        </w:tc>
+        <w:tc>
+          <w:tcPr>
+            <w:tcW w:w="2103" w:type="dxa"/>
+          </w:tcPr>
+          <w:p>
+            <w:pPr>
+              <w:rPr>
+                <w:u w:val="single"/>
+              </w:rPr>
+            </w:pPr>
+            <w:r>
+              <w:rPr>
+                <w:u w:val="single"/>
+              </w:rPr>
+              <w:t>Id</w:t>
+            </w:r>
+          </w:p>
+        </w:tc>
+        <w:tc>
+          <w:tcPr>
+            <w:tcW w:w="2307" w:type="dxa"/>
+          </w:tcPr>
+          <w:p/>
+        </w:tc>
+        <w:tc>
+          <w:tcPr>
+            <w:tcW w:w="4518" w:type="dxa"/>
+          </w:tcPr>
+          <w:p>
+            <w:r>
+              <w:t>key</w:t>
+            </w:r>
+          </w:p>
+        </w:tc>
+      </w:tr>
+      <w:tr>
+        <w:tc>
+          <w:tcPr>
+            <w:tcW w:w="648" w:type="dxa"/>
+          </w:tcPr>
+          <w:p/>
+        </w:tc>
+        <w:tc>
+          <w:tcPr>
+            <w:tcW w:w="2103" w:type="dxa"/>
+          </w:tcPr>
+          <w:p>
+            <w:r>
+              <w:t>Code</w:t>
+            </w:r>
+          </w:p>
+        </w:tc>
+        <w:tc>
+          <w:tcPr>
+            <w:tcW w:w="2307" w:type="dxa"/>
+          </w:tcPr>
+          <w:p/>
+        </w:tc>
+        <w:tc>
+          <w:tcPr>
+            <w:tcW w:w="4518" w:type="dxa"/>
+          </w:tcPr>
+          <w:p>
+            <w:proofErr w:type="spellStart"/>
+            <w:r>
+              <w:t>Mã</w:t>
+            </w:r>
+            <w:proofErr w:type="spellEnd"/>
+            <w:r>
+              <w:t xml:space="preserve"> </w:t>
+            </w:r>
+            <w:proofErr w:type="spellStart"/>
+            <w:r>
+              <w:t>vật</w:t>
+            </w:r>
+            <w:proofErr w:type="spellEnd"/>
+            <w:r>
+              <w:t xml:space="preserve"> </w:t>
+            </w:r>
+            <w:proofErr w:type="spellStart"/>
+            <w:r>
+              <w:t>tư</w:t>
+            </w:r>
+            <w:proofErr w:type="spellEnd"/>
+          </w:p>
+        </w:tc>
+      </w:tr>
+      <w:tr>
+        <w:tc>
+          <w:tcPr>
+            <w:tcW w:w="648" w:type="dxa"/>
+          </w:tcPr>
+          <w:p/>
+        </w:tc>
+        <w:tc>
+          <w:tcPr>
+            <w:tcW w:w="2103" w:type="dxa"/>
+          </w:tcPr>
+          <w:p>
+            <w:proofErr w:type="spellStart"/>
+            <w:r>
+              <w:t>Last</w:t>
+            </w:r>
+            <w:r>
+              <w:t>In</w:t>
+            </w:r>
+            <w:r>
+              <w:t>Price</w:t>
+            </w:r>
+            <w:proofErr w:type="spellEnd"/>
+          </w:p>
+        </w:tc>
+        <w:tc>
+          <w:tcPr>
+            <w:tcW w:w="2307" w:type="dxa"/>
+          </w:tcPr>
+          <w:p/>
+        </w:tc>
+        <w:tc>
+          <w:tcPr>
+            <w:tcW w:w="4518" w:type="dxa"/>
+          </w:tcPr>
+          <w:p>
+            <w:proofErr w:type="spellStart"/>
+            <w:r>
+              <w:t>Giá</w:t>
+            </w:r>
+            <w:proofErr w:type="spellEnd"/>
+            <w:r>
+              <w:t xml:space="preserve"> </w:t>
+            </w:r>
+            <w:proofErr w:type="spellStart"/>
+            <w:r>
+              <w:t>nhập</w:t>
+            </w:r>
+            <w:proofErr w:type="spellEnd"/>
+            <w:r>
+              <w:t xml:space="preserve"> </w:t>
+            </w:r>
+            <w:proofErr w:type="spellStart"/>
+            <w:r>
+              <w:t>cuối</w:t>
+            </w:r>
+            <w:proofErr w:type="spellEnd"/>
+          </w:p>
+        </w:tc>
+      </w:tr>
+      <w:tr>
+        <w:tc>
+          <w:tcPr>
+            <w:tcW w:w="648" w:type="dxa"/>
+          </w:tcPr>
+          <w:p/>
+        </w:tc>
+        <w:tc>
+          <w:tcPr>
+            <w:tcW w:w="2103" w:type="dxa"/>
+          </w:tcPr>
+          <w:p>
+            <w:proofErr w:type="spellStart"/>
+            <w:r>
+              <w:t>SellPrice</w:t>
+            </w:r>
+            <w:proofErr w:type="spellEnd"/>
+          </w:p>
+        </w:tc>
+        <w:tc>
+          <w:tcPr>
+            <w:tcW w:w="2307" w:type="dxa"/>
+          </w:tcPr>
+          <w:p/>
+        </w:tc>
+        <w:tc>
+          <w:tcPr>
+            <w:tcW w:w="4518" w:type="dxa"/>
+          </w:tcPr>
+          <w:p>
+            <w:proofErr w:type="spellStart"/>
+            <w:r>
+              <w:t>Giá</w:t>
+            </w:r>
+            <w:proofErr w:type="spellEnd"/>
+            <w:r>
+              <w:t xml:space="preserve"> </w:t>
+            </w:r>
+            <w:proofErr w:type="spellStart"/>
+            <w:r>
+              <w:t>bán</w:t>
+            </w:r>
+            <w:proofErr w:type="spellEnd"/>
+          </w:p>
+        </w:tc>
+      </w:tr>
+      <w:tr>
+        <w:tc>
+          <w:tcPr>
+            <w:tcW w:w="648" w:type="dxa"/>
+          </w:tcPr>
+          <w:p/>
+        </w:tc>
+        <w:tc>
+          <w:tcPr>
+            <w:tcW w:w="2103" w:type="dxa"/>
+          </w:tcPr>
+          <w:p>
+            <w:proofErr w:type="spellStart"/>
+            <w:r>
+              <w:t>Promotion</w:t>
+            </w:r>
+            <w:r>
+              <w:t>Percent</w:t>
+            </w:r>
+            <w:proofErr w:type="spellEnd"/>
+          </w:p>
+        </w:tc>
+        <w:tc>
+          <w:tcPr>
+            <w:tcW w:w="2307" w:type="dxa"/>
+          </w:tcPr>
+          <w:p/>
+        </w:tc>
+        <w:tc>
+          <w:tcPr>
+            <w:tcW w:w="4518" w:type="dxa"/>
+          </w:tcPr>
+          <w:p>
+            <w:proofErr w:type="spellStart"/>
+            <w:r>
+              <w:t>Phần</w:t>
+            </w:r>
+            <w:proofErr w:type="spellEnd"/>
+            <w:r>
+              <w:t xml:space="preserve"> </w:t>
+            </w:r>
+            <w:proofErr w:type="spellStart"/>
+            <w:r>
+              <w:t>trăm</w:t>
+            </w:r>
+            <w:proofErr w:type="spellEnd"/>
+            <w:r>
+              <w:t xml:space="preserve"> </w:t>
+            </w:r>
+            <w:proofErr w:type="spellStart"/>
+            <w:r>
+              <w:t>khuyến</w:t>
+            </w:r>
+            <w:proofErr w:type="spellEnd"/>
+            <w:r>
+              <w:t xml:space="preserve"> </w:t>
+            </w:r>
+            <w:proofErr w:type="spellStart"/>
+            <w:r>
+              <w:t>mãi</w:t>
+            </w:r>
+            <w:proofErr w:type="spellEnd"/>
+          </w:p>
+        </w:tc>
+      </w:tr>
+      <w:tr>
+        <w:tc>
+          <w:tcPr>
+            <w:tcW w:w="648" w:type="dxa"/>
+          </w:tcPr>
+          <w:p/>
+        </w:tc>
+        <w:tc>
+          <w:tcPr>
+            <w:tcW w:w="2103" w:type="dxa"/>
+          </w:tcPr>
+          <w:p>
+            <w:r>
+              <w:t>Inventory</w:t>
+            </w:r>
+          </w:p>
+        </w:tc>
+        <w:tc>
+          <w:tcPr>
+            <w:tcW w:w="2307" w:type="dxa"/>
+          </w:tcPr>
+          <w:p/>
+        </w:tc>
+        <w:tc>
+          <w:tcPr>
+            <w:tcW w:w="4518" w:type="dxa"/>
+          </w:tcPr>
+          <w:p>
+            <w:proofErr w:type="spellStart"/>
+            <w:r>
+              <w:t>Tồn</w:t>
+            </w:r>
+            <w:proofErr w:type="spellEnd"/>
+            <w:r>
+              <w:t xml:space="preserve"> </w:t>
+            </w:r>
+            <w:proofErr w:type="spellStart"/>
+            <w:r>
+              <w:t>kho</w:t>
+            </w:r>
+            <w:proofErr w:type="spellEnd"/>
+          </w:p>
+        </w:tc>
+      </w:tr>
+      <w:tr>
+        <w:tc>
+          <w:tcPr>
+            <w:tcW w:w="648" w:type="dxa"/>
+          </w:tcPr>
+          <w:p/>
+        </w:tc>
+        <w:tc>
+          <w:tcPr>
+            <w:tcW w:w="2103" w:type="dxa"/>
+          </w:tcPr>
+          <w:p>
+            <w:r>
+              <w:t>Name</w:t>
+            </w:r>
+          </w:p>
+        </w:tc>
+        <w:tc>
+          <w:tcPr>
+            <w:tcW w:w="2307" w:type="dxa"/>
+          </w:tcPr>
+          <w:p/>
+        </w:tc>
+        <w:tc>
+          <w:tcPr>
+            <w:tcW w:w="4518" w:type="dxa"/>
+          </w:tcPr>
+          <w:p>
+            <w:proofErr w:type="spellStart"/>
+            <w:r>
+              <w:t>Tên</w:t>
+            </w:r>
+            <w:proofErr w:type="spellEnd"/>
+            <w:r>
+              <w:t xml:space="preserve"> </w:t>
+            </w:r>
+            <w:proofErr w:type="spellStart"/>
+            <w:r>
+              <w:t>hàng</w:t>
+            </w:r>
+            <w:proofErr w:type="spellEnd"/>
+            <w:r>
+              <w:t xml:space="preserve"> </w:t>
+            </w:r>
+            <w:proofErr w:type="spellStart"/>
+            <w:r>
+              <w:t>hóa</w:t>
+            </w:r>
+            <w:proofErr w:type="spellEnd"/>
+          </w:p>
+        </w:tc>
+      </w:tr>
+      <w:tr>
+        <w:tc>
+          <w:tcPr>
+            <w:tcW w:w="648" w:type="dxa"/>
+          </w:tcPr>
+          <w:p/>
+        </w:tc>
+        <w:tc>
+          <w:tcPr>
+            <w:tcW w:w="2103" w:type="dxa"/>
+          </w:tcPr>
+          <w:p>
+            <w:proofErr w:type="spellStart"/>
+            <w:r>
+              <w:t>Unit_Id</w:t>
+            </w:r>
+            <w:proofErr w:type="spellEnd"/>
+          </w:p>
+        </w:tc>
+        <w:tc>
+          <w:tcPr>
+            <w:tcW w:w="2307" w:type="dxa"/>
+          </w:tcPr>
+          <w:p/>
+        </w:tc>
+        <w:tc>
+          <w:tcPr>
+            <w:tcW w:w="4518" w:type="dxa"/>
+          </w:tcPr>
+          <w:p>
+            <w:proofErr w:type="spellStart"/>
+            <w:r>
+              <w:t>Đơn</w:t>
+            </w:r>
+            <w:proofErr w:type="spellEnd"/>
+            <w:r>
+              <w:t xml:space="preserve"> </w:t>
+            </w:r>
+            <w:proofErr w:type="spellStart"/>
+            <w:r>
+              <w:t>vị</w:t>
+            </w:r>
+            <w:proofErr w:type="spellEnd"/>
+            <w:r>
+              <w:t xml:space="preserve"> </w:t>
+            </w:r>
+            <w:proofErr w:type="spellStart"/>
+            <w:r>
+              <w:t>tính</w:t>
+            </w:r>
+            <w:proofErr w:type="spellEnd"/>
+          </w:p>
+        </w:tc>
+      </w:tr>
+    </w:tbl>
+    <w:p/>
+    <w:p>
+      <w:r>
+        <w:t>Unit (</w:t>
+      </w:r>
+      <w:proofErr w:type="spellStart"/>
+      <w:r>
+        <w:t>Đơn</w:t>
+      </w:r>
+      <w:proofErr w:type="spellEnd"/>
+      <w:r>
+        <w:t xml:space="preserve"> </w:t>
+      </w:r>
+      <w:proofErr w:type="spellStart"/>
+      <w:r>
+        <w:t>vị</w:t>
+      </w:r>
+      <w:proofErr w:type="spellEnd"/>
+      <w:r>
+        <w:t xml:space="preserve"> </w:t>
+      </w:r>
+      <w:proofErr w:type="spellStart"/>
+      <w:r>
+        <w:t>tính</w:t>
+      </w:r>
+      <w:proofErr w:type="spellEnd"/>
+      <w:r>
+        <w:t>)</w:t>
+      </w:r>
+    </w:p>
+    <w:tbl>
+      <w:tblPr>
+        <w:tblStyle w:val="TableGrid"/>
+        <w:tblW w:w="0" w:type="auto"/>
+        <w:tblLook w:val="04A0" w:firstRow="1" w:lastRow="0" w:firstColumn="1" w:lastColumn="0" w:noHBand="0" w:noVBand="1"/>
+      </w:tblPr>
+      <w:tblGrid>
+        <w:gridCol w:w="648"/>
+        <w:gridCol w:w="2103"/>
+        <w:gridCol w:w="2307"/>
+        <w:gridCol w:w="4518"/>
+      </w:tblGrid>
+      <w:tr>
+        <w:tc>
+          <w:tcPr>
+            <w:tcW w:w="648" w:type="dxa"/>
+            <w:shd w:val="clear" w:color="auto" w:fill="DDD9C3" w:themeFill="background2" w:themeFillShade="E6"/>
+          </w:tcPr>
+          <w:p>
+            <w:pPr>
+              <w:jc w:val="center"/>
+              <w:rPr>
+                <w:b/>
+                <w:sz w:val="24"/>
+                <w:szCs w:val="24"/>
+              </w:rPr>
+            </w:pPr>
+            <w:r>
+              <w:rPr>
+                <w:b/>
+                <w:sz w:val="24"/>
+                <w:szCs w:val="24"/>
+              </w:rPr>
+              <w:t>No</w:t>
+            </w:r>
+          </w:p>
+        </w:tc>
+        <w:tc>
+          <w:tcPr>
+            <w:tcW w:w="2103" w:type="dxa"/>
+            <w:shd w:val="clear" w:color="auto" w:fill="DDD9C3" w:themeFill="background2" w:themeFillShade="E6"/>
+          </w:tcPr>
+          <w:p>
+            <w:pPr>
+              <w:jc w:val="center"/>
+              <w:rPr>
+                <w:b/>
+                <w:sz w:val="24"/>
+                <w:szCs w:val="24"/>
+              </w:rPr>
+            </w:pPr>
+            <w:r>
+              <w:rPr>
+                <w:b/>
+                <w:sz w:val="24"/>
+                <w:szCs w:val="24"/>
+              </w:rPr>
+              <w:t>Field</w:t>
+            </w:r>
+          </w:p>
+        </w:tc>
+        <w:tc>
+          <w:tcPr>
+            <w:tcW w:w="2307" w:type="dxa"/>
+            <w:shd w:val="clear" w:color="auto" w:fill="DDD9C3" w:themeFill="background2" w:themeFillShade="E6"/>
+          </w:tcPr>
+          <w:p>
+            <w:pPr>
+              <w:jc w:val="center"/>
+              <w:rPr>
+                <w:b/>
+                <w:sz w:val="24"/>
+                <w:szCs w:val="24"/>
+              </w:rPr>
+            </w:pPr>
+            <w:proofErr w:type="spellStart"/>
+            <w:r>
+              <w:rPr>
+                <w:b/>
+                <w:sz w:val="24"/>
+                <w:szCs w:val="24"/>
+              </w:rPr>
+              <w:t>DataType</w:t>
+            </w:r>
+            <w:proofErr w:type="spellEnd"/>
+          </w:p>
+        </w:tc>
+        <w:tc>
+          <w:tcPr>
+            <w:tcW w:w="4518" w:type="dxa"/>
+            <w:shd w:val="clear" w:color="auto" w:fill="DDD9C3" w:themeFill="background2" w:themeFillShade="E6"/>
+          </w:tcPr>
+          <w:p>
+            <w:pPr>
+              <w:jc w:val="center"/>
+              <w:rPr>
+                <w:b/>
+                <w:sz w:val="24"/>
+                <w:szCs w:val="24"/>
+              </w:rPr>
+            </w:pPr>
+            <w:r>
+              <w:rPr>
+                <w:b/>
+                <w:sz w:val="24"/>
+                <w:szCs w:val="24"/>
+              </w:rPr>
+              <w:t>Description</w:t>
+            </w:r>
+          </w:p>
+        </w:tc>
+      </w:tr>
+      <w:tr>
+        <w:tc>
+          <w:tcPr>
+            <w:tcW w:w="648" w:type="dxa"/>
+          </w:tcPr>
+          <w:p/>
+        </w:tc>
+        <w:tc>
+          <w:tcPr>
+            <w:tcW w:w="2103" w:type="dxa"/>
+          </w:tcPr>
+          <w:p>
+            <w:pPr>
+              <w:rPr>
+                <w:u w:val="single"/>
+              </w:rPr>
+            </w:pPr>
+            <w:r>
+              <w:rPr>
+                <w:u w:val="single"/>
+              </w:rPr>
+              <w:t>Id</w:t>
+            </w:r>
+          </w:p>
+        </w:tc>
+        <w:tc>
+          <w:tcPr>
+            <w:tcW w:w="2307" w:type="dxa"/>
+          </w:tcPr>
+          <w:p/>
+        </w:tc>
+        <w:tc>
+          <w:tcPr>
+            <w:tcW w:w="4518" w:type="dxa"/>
+          </w:tcPr>
+          <w:p>
+            <w:r>
+              <w:t>key</w:t>
+            </w:r>
+          </w:p>
+        </w:tc>
+      </w:tr>
+      <w:tr>
+        <w:tc>
+          <w:tcPr>
+            <w:tcW w:w="648" w:type="dxa"/>
+          </w:tcPr>
+          <w:p/>
+        </w:tc>
+        <w:tc>
+          <w:tcPr>
+            <w:tcW w:w="2103" w:type="dxa"/>
+          </w:tcPr>
+          <w:p>
+            <w:r>
+              <w:t>Name</w:t>
+            </w:r>
+          </w:p>
+        </w:tc>
+        <w:tc>
+          <w:tcPr>
+            <w:tcW w:w="2307" w:type="dxa"/>
+          </w:tcPr>
+          <w:p/>
+        </w:tc>
+        <w:tc>
+          <w:tcPr>
+            <w:tcW w:w="4518" w:type="dxa"/>
+          </w:tcPr>
+          <w:p>
+            <w:proofErr w:type="spellStart"/>
+            <w:r>
+              <w:t>Tên</w:t>
+            </w:r>
+            <w:proofErr w:type="spellEnd"/>
+            <w:r>
+              <w:t xml:space="preserve"> </w:t>
+            </w:r>
+            <w:proofErr w:type="spellStart"/>
+            <w:r>
+              <w:t>đơn</w:t>
+            </w:r>
+            <w:proofErr w:type="spellEnd"/>
+            <w:r>
+              <w:t xml:space="preserve"> </w:t>
+            </w:r>
+            <w:proofErr w:type="spellStart"/>
+            <w:r>
+              <w:t>vị</w:t>
+            </w:r>
+            <w:proofErr w:type="spellEnd"/>
+          </w:p>
+        </w:tc>
+      </w:tr>
+      <w:tr>
+        <w:tc>
+          <w:tcPr>
+            <w:tcW w:w="648" w:type="dxa"/>
+          </w:tcPr>
+          <w:p/>
+        </w:tc>
+        <w:tc>
+          <w:tcPr>
+            <w:tcW w:w="2103" w:type="dxa"/>
+          </w:tcPr>
+          <w:p>
+            <w:proofErr w:type="spellStart"/>
+            <w:r>
+              <w:t>UnitConvert_Id</w:t>
+            </w:r>
+            <w:proofErr w:type="spellEnd"/>
+          </w:p>
+        </w:tc>
+        <w:tc>
+          <w:tcPr>
+            <w:tcW w:w="2307" w:type="dxa"/>
+          </w:tcPr>
+          <w:p/>
+        </w:tc>
+        <w:tc>
+          <w:tcPr>
+            <w:tcW w:w="4518" w:type="dxa"/>
+          </w:tcPr>
+          <w:p>
+            <w:proofErr w:type="spellStart"/>
+            <w:r>
+              <w:t>Đơn</w:t>
+            </w:r>
+            <w:proofErr w:type="spellEnd"/>
+            <w:r>
+              <w:t xml:space="preserve"> </w:t>
+            </w:r>
+            <w:proofErr w:type="spellStart"/>
+            <w:r>
+              <w:t>vị</w:t>
+            </w:r>
+            <w:proofErr w:type="spellEnd"/>
+            <w:r>
+              <w:t xml:space="preserve"> qui </w:t>
+            </w:r>
+            <w:proofErr w:type="spellStart"/>
+            <w:r>
+              <w:t>đổi</w:t>
+            </w:r>
+            <w:proofErr w:type="spellEnd"/>
+          </w:p>
+        </w:tc>
+      </w:tr>
+      <w:tr>
+        <w:tc>
+          <w:tcPr>
+            <w:tcW w:w="648" w:type="dxa"/>
+          </w:tcPr>
+          <w:p/>
+        </w:tc>
+        <w:tc>
+          <w:tcPr>
+            <w:tcW w:w="2103" w:type="dxa"/>
+          </w:tcPr>
+          <w:p>
+            <w:proofErr w:type="spellStart"/>
+            <w:r>
+              <w:t>ConvertRate</w:t>
+            </w:r>
+            <w:proofErr w:type="spellEnd"/>
+          </w:p>
+        </w:tc>
+        <w:tc>
+          <w:tcPr>
+            <w:tcW w:w="2307" w:type="dxa"/>
+          </w:tcPr>
+          <w:p/>
+        </w:tc>
+        <w:tc>
+          <w:tcPr>
+            <w:tcW w:w="4518" w:type="dxa"/>
+          </w:tcPr>
+          <w:p>
+            <w:proofErr w:type="spellStart"/>
+            <w:r>
+              <w:t>Tỷ</w:t>
+            </w:r>
+            <w:proofErr w:type="spellEnd"/>
+            <w:r>
+              <w:t xml:space="preserve"> </w:t>
+            </w:r>
+            <w:proofErr w:type="spellStart"/>
+            <w:r>
+              <w:t>lệ</w:t>
+            </w:r>
+            <w:proofErr w:type="spellEnd"/>
+            <w:r>
+              <w:t xml:space="preserve"> </w:t>
+            </w:r>
+            <w:proofErr w:type="spellStart"/>
+            <w:r>
+              <w:t>quy</w:t>
+            </w:r>
+            <w:proofErr w:type="spellEnd"/>
+            <w:r>
+              <w:t xml:space="preserve"> </w:t>
+            </w:r>
+            <w:proofErr w:type="spellStart"/>
+            <w:r>
+              <w:t>đổi</w:t>
+            </w:r>
+            <w:proofErr w:type="spellEnd"/>
+          </w:p>
+        </w:tc>
+      </w:tr>
+    </w:tbl>
+    <w:p/>
+    <w:p>
+      <w:r>
+        <w:t>Invoice-</w:t>
+      </w:r>
+      <w:proofErr w:type="spellStart"/>
+      <w:r>
+        <w:t>StockInReceipt</w:t>
+      </w:r>
+      <w:proofErr w:type="spellEnd"/>
+      <w:r>
+        <w:t xml:space="preserve"> (</w:t>
+      </w:r>
+      <w:proofErr w:type="spellStart"/>
+      <w:r>
+        <w:t>chứng</w:t>
+      </w:r>
+      <w:proofErr w:type="spellEnd"/>
+      <w:r>
+        <w:t xml:space="preserve"> </w:t>
+      </w:r>
+      <w:proofErr w:type="spellStart"/>
+      <w:r>
+        <w:t>từ</w:t>
+      </w:r>
+      <w:proofErr w:type="spellEnd"/>
+      <w:r>
+        <w:t xml:space="preserve"> </w:t>
+      </w:r>
+      <w:proofErr w:type="spellStart"/>
+      <w:r>
+        <w:t>kèm</w:t>
+      </w:r>
+      <w:proofErr w:type="spellEnd"/>
+      <w:r>
+        <w:t xml:space="preserve"> </w:t>
+      </w:r>
+      <w:proofErr w:type="spellStart"/>
+      <w:proofErr w:type="gramStart"/>
+      <w:r>
+        <w:t>theo</w:t>
+      </w:r>
+      <w:proofErr w:type="spellEnd"/>
+      <w:proofErr w:type="gramEnd"/>
+      <w:r>
+        <w:t xml:space="preserve"> </w:t>
+      </w:r>
+      <w:proofErr w:type="spellStart"/>
+      <w:r>
+        <w:t>phiếu</w:t>
+      </w:r>
+      <w:proofErr w:type="spellEnd"/>
+      <w:r>
+        <w:t xml:space="preserve"> </w:t>
+      </w:r>
+      <w:proofErr w:type="spellStart"/>
+      <w:r>
+        <w:t>nhập</w:t>
+      </w:r>
+      <w:proofErr w:type="spellEnd"/>
+      <w:r>
+        <w:t xml:space="preserve"> </w:t>
+      </w:r>
+      <w:proofErr w:type="spellStart"/>
+      <w:r>
+        <w:t>kho</w:t>
+      </w:r>
+      <w:proofErr w:type="spellEnd"/>
+      <w:r>
+        <w:t>)</w:t>
+      </w:r>
+    </w:p>
+    <w:tbl>
+      <w:tblPr>
+        <w:tblStyle w:val="TableGrid"/>
+        <w:tblW w:w="0" w:type="auto"/>
+        <w:tblLook w:val="04A0" w:firstRow="1" w:lastRow="0" w:firstColumn="1" w:lastColumn="0" w:noHBand="0" w:noVBand="1"/>
+      </w:tblPr>
+      <w:tblGrid>
+        <w:gridCol w:w="648"/>
+        <w:gridCol w:w="2103"/>
+        <w:gridCol w:w="2307"/>
+        <w:gridCol w:w="4518"/>
+      </w:tblGrid>
+      <w:tr>
+        <w:tc>
+          <w:tcPr>
+            <w:tcW w:w="648" w:type="dxa"/>
+            <w:shd w:val="clear" w:color="auto" w:fill="DDD9C3" w:themeFill="background2" w:themeFillShade="E6"/>
+          </w:tcPr>
+          <w:p>
+            <w:pPr>
+              <w:jc w:val="center"/>
+              <w:rPr>
+                <w:b/>
+                <w:sz w:val="24"/>
+                <w:szCs w:val="24"/>
+              </w:rPr>
+            </w:pPr>
+            <w:r>
+              <w:rPr>
+                <w:b/>
+                <w:sz w:val="24"/>
+                <w:szCs w:val="24"/>
+              </w:rPr>
+              <w:t>No</w:t>
+            </w:r>
+          </w:p>
+        </w:tc>
+        <w:tc>
+          <w:tcPr>
+            <w:tcW w:w="2103" w:type="dxa"/>
+            <w:shd w:val="clear" w:color="auto" w:fill="DDD9C3" w:themeFill="background2" w:themeFillShade="E6"/>
+          </w:tcPr>
+          <w:p>
+            <w:pPr>
+              <w:jc w:val="center"/>
+              <w:rPr>
+                <w:b/>
+                <w:sz w:val="24"/>
+                <w:szCs w:val="24"/>
+              </w:rPr>
+            </w:pPr>
+            <w:r>
+              <w:rPr>
+                <w:b/>
+                <w:sz w:val="24"/>
+                <w:szCs w:val="24"/>
+              </w:rPr>
+              <w:t>Field</w:t>
+            </w:r>
+          </w:p>
+        </w:tc>
+        <w:tc>
+          <w:tcPr>
+            <w:tcW w:w="2307" w:type="dxa"/>
+            <w:shd w:val="clear" w:color="auto" w:fill="DDD9C3" w:themeFill="background2" w:themeFillShade="E6"/>
+          </w:tcPr>
+          <w:p>
+            <w:pPr>
+              <w:jc w:val="center"/>
+              <w:rPr>
+                <w:b/>
+                <w:sz w:val="24"/>
+                <w:szCs w:val="24"/>
+              </w:rPr>
+            </w:pPr>
+            <w:proofErr w:type="spellStart"/>
+            <w:r>
+              <w:rPr>
+                <w:b/>
+                <w:sz w:val="24"/>
+                <w:szCs w:val="24"/>
+              </w:rPr>
+              <w:t>DataType</w:t>
+            </w:r>
+            <w:proofErr w:type="spellEnd"/>
+          </w:p>
+        </w:tc>
+        <w:tc>
+          <w:tcPr>
+            <w:tcW w:w="4518" w:type="dxa"/>
+            <w:shd w:val="clear" w:color="auto" w:fill="DDD9C3" w:themeFill="background2" w:themeFillShade="E6"/>
+          </w:tcPr>
+          <w:p>
+            <w:pPr>
+              <w:jc w:val="center"/>
+              <w:rPr>
+                <w:b/>
+                <w:sz w:val="24"/>
+                <w:szCs w:val="24"/>
+              </w:rPr>
+            </w:pPr>
+            <w:r>
+              <w:rPr>
+                <w:b/>
+                <w:sz w:val="24"/>
+                <w:szCs w:val="24"/>
+              </w:rPr>
+              <w:t>Description</w:t>
+            </w:r>
+          </w:p>
+        </w:tc>
+      </w:tr>
+      <w:tr>
+        <w:tc>
+          <w:tcPr>
+            <w:tcW w:w="648" w:type="dxa"/>
+          </w:tcPr>
+          <w:p/>
+        </w:tc>
+        <w:tc>
+          <w:tcPr>
+            <w:tcW w:w="2103" w:type="dxa"/>
+          </w:tcPr>
+          <w:p>
+            <w:pPr>
+              <w:rPr>
+                <w:u w:val="single"/>
+              </w:rPr>
+            </w:pPr>
+            <w:r>
+              <w:rPr>
+                <w:u w:val="single"/>
+              </w:rPr>
+              <w:t>Invoice _Id</w:t>
+            </w:r>
+          </w:p>
+        </w:tc>
+        <w:tc>
+          <w:tcPr>
+            <w:tcW w:w="2307" w:type="dxa"/>
+          </w:tcPr>
+          <w:p/>
+        </w:tc>
+        <w:tc>
+          <w:tcPr>
+            <w:tcW w:w="4518" w:type="dxa"/>
+          </w:tcPr>
+          <w:p>
+            <w:r>
+              <w:t>key</w:t>
+            </w:r>
+          </w:p>
+        </w:tc>
+      </w:tr>
+      <w:tr>
+        <w:tc>
+          <w:tcPr>
+            <w:tcW w:w="648" w:type="dxa"/>
+          </w:tcPr>
+          <w:p/>
+        </w:tc>
+        <w:tc>
+          <w:tcPr>
+            <w:tcW w:w="2103" w:type="dxa"/>
+          </w:tcPr>
+          <w:p>
+            <w:pPr>
+              <w:rPr>
+                <w:u w:val="single"/>
+              </w:rPr>
+            </w:pPr>
+            <w:proofErr w:type="spellStart"/>
+            <w:r>
+              <w:rPr>
+                <w:u w:val="single"/>
+              </w:rPr>
+              <w:t>StockInReceipt</w:t>
+            </w:r>
+            <w:r>
+              <w:rPr>
+                <w:u w:val="single"/>
+              </w:rPr>
+              <w:t>_Id</w:t>
+            </w:r>
+            <w:proofErr w:type="spellEnd"/>
+          </w:p>
+        </w:tc>
+        <w:tc>
+          <w:tcPr>
+            <w:tcW w:w="2307" w:type="dxa"/>
+          </w:tcPr>
+          <w:p/>
+        </w:tc>
+        <w:tc>
+          <w:tcPr>
+            <w:tcW w:w="4518" w:type="dxa"/>
+          </w:tcPr>
+          <w:p>
+            <w:proofErr w:type="spellStart"/>
+            <w:r>
+              <w:t>Phiếu</w:t>
+            </w:r>
+            <w:proofErr w:type="spellEnd"/>
+            <w:r>
+              <w:t xml:space="preserve"> </w:t>
+            </w:r>
+            <w:proofErr w:type="spellStart"/>
+            <w:r>
+              <w:t>nhập</w:t>
+            </w:r>
+            <w:proofErr w:type="spellEnd"/>
+            <w:r>
+              <w:t xml:space="preserve"> </w:t>
+            </w:r>
+            <w:proofErr w:type="spellStart"/>
+            <w:r>
+              <w:t>kho</w:t>
+            </w:r>
+            <w:proofErr w:type="spellEnd"/>
             <w:r>
               <w:t>, key</w:t>
             </w:r>
@@ -5385,6 +7741,1485 @@
         </w:tc>
       </w:tr>
     </w:tbl>
+    <w:p/>
+    <w:p>
+      <w:proofErr w:type="spellStart"/>
+      <w:r>
+        <w:t>StockOutReceipt</w:t>
+      </w:r>
+      <w:proofErr w:type="spellEnd"/>
+      <w:r>
+        <w:t xml:space="preserve"> (</w:t>
+      </w:r>
+      <w:proofErr w:type="spellStart"/>
+      <w:r>
+        <w:t>Phiếu</w:t>
+      </w:r>
+      <w:proofErr w:type="spellEnd"/>
+      <w:r>
+        <w:t xml:space="preserve"> </w:t>
+      </w:r>
+      <w:proofErr w:type="spellStart"/>
+      <w:r>
+        <w:t>nhập</w:t>
+      </w:r>
+      <w:proofErr w:type="spellEnd"/>
+      <w:r>
+        <w:t xml:space="preserve"> </w:t>
+      </w:r>
+      <w:proofErr w:type="spellStart"/>
+      <w:r>
+        <w:t>kho</w:t>
+      </w:r>
+      <w:proofErr w:type="spellEnd"/>
+      <w:r>
+        <w:t>)</w:t>
+      </w:r>
+    </w:p>
+    <w:tbl>
+      <w:tblPr>
+        <w:tblStyle w:val="TableGrid"/>
+        <w:tblW w:w="0" w:type="auto"/>
+        <w:tblLook w:val="04A0" w:firstRow="1" w:lastRow="0" w:firstColumn="1" w:lastColumn="0" w:noHBand="0" w:noVBand="1"/>
+      </w:tblPr>
+      <w:tblGrid>
+        <w:gridCol w:w="648"/>
+        <w:gridCol w:w="2103"/>
+        <w:gridCol w:w="2307"/>
+        <w:gridCol w:w="4518"/>
+      </w:tblGrid>
+      <w:tr>
+        <w:tc>
+          <w:tcPr>
+            <w:tcW w:w="648" w:type="dxa"/>
+            <w:shd w:val="clear" w:color="auto" w:fill="DDD9C3" w:themeFill="background2" w:themeFillShade="E6"/>
+          </w:tcPr>
+          <w:p>
+            <w:pPr>
+              <w:jc w:val="center"/>
+              <w:rPr>
+                <w:b/>
+                <w:sz w:val="24"/>
+                <w:szCs w:val="24"/>
+              </w:rPr>
+            </w:pPr>
+            <w:r>
+              <w:rPr>
+                <w:b/>
+                <w:sz w:val="24"/>
+                <w:szCs w:val="24"/>
+              </w:rPr>
+              <w:t>No</w:t>
+            </w:r>
+          </w:p>
+        </w:tc>
+        <w:tc>
+          <w:tcPr>
+            <w:tcW w:w="2103" w:type="dxa"/>
+            <w:shd w:val="clear" w:color="auto" w:fill="DDD9C3" w:themeFill="background2" w:themeFillShade="E6"/>
+          </w:tcPr>
+          <w:p>
+            <w:pPr>
+              <w:jc w:val="center"/>
+              <w:rPr>
+                <w:b/>
+                <w:sz w:val="24"/>
+                <w:szCs w:val="24"/>
+              </w:rPr>
+            </w:pPr>
+            <w:r>
+              <w:rPr>
+                <w:b/>
+                <w:sz w:val="24"/>
+                <w:szCs w:val="24"/>
+              </w:rPr>
+              <w:t>Field</w:t>
+            </w:r>
+          </w:p>
+        </w:tc>
+        <w:tc>
+          <w:tcPr>
+            <w:tcW w:w="2307" w:type="dxa"/>
+            <w:shd w:val="clear" w:color="auto" w:fill="DDD9C3" w:themeFill="background2" w:themeFillShade="E6"/>
+          </w:tcPr>
+          <w:p>
+            <w:pPr>
+              <w:jc w:val="center"/>
+              <w:rPr>
+                <w:b/>
+                <w:sz w:val="24"/>
+                <w:szCs w:val="24"/>
+              </w:rPr>
+            </w:pPr>
+            <w:proofErr w:type="spellStart"/>
+            <w:r>
+              <w:rPr>
+                <w:b/>
+                <w:sz w:val="24"/>
+                <w:szCs w:val="24"/>
+              </w:rPr>
+              <w:t>DataType</w:t>
+            </w:r>
+            <w:proofErr w:type="spellEnd"/>
+          </w:p>
+        </w:tc>
+        <w:tc>
+          <w:tcPr>
+            <w:tcW w:w="4518" w:type="dxa"/>
+            <w:shd w:val="clear" w:color="auto" w:fill="DDD9C3" w:themeFill="background2" w:themeFillShade="E6"/>
+          </w:tcPr>
+          <w:p>
+            <w:pPr>
+              <w:jc w:val="center"/>
+              <w:rPr>
+                <w:b/>
+                <w:sz w:val="24"/>
+                <w:szCs w:val="24"/>
+              </w:rPr>
+            </w:pPr>
+            <w:r>
+              <w:rPr>
+                <w:b/>
+                <w:sz w:val="24"/>
+                <w:szCs w:val="24"/>
+              </w:rPr>
+              <w:t>Description</w:t>
+            </w:r>
+          </w:p>
+        </w:tc>
+      </w:tr>
+      <w:tr>
+        <w:tc>
+          <w:tcPr>
+            <w:tcW w:w="648" w:type="dxa"/>
+          </w:tcPr>
+          <w:p/>
+        </w:tc>
+        <w:tc>
+          <w:tcPr>
+            <w:tcW w:w="2103" w:type="dxa"/>
+          </w:tcPr>
+          <w:p>
+            <w:pPr>
+              <w:rPr>
+                <w:u w:val="single"/>
+              </w:rPr>
+            </w:pPr>
+            <w:r>
+              <w:rPr>
+                <w:u w:val="single"/>
+              </w:rPr>
+              <w:t>Id</w:t>
+            </w:r>
+          </w:p>
+        </w:tc>
+        <w:tc>
+          <w:tcPr>
+            <w:tcW w:w="2307" w:type="dxa"/>
+          </w:tcPr>
+          <w:p/>
+        </w:tc>
+        <w:tc>
+          <w:tcPr>
+            <w:tcW w:w="4518" w:type="dxa"/>
+          </w:tcPr>
+          <w:p>
+            <w:r>
+              <w:t>key</w:t>
+            </w:r>
+          </w:p>
+        </w:tc>
+      </w:tr>
+      <w:tr>
+        <w:tc>
+          <w:tcPr>
+            <w:tcW w:w="648" w:type="dxa"/>
+          </w:tcPr>
+          <w:p/>
+        </w:tc>
+        <w:tc>
+          <w:tcPr>
+            <w:tcW w:w="2103" w:type="dxa"/>
+          </w:tcPr>
+          <w:p>
+            <w:r>
+              <w:t>Code</w:t>
+            </w:r>
+          </w:p>
+        </w:tc>
+        <w:tc>
+          <w:tcPr>
+            <w:tcW w:w="2307" w:type="dxa"/>
+          </w:tcPr>
+          <w:p/>
+        </w:tc>
+        <w:tc>
+          <w:tcPr>
+            <w:tcW w:w="4518" w:type="dxa"/>
+          </w:tcPr>
+          <w:p>
+            <w:proofErr w:type="spellStart"/>
+            <w:r>
+              <w:t>Mã</w:t>
+            </w:r>
+            <w:proofErr w:type="spellEnd"/>
+            <w:r>
+              <w:t xml:space="preserve"> </w:t>
+            </w:r>
+            <w:proofErr w:type="spellStart"/>
+            <w:r>
+              <w:t>phiếu</w:t>
+            </w:r>
+            <w:proofErr w:type="spellEnd"/>
+            <w:r>
+              <w:t xml:space="preserve"> </w:t>
+            </w:r>
+            <w:proofErr w:type="spellStart"/>
+            <w:r>
+              <w:t>nhập</w:t>
+            </w:r>
+            <w:proofErr w:type="spellEnd"/>
+            <w:r>
+              <w:t xml:space="preserve"> </w:t>
+            </w:r>
+            <w:proofErr w:type="spellStart"/>
+            <w:r>
+              <w:t>kho</w:t>
+            </w:r>
+            <w:proofErr w:type="spellEnd"/>
+            <w:r>
+              <w:t>.</w:t>
+            </w:r>
+          </w:p>
+        </w:tc>
+      </w:tr>
+      <w:tr>
+        <w:tc>
+          <w:tcPr>
+            <w:tcW w:w="648" w:type="dxa"/>
+          </w:tcPr>
+          <w:p/>
+        </w:tc>
+        <w:tc>
+          <w:tcPr>
+            <w:tcW w:w="2103" w:type="dxa"/>
+          </w:tcPr>
+          <w:p>
+            <w:proofErr w:type="spellStart"/>
+            <w:r>
+              <w:t>CreateDate</w:t>
+            </w:r>
+            <w:proofErr w:type="spellEnd"/>
+          </w:p>
+        </w:tc>
+        <w:tc>
+          <w:tcPr>
+            <w:tcW w:w="2307" w:type="dxa"/>
+          </w:tcPr>
+          <w:p/>
+        </w:tc>
+        <w:tc>
+          <w:tcPr>
+            <w:tcW w:w="4518" w:type="dxa"/>
+          </w:tcPr>
+          <w:p>
+            <w:proofErr w:type="spellStart"/>
+            <w:r>
+              <w:t>Ngày</w:t>
+            </w:r>
+            <w:proofErr w:type="spellEnd"/>
+            <w:r>
+              <w:t xml:space="preserve"> </w:t>
+            </w:r>
+            <w:proofErr w:type="spellStart"/>
+            <w:r>
+              <w:t>lập</w:t>
+            </w:r>
+            <w:proofErr w:type="spellEnd"/>
+            <w:r>
+              <w:t xml:space="preserve"> </w:t>
+            </w:r>
+            <w:proofErr w:type="spellStart"/>
+            <w:r>
+              <w:t>phiếu</w:t>
+            </w:r>
+            <w:proofErr w:type="spellEnd"/>
+          </w:p>
+        </w:tc>
+      </w:tr>
+      <w:tr>
+        <w:tc>
+          <w:tcPr>
+            <w:tcW w:w="648" w:type="dxa"/>
+          </w:tcPr>
+          <w:p/>
+        </w:tc>
+        <w:tc>
+          <w:tcPr>
+            <w:tcW w:w="2103" w:type="dxa"/>
+          </w:tcPr>
+          <w:p>
+            <w:proofErr w:type="spellStart"/>
+            <w:r>
+              <w:t>Customer_Id</w:t>
+            </w:r>
+            <w:proofErr w:type="spellEnd"/>
+          </w:p>
+        </w:tc>
+        <w:tc>
+          <w:tcPr>
+            <w:tcW w:w="2307" w:type="dxa"/>
+          </w:tcPr>
+          <w:p/>
+        </w:tc>
+        <w:tc>
+          <w:tcPr>
+            <w:tcW w:w="4518" w:type="dxa"/>
+          </w:tcPr>
+          <w:p>
+            <w:proofErr w:type="spellStart"/>
+            <w:r>
+              <w:t>Đơn</w:t>
+            </w:r>
+            <w:proofErr w:type="spellEnd"/>
+            <w:r>
+              <w:t xml:space="preserve"> </w:t>
+            </w:r>
+            <w:proofErr w:type="spellStart"/>
+            <w:r>
+              <w:t>vị</w:t>
+            </w:r>
+            <w:proofErr w:type="spellEnd"/>
+            <w:r>
+              <w:t xml:space="preserve"> </w:t>
+            </w:r>
+            <w:proofErr w:type="spellStart"/>
+            <w:r>
+              <w:t>nhận</w:t>
+            </w:r>
+            <w:proofErr w:type="spellEnd"/>
+          </w:p>
+        </w:tc>
+      </w:tr>
+      <w:tr>
+        <w:tc>
+          <w:tcPr>
+            <w:tcW w:w="648" w:type="dxa"/>
+          </w:tcPr>
+          <w:p/>
+        </w:tc>
+        <w:tc>
+          <w:tcPr>
+            <w:tcW w:w="2103" w:type="dxa"/>
+          </w:tcPr>
+          <w:p>
+            <w:proofErr w:type="spellStart"/>
+            <w:r>
+              <w:t>Receiver</w:t>
+            </w:r>
+            <w:r>
+              <w:t>_Id</w:t>
+            </w:r>
+            <w:proofErr w:type="spellEnd"/>
+          </w:p>
+        </w:tc>
+        <w:tc>
+          <w:tcPr>
+            <w:tcW w:w="2307" w:type="dxa"/>
+          </w:tcPr>
+          <w:p/>
+        </w:tc>
+        <w:tc>
+          <w:tcPr>
+            <w:tcW w:w="4518" w:type="dxa"/>
+          </w:tcPr>
+          <w:p>
+            <w:proofErr w:type="spellStart"/>
+            <w:r>
+              <w:t>Người</w:t>
+            </w:r>
+            <w:proofErr w:type="spellEnd"/>
+            <w:r>
+              <w:t xml:space="preserve"> </w:t>
+            </w:r>
+            <w:proofErr w:type="spellStart"/>
+            <w:r>
+              <w:t>giao</w:t>
+            </w:r>
+            <w:proofErr w:type="spellEnd"/>
+            <w:r>
+              <w:t xml:space="preserve"> </w:t>
+            </w:r>
+            <w:proofErr w:type="spellStart"/>
+            <w:r>
+              <w:t>nhận</w:t>
+            </w:r>
+            <w:proofErr w:type="spellEnd"/>
+          </w:p>
+        </w:tc>
+      </w:tr>
+      <w:tr>
+        <w:tc>
+          <w:tcPr>
+            <w:tcW w:w="648" w:type="dxa"/>
+          </w:tcPr>
+          <w:p/>
+        </w:tc>
+        <w:tc>
+          <w:tcPr>
+            <w:tcW w:w="2103" w:type="dxa"/>
+          </w:tcPr>
+          <w:p>
+            <w:proofErr w:type="spellStart"/>
+            <w:r>
+              <w:t>Warehouse_Id</w:t>
+            </w:r>
+            <w:proofErr w:type="spellEnd"/>
+          </w:p>
+        </w:tc>
+        <w:tc>
+          <w:tcPr>
+            <w:tcW w:w="2307" w:type="dxa"/>
+          </w:tcPr>
+          <w:p/>
+        </w:tc>
+        <w:tc>
+          <w:tcPr>
+            <w:tcW w:w="4518" w:type="dxa"/>
+          </w:tcPr>
+          <w:p>
+            <w:proofErr w:type="spellStart"/>
+            <w:r>
+              <w:t>Kho</w:t>
+            </w:r>
+            <w:proofErr w:type="spellEnd"/>
+            <w:r>
+              <w:t xml:space="preserve"> </w:t>
+            </w:r>
+            <w:proofErr w:type="spellStart"/>
+            <w:r>
+              <w:t>hàng</w:t>
+            </w:r>
+            <w:proofErr w:type="spellEnd"/>
+          </w:p>
+        </w:tc>
+      </w:tr>
+      <w:tr>
+        <w:tc>
+          <w:tcPr>
+            <w:tcW w:w="648" w:type="dxa"/>
+          </w:tcPr>
+          <w:p/>
+        </w:tc>
+        <w:tc>
+          <w:tcPr>
+            <w:tcW w:w="2103" w:type="dxa"/>
+          </w:tcPr>
+          <w:p>
+            <w:proofErr w:type="spellStart"/>
+            <w:r>
+              <w:t>VatType_Id</w:t>
+            </w:r>
+            <w:proofErr w:type="spellEnd"/>
+          </w:p>
+        </w:tc>
+        <w:tc>
+          <w:tcPr>
+            <w:tcW w:w="2307" w:type="dxa"/>
+          </w:tcPr>
+          <w:p/>
+        </w:tc>
+        <w:tc>
+          <w:tcPr>
+            <w:tcW w:w="4518" w:type="dxa"/>
+          </w:tcPr>
+          <w:p>
+            <w:proofErr w:type="spellStart"/>
+            <w:r>
+              <w:t>Loại</w:t>
+            </w:r>
+            <w:proofErr w:type="spellEnd"/>
+            <w:r>
+              <w:t xml:space="preserve"> </w:t>
+            </w:r>
+            <w:proofErr w:type="spellStart"/>
+            <w:r>
+              <w:t>thuế</w:t>
+            </w:r>
+            <w:proofErr w:type="spellEnd"/>
+            <w:r>
+              <w:t xml:space="preserve"> GTGT</w:t>
+            </w:r>
+          </w:p>
+        </w:tc>
+      </w:tr>
+      <w:tr>
+        <w:tc>
+          <w:tcPr>
+            <w:tcW w:w="648" w:type="dxa"/>
+          </w:tcPr>
+          <w:p/>
+        </w:tc>
+        <w:tc>
+          <w:tcPr>
+            <w:tcW w:w="2103" w:type="dxa"/>
+          </w:tcPr>
+          <w:p>
+            <w:r>
+              <w:t>Description</w:t>
+            </w:r>
+          </w:p>
+        </w:tc>
+        <w:tc>
+          <w:tcPr>
+            <w:tcW w:w="2307" w:type="dxa"/>
+          </w:tcPr>
+          <w:p/>
+        </w:tc>
+        <w:tc>
+          <w:tcPr>
+            <w:tcW w:w="4518" w:type="dxa"/>
+          </w:tcPr>
+          <w:p>
+            <w:proofErr w:type="spellStart"/>
+            <w:r>
+              <w:t>Lý</w:t>
+            </w:r>
+            <w:proofErr w:type="spellEnd"/>
+            <w:r>
+              <w:t xml:space="preserve"> do</w:t>
+            </w:r>
+          </w:p>
+        </w:tc>
+      </w:tr>
+      <w:tr>
+        <w:tc>
+          <w:tcPr>
+            <w:tcW w:w="648" w:type="dxa"/>
+          </w:tcPr>
+          <w:p/>
+        </w:tc>
+        <w:tc>
+          <w:tcPr>
+            <w:tcW w:w="2103" w:type="dxa"/>
+          </w:tcPr>
+          <w:p>
+            <w:r>
+              <w:t>Total</w:t>
+            </w:r>
+          </w:p>
+        </w:tc>
+        <w:tc>
+          <w:tcPr>
+            <w:tcW w:w="2307" w:type="dxa"/>
+          </w:tcPr>
+          <w:p/>
+        </w:tc>
+        <w:tc>
+          <w:tcPr>
+            <w:tcW w:w="4518" w:type="dxa"/>
+          </w:tcPr>
+          <w:p>
+            <w:proofErr w:type="spellStart"/>
+            <w:r>
+              <w:t>Tổng</w:t>
+            </w:r>
+            <w:proofErr w:type="spellEnd"/>
+            <w:r>
+              <w:t xml:space="preserve"> </w:t>
+            </w:r>
+            <w:proofErr w:type="spellStart"/>
+            <w:r>
+              <w:t>tiền</w:t>
+            </w:r>
+            <w:proofErr w:type="spellEnd"/>
+          </w:p>
+        </w:tc>
+      </w:tr>
+      <w:tr>
+        <w:tc>
+          <w:tcPr>
+            <w:tcW w:w="648" w:type="dxa"/>
+          </w:tcPr>
+          <w:p/>
+        </w:tc>
+        <w:tc>
+          <w:tcPr>
+            <w:tcW w:w="2103" w:type="dxa"/>
+          </w:tcPr>
+          <w:p>
+            <w:proofErr w:type="spellStart"/>
+            <w:r>
+              <w:t>DiscountPercent</w:t>
+            </w:r>
+            <w:proofErr w:type="spellEnd"/>
+          </w:p>
+        </w:tc>
+        <w:tc>
+          <w:tcPr>
+            <w:tcW w:w="2307" w:type="dxa"/>
+          </w:tcPr>
+          <w:p/>
+        </w:tc>
+        <w:tc>
+          <w:tcPr>
+            <w:tcW w:w="4518" w:type="dxa"/>
+          </w:tcPr>
+          <w:p>
+            <w:proofErr w:type="spellStart"/>
+            <w:r>
+              <w:t>Phần</w:t>
+            </w:r>
+            <w:proofErr w:type="spellEnd"/>
+            <w:r>
+              <w:t xml:space="preserve"> </w:t>
+            </w:r>
+            <w:proofErr w:type="spellStart"/>
+            <w:r>
+              <w:t>trăm</w:t>
+            </w:r>
+            <w:proofErr w:type="spellEnd"/>
+            <w:r>
+              <w:t xml:space="preserve"> </w:t>
+            </w:r>
+            <w:proofErr w:type="spellStart"/>
+            <w:r>
+              <w:t>chiết</w:t>
+            </w:r>
+            <w:proofErr w:type="spellEnd"/>
+            <w:r>
+              <w:t xml:space="preserve"> </w:t>
+            </w:r>
+            <w:proofErr w:type="spellStart"/>
+            <w:r>
+              <w:t>khấu</w:t>
+            </w:r>
+            <w:proofErr w:type="spellEnd"/>
+          </w:p>
+        </w:tc>
+      </w:tr>
+      <w:tr>
+        <w:tc>
+          <w:tcPr>
+            <w:tcW w:w="648" w:type="dxa"/>
+          </w:tcPr>
+          <w:p/>
+        </w:tc>
+        <w:tc>
+          <w:tcPr>
+            <w:tcW w:w="2103" w:type="dxa"/>
+          </w:tcPr>
+          <w:p/>
+        </w:tc>
+        <w:tc>
+          <w:tcPr>
+            <w:tcW w:w="2307" w:type="dxa"/>
+          </w:tcPr>
+          <w:p/>
+        </w:tc>
+        <w:tc>
+          <w:tcPr>
+            <w:tcW w:w="4518" w:type="dxa"/>
+          </w:tcPr>
+          <w:p/>
+        </w:tc>
+      </w:tr>
+    </w:tbl>
+    <w:p/>
+    <w:p>
+      <w:proofErr w:type="spellStart"/>
+      <w:r>
+        <w:t>StockOutDetail</w:t>
+      </w:r>
+      <w:proofErr w:type="spellEnd"/>
+      <w:r>
+        <w:t xml:space="preserve"> (chi </w:t>
+      </w:r>
+      <w:proofErr w:type="spellStart"/>
+      <w:r>
+        <w:t>tiet</w:t>
+      </w:r>
+      <w:proofErr w:type="spellEnd"/>
+      <w:r>
+        <w:t xml:space="preserve"> </w:t>
+      </w:r>
+      <w:proofErr w:type="spellStart"/>
+      <w:r>
+        <w:t>xuất</w:t>
+      </w:r>
+      <w:proofErr w:type="spellEnd"/>
+      <w:r>
+        <w:t xml:space="preserve"> </w:t>
+      </w:r>
+      <w:proofErr w:type="spellStart"/>
+      <w:r>
+        <w:t>kho</w:t>
+      </w:r>
+      <w:proofErr w:type="spellEnd"/>
+      <w:r>
+        <w:t>)</w:t>
+      </w:r>
+    </w:p>
+    <w:tbl>
+      <w:tblPr>
+        <w:tblStyle w:val="TableGrid"/>
+        <w:tblW w:w="0" w:type="auto"/>
+        <w:tblLook w:val="04A0" w:firstRow="1" w:lastRow="0" w:firstColumn="1" w:lastColumn="0" w:noHBand="0" w:noVBand="1"/>
+      </w:tblPr>
+      <w:tblGrid>
+        <w:gridCol w:w="648"/>
+        <w:gridCol w:w="2103"/>
+        <w:gridCol w:w="2307"/>
+        <w:gridCol w:w="4518"/>
+      </w:tblGrid>
+      <w:tr>
+        <w:tc>
+          <w:tcPr>
+            <w:tcW w:w="648" w:type="dxa"/>
+            <w:shd w:val="clear" w:color="auto" w:fill="DDD9C3" w:themeFill="background2" w:themeFillShade="E6"/>
+          </w:tcPr>
+          <w:p>
+            <w:pPr>
+              <w:jc w:val="center"/>
+              <w:rPr>
+                <w:b/>
+                <w:sz w:val="24"/>
+                <w:szCs w:val="24"/>
+              </w:rPr>
+            </w:pPr>
+            <w:r>
+              <w:rPr>
+                <w:b/>
+                <w:sz w:val="24"/>
+                <w:szCs w:val="24"/>
+              </w:rPr>
+              <w:t>No</w:t>
+            </w:r>
+          </w:p>
+        </w:tc>
+        <w:tc>
+          <w:tcPr>
+            <w:tcW w:w="2103" w:type="dxa"/>
+            <w:shd w:val="clear" w:color="auto" w:fill="DDD9C3" w:themeFill="background2" w:themeFillShade="E6"/>
+          </w:tcPr>
+          <w:p>
+            <w:pPr>
+              <w:jc w:val="center"/>
+              <w:rPr>
+                <w:b/>
+                <w:sz w:val="24"/>
+                <w:szCs w:val="24"/>
+              </w:rPr>
+            </w:pPr>
+            <w:r>
+              <w:rPr>
+                <w:b/>
+                <w:sz w:val="24"/>
+                <w:szCs w:val="24"/>
+              </w:rPr>
+              <w:t>Field</w:t>
+            </w:r>
+          </w:p>
+        </w:tc>
+        <w:tc>
+          <w:tcPr>
+            <w:tcW w:w="2307" w:type="dxa"/>
+            <w:shd w:val="clear" w:color="auto" w:fill="DDD9C3" w:themeFill="background2" w:themeFillShade="E6"/>
+          </w:tcPr>
+          <w:p>
+            <w:pPr>
+              <w:jc w:val="center"/>
+              <w:rPr>
+                <w:b/>
+                <w:sz w:val="24"/>
+                <w:szCs w:val="24"/>
+              </w:rPr>
+            </w:pPr>
+            <w:proofErr w:type="spellStart"/>
+            <w:r>
+              <w:rPr>
+                <w:b/>
+                <w:sz w:val="24"/>
+                <w:szCs w:val="24"/>
+              </w:rPr>
+              <w:t>DataType</w:t>
+            </w:r>
+            <w:proofErr w:type="spellEnd"/>
+          </w:p>
+        </w:tc>
+        <w:tc>
+          <w:tcPr>
+            <w:tcW w:w="4518" w:type="dxa"/>
+            <w:shd w:val="clear" w:color="auto" w:fill="DDD9C3" w:themeFill="background2" w:themeFillShade="E6"/>
+          </w:tcPr>
+          <w:p>
+            <w:pPr>
+              <w:jc w:val="center"/>
+              <w:rPr>
+                <w:b/>
+                <w:sz w:val="24"/>
+                <w:szCs w:val="24"/>
+              </w:rPr>
+            </w:pPr>
+            <w:r>
+              <w:rPr>
+                <w:b/>
+                <w:sz w:val="24"/>
+                <w:szCs w:val="24"/>
+              </w:rPr>
+              <w:t>Description</w:t>
+            </w:r>
+          </w:p>
+        </w:tc>
+      </w:tr>
+      <w:tr>
+        <w:tc>
+          <w:tcPr>
+            <w:tcW w:w="648" w:type="dxa"/>
+          </w:tcPr>
+          <w:p/>
+        </w:tc>
+        <w:tc>
+          <w:tcPr>
+            <w:tcW w:w="2103" w:type="dxa"/>
+          </w:tcPr>
+          <w:p>
+            <w:pPr>
+              <w:rPr>
+                <w:u w:val="single"/>
+              </w:rPr>
+            </w:pPr>
+            <w:r>
+              <w:rPr>
+                <w:u w:val="single"/>
+              </w:rPr>
+              <w:t>Id</w:t>
+            </w:r>
+          </w:p>
+        </w:tc>
+        <w:tc>
+          <w:tcPr>
+            <w:tcW w:w="2307" w:type="dxa"/>
+          </w:tcPr>
+          <w:p/>
+        </w:tc>
+        <w:tc>
+          <w:tcPr>
+            <w:tcW w:w="4518" w:type="dxa"/>
+          </w:tcPr>
+          <w:p>
+            <w:r>
+              <w:t>key</w:t>
+            </w:r>
+          </w:p>
+        </w:tc>
+      </w:tr>
+      <w:tr>
+        <w:tc>
+          <w:tcPr>
+            <w:tcW w:w="648" w:type="dxa"/>
+          </w:tcPr>
+          <w:p/>
+        </w:tc>
+        <w:tc>
+          <w:tcPr>
+            <w:tcW w:w="2103" w:type="dxa"/>
+          </w:tcPr>
+          <w:p>
+            <w:proofErr w:type="spellStart"/>
+            <w:r>
+              <w:t>Stock</w:t>
+            </w:r>
+            <w:r>
+              <w:t>Out</w:t>
+            </w:r>
+            <w:r>
+              <w:t>Receipt_Id</w:t>
+            </w:r>
+            <w:proofErr w:type="spellEnd"/>
+          </w:p>
+        </w:tc>
+        <w:tc>
+          <w:tcPr>
+            <w:tcW w:w="2307" w:type="dxa"/>
+          </w:tcPr>
+          <w:p/>
+        </w:tc>
+        <w:tc>
+          <w:tcPr>
+            <w:tcW w:w="4518" w:type="dxa"/>
+          </w:tcPr>
+          <w:p>
+            <w:proofErr w:type="spellStart"/>
+            <w:r>
+              <w:t>Mã</w:t>
+            </w:r>
+            <w:proofErr w:type="spellEnd"/>
+            <w:r>
+              <w:t xml:space="preserve"> </w:t>
+            </w:r>
+            <w:proofErr w:type="spellStart"/>
+            <w:r>
+              <w:t>phiếu</w:t>
+            </w:r>
+            <w:proofErr w:type="spellEnd"/>
+            <w:r>
+              <w:t xml:space="preserve"> </w:t>
+            </w:r>
+            <w:proofErr w:type="spellStart"/>
+            <w:r>
+              <w:t>xuất</w:t>
+            </w:r>
+            <w:proofErr w:type="spellEnd"/>
+            <w:r>
+              <w:t xml:space="preserve"> </w:t>
+            </w:r>
+            <w:proofErr w:type="spellStart"/>
+            <w:r>
+              <w:t>kho</w:t>
+            </w:r>
+            <w:proofErr w:type="spellEnd"/>
+            <w:r>
+              <w:t>.</w:t>
+            </w:r>
+          </w:p>
+        </w:tc>
+      </w:tr>
+      <w:tr>
+        <w:tc>
+          <w:tcPr>
+            <w:tcW w:w="648" w:type="dxa"/>
+          </w:tcPr>
+          <w:p/>
+        </w:tc>
+        <w:tc>
+          <w:tcPr>
+            <w:tcW w:w="2103" w:type="dxa"/>
+          </w:tcPr>
+          <w:p>
+            <w:proofErr w:type="spellStart"/>
+            <w:r>
+              <w:t>Material_Id</w:t>
+            </w:r>
+            <w:proofErr w:type="spellEnd"/>
+          </w:p>
+        </w:tc>
+        <w:tc>
+          <w:tcPr>
+            <w:tcW w:w="2307" w:type="dxa"/>
+          </w:tcPr>
+          <w:p/>
+        </w:tc>
+        <w:tc>
+          <w:tcPr>
+            <w:tcW w:w="4518" w:type="dxa"/>
+          </w:tcPr>
+          <w:p>
+            <w:proofErr w:type="spellStart"/>
+            <w:r>
+              <w:t>Vật</w:t>
+            </w:r>
+            <w:proofErr w:type="spellEnd"/>
+            <w:r>
+              <w:t xml:space="preserve"> </w:t>
+            </w:r>
+            <w:proofErr w:type="spellStart"/>
+            <w:r>
+              <w:t>tư</w:t>
+            </w:r>
+            <w:proofErr w:type="spellEnd"/>
+          </w:p>
+        </w:tc>
+      </w:tr>
+      <w:tr>
+        <w:tc>
+          <w:tcPr>
+            <w:tcW w:w="648" w:type="dxa"/>
+          </w:tcPr>
+          <w:p/>
+        </w:tc>
+        <w:tc>
+          <w:tcPr>
+            <w:tcW w:w="2103" w:type="dxa"/>
+          </w:tcPr>
+          <w:p>
+            <w:r>
+              <w:t>Quantity</w:t>
+            </w:r>
+          </w:p>
+        </w:tc>
+        <w:tc>
+          <w:tcPr>
+            <w:tcW w:w="2307" w:type="dxa"/>
+          </w:tcPr>
+          <w:p/>
+        </w:tc>
+        <w:tc>
+          <w:tcPr>
+            <w:tcW w:w="4518" w:type="dxa"/>
+          </w:tcPr>
+          <w:p>
+            <w:proofErr w:type="spellStart"/>
+            <w:r>
+              <w:t>Số</w:t>
+            </w:r>
+            <w:proofErr w:type="spellEnd"/>
+            <w:r>
+              <w:t xml:space="preserve"> </w:t>
+            </w:r>
+            <w:proofErr w:type="spellStart"/>
+            <w:r>
+              <w:t>lượng</w:t>
+            </w:r>
+            <w:proofErr w:type="spellEnd"/>
+          </w:p>
+        </w:tc>
+      </w:tr>
+      <w:tr>
+        <w:tc>
+          <w:tcPr>
+            <w:tcW w:w="648" w:type="dxa"/>
+          </w:tcPr>
+          <w:p/>
+        </w:tc>
+        <w:tc>
+          <w:tcPr>
+            <w:tcW w:w="2103" w:type="dxa"/>
+          </w:tcPr>
+          <w:p>
+            <w:r>
+              <w:t>Price</w:t>
+            </w:r>
+          </w:p>
+        </w:tc>
+        <w:tc>
+          <w:tcPr>
+            <w:tcW w:w="2307" w:type="dxa"/>
+          </w:tcPr>
+          <w:p/>
+        </w:tc>
+        <w:tc>
+          <w:tcPr>
+            <w:tcW w:w="4518" w:type="dxa"/>
+          </w:tcPr>
+          <w:p>
+            <w:proofErr w:type="spellStart"/>
+            <w:r>
+              <w:t>Đơn</w:t>
+            </w:r>
+            <w:proofErr w:type="spellEnd"/>
+            <w:r>
+              <w:t xml:space="preserve"> </w:t>
+            </w:r>
+            <w:proofErr w:type="spellStart"/>
+            <w:r>
+              <w:t>Giá</w:t>
+            </w:r>
+            <w:proofErr w:type="spellEnd"/>
+          </w:p>
+        </w:tc>
+      </w:tr>
+      <w:tr>
+        <w:tc>
+          <w:tcPr>
+            <w:tcW w:w="648" w:type="dxa"/>
+          </w:tcPr>
+          <w:p/>
+        </w:tc>
+        <w:tc>
+          <w:tcPr>
+            <w:tcW w:w="2103" w:type="dxa"/>
+          </w:tcPr>
+          <w:p>
+            <w:proofErr w:type="spellStart"/>
+            <w:r>
+              <w:t>IncludeFee</w:t>
+            </w:r>
+            <w:proofErr w:type="spellEnd"/>
+          </w:p>
+        </w:tc>
+        <w:tc>
+          <w:tcPr>
+            <w:tcW w:w="2307" w:type="dxa"/>
+          </w:tcPr>
+          <w:p/>
+        </w:tc>
+        <w:tc>
+          <w:tcPr>
+            <w:tcW w:w="4518" w:type="dxa"/>
+          </w:tcPr>
+          <w:p>
+            <w:proofErr w:type="spellStart"/>
+            <w:r>
+              <w:t>Phí</w:t>
+            </w:r>
+            <w:proofErr w:type="spellEnd"/>
+            <w:r>
+              <w:t xml:space="preserve"> </w:t>
+            </w:r>
+            <w:proofErr w:type="spellStart"/>
+            <w:r>
+              <w:t>kèm</w:t>
+            </w:r>
+            <w:proofErr w:type="spellEnd"/>
+            <w:r>
+              <w:t xml:space="preserve"> </w:t>
+            </w:r>
+            <w:proofErr w:type="spellStart"/>
+            <w:r>
+              <w:t>theo</w:t>
+            </w:r>
+            <w:proofErr w:type="spellEnd"/>
+          </w:p>
+        </w:tc>
+      </w:tr>
+    </w:tbl>
+    <w:p/>
+    <w:p>
+      <w:r>
+        <w:t>Invoice-</w:t>
+      </w:r>
+      <w:proofErr w:type="spellStart"/>
+      <w:r>
+        <w:t>Stock</w:t>
+      </w:r>
+      <w:r>
+        <w:t>Out</w:t>
+      </w:r>
+      <w:r>
+        <w:t>Receipt</w:t>
+      </w:r>
+      <w:proofErr w:type="spellEnd"/>
+      <w:r>
+        <w:t xml:space="preserve"> (</w:t>
+      </w:r>
+      <w:proofErr w:type="spellStart"/>
+      <w:r>
+        <w:t>chứng</w:t>
+      </w:r>
+      <w:proofErr w:type="spellEnd"/>
+      <w:r>
+        <w:t xml:space="preserve"> </w:t>
+      </w:r>
+      <w:proofErr w:type="spellStart"/>
+      <w:r>
+        <w:t>từ</w:t>
+      </w:r>
+      <w:proofErr w:type="spellEnd"/>
+      <w:r>
+        <w:t xml:space="preserve"> </w:t>
+      </w:r>
+      <w:proofErr w:type="spellStart"/>
+      <w:r>
+        <w:t>kèm</w:t>
+      </w:r>
+      <w:proofErr w:type="spellEnd"/>
+      <w:r>
+        <w:t xml:space="preserve"> </w:t>
+      </w:r>
+      <w:proofErr w:type="spellStart"/>
+      <w:proofErr w:type="gramStart"/>
+      <w:r>
+        <w:t>theo</w:t>
+      </w:r>
+      <w:proofErr w:type="spellEnd"/>
+      <w:proofErr w:type="gramEnd"/>
+      <w:r>
+        <w:t xml:space="preserve"> </w:t>
+      </w:r>
+      <w:proofErr w:type="spellStart"/>
+      <w:r>
+        <w:t>phiếu</w:t>
+      </w:r>
+      <w:proofErr w:type="spellEnd"/>
+      <w:r>
+        <w:t xml:space="preserve"> </w:t>
+      </w:r>
+      <w:proofErr w:type="spellStart"/>
+      <w:r>
+        <w:t>xuất</w:t>
+      </w:r>
+      <w:proofErr w:type="spellEnd"/>
+      <w:r>
+        <w:t xml:space="preserve"> </w:t>
+      </w:r>
+      <w:proofErr w:type="spellStart"/>
+      <w:r>
+        <w:t>kho</w:t>
+      </w:r>
+      <w:proofErr w:type="spellEnd"/>
+      <w:r>
+        <w:t>)</w:t>
+      </w:r>
+    </w:p>
+    <w:tbl>
+      <w:tblPr>
+        <w:tblStyle w:val="TableGrid"/>
+        <w:tblW w:w="0" w:type="auto"/>
+        <w:tblLook w:val="04A0" w:firstRow="1" w:lastRow="0" w:firstColumn="1" w:lastColumn="0" w:noHBand="0" w:noVBand="1"/>
+      </w:tblPr>
+      <w:tblGrid>
+        <w:gridCol w:w="648"/>
+        <w:gridCol w:w="2103"/>
+        <w:gridCol w:w="2307"/>
+        <w:gridCol w:w="4518"/>
+      </w:tblGrid>
+      <w:tr>
+        <w:tc>
+          <w:tcPr>
+            <w:tcW w:w="648" w:type="dxa"/>
+            <w:shd w:val="clear" w:color="auto" w:fill="DDD9C3" w:themeFill="background2" w:themeFillShade="E6"/>
+          </w:tcPr>
+          <w:p>
+            <w:pPr>
+              <w:jc w:val="center"/>
+              <w:rPr>
+                <w:b/>
+                <w:sz w:val="24"/>
+                <w:szCs w:val="24"/>
+              </w:rPr>
+            </w:pPr>
+            <w:r>
+              <w:rPr>
+                <w:b/>
+                <w:sz w:val="24"/>
+                <w:szCs w:val="24"/>
+              </w:rPr>
+              <w:t>No</w:t>
+            </w:r>
+          </w:p>
+        </w:tc>
+        <w:tc>
+          <w:tcPr>
+            <w:tcW w:w="2103" w:type="dxa"/>
+            <w:shd w:val="clear" w:color="auto" w:fill="DDD9C3" w:themeFill="background2" w:themeFillShade="E6"/>
+          </w:tcPr>
+          <w:p>
+            <w:pPr>
+              <w:jc w:val="center"/>
+              <w:rPr>
+                <w:b/>
+                <w:sz w:val="24"/>
+                <w:szCs w:val="24"/>
+              </w:rPr>
+            </w:pPr>
+            <w:r>
+              <w:rPr>
+                <w:b/>
+                <w:sz w:val="24"/>
+                <w:szCs w:val="24"/>
+              </w:rPr>
+              <w:t>Field</w:t>
+            </w:r>
+          </w:p>
+        </w:tc>
+        <w:tc>
+          <w:tcPr>
+            <w:tcW w:w="2307" w:type="dxa"/>
+            <w:shd w:val="clear" w:color="auto" w:fill="DDD9C3" w:themeFill="background2" w:themeFillShade="E6"/>
+          </w:tcPr>
+          <w:p>
+            <w:pPr>
+              <w:jc w:val="center"/>
+              <w:rPr>
+                <w:b/>
+                <w:sz w:val="24"/>
+                <w:szCs w:val="24"/>
+              </w:rPr>
+            </w:pPr>
+            <w:proofErr w:type="spellStart"/>
+            <w:r>
+              <w:rPr>
+                <w:b/>
+                <w:sz w:val="24"/>
+                <w:szCs w:val="24"/>
+              </w:rPr>
+              <w:t>DataType</w:t>
+            </w:r>
+            <w:proofErr w:type="spellEnd"/>
+          </w:p>
+        </w:tc>
+        <w:tc>
+          <w:tcPr>
+            <w:tcW w:w="4518" w:type="dxa"/>
+            <w:shd w:val="clear" w:color="auto" w:fill="DDD9C3" w:themeFill="background2" w:themeFillShade="E6"/>
+          </w:tcPr>
+          <w:p>
+            <w:pPr>
+              <w:jc w:val="center"/>
+              <w:rPr>
+                <w:b/>
+                <w:sz w:val="24"/>
+                <w:szCs w:val="24"/>
+              </w:rPr>
+            </w:pPr>
+            <w:r>
+              <w:rPr>
+                <w:b/>
+                <w:sz w:val="24"/>
+                <w:szCs w:val="24"/>
+              </w:rPr>
+              <w:t>Description</w:t>
+            </w:r>
+          </w:p>
+        </w:tc>
+      </w:tr>
+      <w:tr>
+        <w:tc>
+          <w:tcPr>
+            <w:tcW w:w="648" w:type="dxa"/>
+          </w:tcPr>
+          <w:p/>
+        </w:tc>
+        <w:tc>
+          <w:tcPr>
+            <w:tcW w:w="2103" w:type="dxa"/>
+          </w:tcPr>
+          <w:p>
+            <w:pPr>
+              <w:rPr>
+                <w:u w:val="single"/>
+              </w:rPr>
+            </w:pPr>
+            <w:r>
+              <w:rPr>
+                <w:u w:val="single"/>
+              </w:rPr>
+              <w:t>Invoice _Id</w:t>
+            </w:r>
+          </w:p>
+        </w:tc>
+        <w:tc>
+          <w:tcPr>
+            <w:tcW w:w="2307" w:type="dxa"/>
+          </w:tcPr>
+          <w:p/>
+        </w:tc>
+        <w:tc>
+          <w:tcPr>
+            <w:tcW w:w="4518" w:type="dxa"/>
+          </w:tcPr>
+          <w:p>
+            <w:r>
+              <w:t>key</w:t>
+            </w:r>
+          </w:p>
+        </w:tc>
+      </w:tr>
+      <w:tr>
+        <w:tc>
+          <w:tcPr>
+            <w:tcW w:w="648" w:type="dxa"/>
+          </w:tcPr>
+          <w:p/>
+        </w:tc>
+        <w:tc>
+          <w:tcPr>
+            <w:tcW w:w="2103" w:type="dxa"/>
+          </w:tcPr>
+          <w:p>
+            <w:pPr>
+              <w:rPr>
+                <w:u w:val="single"/>
+              </w:rPr>
+            </w:pPr>
+            <w:proofErr w:type="spellStart"/>
+            <w:r>
+              <w:rPr>
+                <w:u w:val="single"/>
+              </w:rPr>
+              <w:t>Stock</w:t>
+            </w:r>
+            <w:r>
+              <w:rPr>
+                <w:u w:val="single"/>
+              </w:rPr>
+              <w:t>Out</w:t>
+            </w:r>
+            <w:r>
+              <w:rPr>
+                <w:u w:val="single"/>
+              </w:rPr>
+              <w:t>Receipt</w:t>
+            </w:r>
+            <w:r>
+              <w:rPr>
+                <w:u w:val="single"/>
+              </w:rPr>
+              <w:t>_Id</w:t>
+            </w:r>
+            <w:proofErr w:type="spellEnd"/>
+          </w:p>
+        </w:tc>
+        <w:tc>
+          <w:tcPr>
+            <w:tcW w:w="2307" w:type="dxa"/>
+          </w:tcPr>
+          <w:p/>
+        </w:tc>
+        <w:tc>
+          <w:tcPr>
+            <w:tcW w:w="4518" w:type="dxa"/>
+          </w:tcPr>
+          <w:p>
+            <w:proofErr w:type="spellStart"/>
+            <w:r>
+              <w:t>Phiếu</w:t>
+            </w:r>
+            <w:proofErr w:type="spellEnd"/>
+            <w:r>
+              <w:t xml:space="preserve"> </w:t>
+            </w:r>
+            <w:proofErr w:type="spellStart"/>
+            <w:r>
+              <w:t>nhập</w:t>
+            </w:r>
+            <w:proofErr w:type="spellEnd"/>
+            <w:r>
+              <w:t xml:space="preserve"> </w:t>
+            </w:r>
+            <w:proofErr w:type="spellStart"/>
+            <w:r>
+              <w:t>kho</w:t>
+            </w:r>
+            <w:proofErr w:type="spellEnd"/>
+            <w:r>
+              <w:t>, key</w:t>
+            </w:r>
+          </w:p>
+        </w:tc>
+      </w:tr>
+      <w:tr>
+        <w:tc>
+          <w:tcPr>
+            <w:tcW w:w="648" w:type="dxa"/>
+          </w:tcPr>
+          <w:p/>
+        </w:tc>
+        <w:tc>
+          <w:tcPr>
+            <w:tcW w:w="2103" w:type="dxa"/>
+          </w:tcPr>
+          <w:p/>
+        </w:tc>
+        <w:tc>
+          <w:tcPr>
+            <w:tcW w:w="2307" w:type="dxa"/>
+          </w:tcPr>
+          <w:p/>
+        </w:tc>
+        <w:tc>
+          <w:tcPr>
+            <w:tcW w:w="4518" w:type="dxa"/>
+          </w:tcPr>
+          <w:p/>
+        </w:tc>
+      </w:tr>
+    </w:tbl>
+    <w:p>
+      <w:bookmarkStart w:id="0" w:name="_GoBack"/>
+      <w:bookmarkEnd w:id="0"/>
+    </w:p>
     <w:p/>
     <w:sectPr>
       <w:pgSz w:w="12240" w:h="15840"/>
@@ -5555,7 +9390,7 @@
   <w:style w:type="paragraph" w:default="1" w:styleId="Normal">
     <w:name w:val="Normal"/>
     <w:qFormat/>
-    <w:rsid w:val="005B1743"/>
+    <w:rsid w:val="007A12C6"/>
   </w:style>
   <w:style w:type="character" w:default="1" w:styleId="DefaultParagraphFont">
     <w:name w:val="Default Paragraph Font"/>
@@ -5802,7 +9637,7 @@
   <w:style w:type="paragraph" w:default="1" w:styleId="Normal">
     <w:name w:val="Normal"/>
     <w:qFormat/>
-    <w:rsid w:val="005B1743"/>
+    <w:rsid w:val="007A12C6"/>
   </w:style>
   <w:style w:type="character" w:default="1" w:styleId="DefaultParagraphFont">
     <w:name w:val="Default Paragraph Font"/>

--- a/trunk/documents/thiet ke he thong.docx
+++ b/trunk/documents/thiet ke he thong.docx
@@ -81,7 +81,7 @@
           <v:shape id="_x0000_i1025" type="#_x0000_t75" style="width:438.75pt;height:309pt" o:ole="">
             <v:imagedata r:id="rId5" o:title=""/>
           </v:shape>
-          <o:OLEObject Type="Embed" ProgID="Visio.Drawing.11" ShapeID="_x0000_i1025" DrawAspect="Content" ObjectID="_1443383582" r:id="rId6"/>
+          <o:OLEObject Type="Embed" ProgID="Visio.Drawing.11" ShapeID="_x0000_i1025" DrawAspect="Content" ObjectID="_1443724801" r:id="rId6"/>
         </w:object>
       </w:r>
     </w:p>
@@ -116,10 +116,10 @@
     <w:p>
       <w:r>
         <w:object w:dxaOrig="9579" w:dyaOrig="10813">
-          <v:shape id="_x0000_i1026" type="#_x0000_t75" style="width:523.5pt;height:590.25pt" o:ole="">
+          <v:shape id="_x0000_i1031" type="#_x0000_t75" style="width:523.5pt;height:590.25pt" o:ole="">
             <v:imagedata r:id="rId7" o:title=""/>
           </v:shape>
-          <o:OLEObject Type="Embed" ProgID="Visio.Drawing.11" ShapeID="_x0000_i1026" DrawAspect="Content" ObjectID="_1443383583" r:id="rId8"/>
+          <o:OLEObject Type="Embed" ProgID="Visio.Drawing.11" ShapeID="_x0000_i1031" DrawAspect="Content" ObjectID="_1443724802" r:id="rId8"/>
         </w:object>
       </w:r>
     </w:p>
@@ -151,10 +151,10 @@
     <w:p>
       <w:r>
         <w:object w:dxaOrig="9579" w:dyaOrig="11420">
-          <v:shape id="_x0000_i1027" type="#_x0000_t75" style="width:517.5pt;height:617.25pt" o:ole="">
+          <v:shape id="_x0000_i1032" type="#_x0000_t75" style="width:517.5pt;height:617.25pt" o:ole="">
             <v:imagedata r:id="rId9" o:title=""/>
           </v:shape>
-          <o:OLEObject Type="Embed" ProgID="Visio.Drawing.11" ShapeID="_x0000_i1027" DrawAspect="Content" ObjectID="_1443383584" r:id="rId10"/>
+          <o:OLEObject Type="Embed" ProgID="Visio.Drawing.11" ShapeID="_x0000_i1032" DrawAspect="Content" ObjectID="_1443724803" r:id="rId10"/>
         </w:object>
       </w:r>
     </w:p>
@@ -185,10 +185,10 @@
     <w:p>
       <w:r>
         <w:object w:dxaOrig="10185" w:dyaOrig="10187">
-          <v:shape id="_x0000_i1028" type="#_x0000_t75" style="width:510pt;height:510pt" o:ole="">
+          <v:shape id="_x0000_i1026" type="#_x0000_t75" style="width:510pt;height:510pt" o:ole="">
             <v:imagedata r:id="rId11" o:title=""/>
           </v:shape>
-          <o:OLEObject Type="Embed" ProgID="Visio.Drawing.11" ShapeID="_x0000_i1028" DrawAspect="Content" ObjectID="_1443383585" r:id="rId12"/>
+          <o:OLEObject Type="Embed" ProgID="Visio.Drawing.11" ShapeID="_x0000_i1026" DrawAspect="Content" ObjectID="_1443724804" r:id="rId12"/>
         </w:object>
       </w:r>
     </w:p>
@@ -218,10 +218,10 @@
     <w:p>
       <w:r>
         <w:object w:dxaOrig="9927" w:dyaOrig="10461">
-          <v:shape id="_x0000_i1029" type="#_x0000_t75" style="width:524.25pt;height:552.75pt" o:ole="">
+          <v:shape id="_x0000_i1027" type="#_x0000_t75" style="width:524.25pt;height:552.75pt" o:ole="">
             <v:imagedata r:id="rId13" o:title=""/>
           </v:shape>
-          <o:OLEObject Type="Embed" ProgID="Visio.Drawing.11" ShapeID="_x0000_i1029" DrawAspect="Content" ObjectID="_1443383586" r:id="rId14"/>
+          <o:OLEObject Type="Embed" ProgID="Visio.Drawing.11" ShapeID="_x0000_i1027" DrawAspect="Content" ObjectID="_1443724805" r:id="rId14"/>
         </w:object>
       </w:r>
     </w:p>
@@ -243,10 +243,10 @@
     <w:p>
       <w:r>
         <w:object w:dxaOrig="8277" w:dyaOrig="3068">
-          <v:shape id="_x0000_i1030" type="#_x0000_t75" style="width:484.5pt;height:180pt" o:ole="">
+          <v:shape id="_x0000_i1028" type="#_x0000_t75" style="width:484.5pt;height:180pt" o:ole="">
             <v:imagedata r:id="rId15" o:title=""/>
           </v:shape>
-          <o:OLEObject Type="Embed" ProgID="Visio.Drawing.11" ShapeID="_x0000_i1030" DrawAspect="Content" ObjectID="_1443383587" r:id="rId16"/>
+          <o:OLEObject Type="Embed" ProgID="Visio.Drawing.11" ShapeID="_x0000_i1028" DrawAspect="Content" ObjectID="_1443724806" r:id="rId16"/>
         </w:object>
       </w:r>
     </w:p>
@@ -276,11 +276,11 @@
     </w:p>
     <w:p>
       <w:r>
-        <w:object w:dxaOrig="7166" w:dyaOrig="875">
-          <v:shape id="_x0000_i1031" type="#_x0000_t75" style="width:445.5pt;height:54pt" o:ole="">
+        <w:object w:dxaOrig="9509" w:dyaOrig="3035">
+          <v:shape id="_x0000_i1029" type="#_x0000_t75" style="width:517.5pt;height:165pt" o:ole="">
             <v:imagedata r:id="rId17" o:title=""/>
           </v:shape>
-          <o:OLEObject Type="Embed" ProgID="Visio.Drawing.11" ShapeID="_x0000_i1031" DrawAspect="Content" ObjectID="_1443383588" r:id="rId18"/>
+          <o:OLEObject Type="Embed" ProgID="Visio.Drawing.11" ShapeID="_x0000_i1029" DrawAspect="Content" ObjectID="_1443724807" r:id="rId18"/>
         </w:object>
       </w:r>
     </w:p>
@@ -319,13 +319,1450 @@
     <w:p>
       <w:r>
         <w:object w:dxaOrig="7419" w:dyaOrig="4732">
-          <v:shape id="_x0000_i1032" type="#_x0000_t75" style="width:477pt;height:303.75pt" o:ole="">
+          <v:shape id="_x0000_i1030" type="#_x0000_t75" style="width:477pt;height:303.75pt" o:ole="">
             <v:imagedata r:id="rId19" o:title=""/>
           </v:shape>
-          <o:OLEObject Type="Embed" ProgID="Visio.Drawing.11" ShapeID="_x0000_i1032" DrawAspect="Content" ObjectID="_1443383589" r:id="rId20"/>
+          <o:OLEObject Type="Embed" ProgID="Visio.Drawing.11" ShapeID="_x0000_i1030" DrawAspect="Content" ObjectID="_1443724808" r:id="rId20"/>
         </w:object>
       </w:r>
     </w:p>
+    <w:p>
+      <w:proofErr w:type="spellStart"/>
+      <w:r>
+        <w:t>Danh</w:t>
+      </w:r>
+      <w:proofErr w:type="spellEnd"/>
+      <w:r>
+        <w:t xml:space="preserve"> </w:t>
+      </w:r>
+      <w:proofErr w:type="spellStart"/>
+      <w:r>
+        <w:t>sách</w:t>
+      </w:r>
+      <w:proofErr w:type="spellEnd"/>
+      <w:r>
+        <w:t xml:space="preserve"> </w:t>
+      </w:r>
+      <w:proofErr w:type="spellStart"/>
+      <w:r>
+        <w:t>thưc</w:t>
+      </w:r>
+      <w:proofErr w:type="spellEnd"/>
+      <w:r>
+        <w:t xml:space="preserve"> </w:t>
+      </w:r>
+      <w:proofErr w:type="spellStart"/>
+      <w:r>
+        <w:t>thể</w:t>
+      </w:r>
+      <w:proofErr w:type="spellEnd"/>
+    </w:p>
+    <w:tbl>
+      <w:tblPr>
+        <w:tblStyle w:val="TableGrid"/>
+        <w:tblW w:w="0" w:type="auto"/>
+        <w:tblLook w:val="04A0" w:firstRow="1" w:lastRow="0" w:firstColumn="1" w:lastColumn="0" w:noHBand="0" w:noVBand="1"/>
+      </w:tblPr>
+      <w:tblGrid>
+        <w:gridCol w:w="1368"/>
+        <w:gridCol w:w="8208"/>
+      </w:tblGrid>
+      <w:tr>
+        <w:tc>
+          <w:tcPr>
+            <w:tcW w:w="1368" w:type="dxa"/>
+          </w:tcPr>
+          <w:p>
+            <w:r>
+              <w:t>No</w:t>
+            </w:r>
+          </w:p>
+        </w:tc>
+        <w:tc>
+          <w:tcPr>
+            <w:tcW w:w="8208" w:type="dxa"/>
+          </w:tcPr>
+          <w:p>
+            <w:r>
+              <w:t>Entity</w:t>
+            </w:r>
+          </w:p>
+        </w:tc>
+      </w:tr>
+      <w:tr>
+        <w:tc>
+          <w:tcPr>
+            <w:tcW w:w="1368" w:type="dxa"/>
+          </w:tcPr>
+          <w:p/>
+        </w:tc>
+        <w:tc>
+          <w:tcPr>
+            <w:tcW w:w="8208" w:type="dxa"/>
+          </w:tcPr>
+          <w:p>
+            <w:r>
+              <w:t>Account (</w:t>
+            </w:r>
+            <w:proofErr w:type="spellStart"/>
+            <w:r>
+              <w:t>Tài</w:t>
+            </w:r>
+            <w:proofErr w:type="spellEnd"/>
+            <w:r>
+              <w:t xml:space="preserve"> </w:t>
+            </w:r>
+            <w:proofErr w:type="spellStart"/>
+            <w:r>
+              <w:t>khoản</w:t>
+            </w:r>
+            <w:proofErr w:type="spellEnd"/>
+            <w:r>
+              <w:t>)</w:t>
+            </w:r>
+          </w:p>
+        </w:tc>
+      </w:tr>
+      <w:tr>
+        <w:tc>
+          <w:tcPr>
+            <w:tcW w:w="1368" w:type="dxa"/>
+          </w:tcPr>
+          <w:p/>
+        </w:tc>
+        <w:tc>
+          <w:tcPr>
+            <w:tcW w:w="8208" w:type="dxa"/>
+          </w:tcPr>
+          <w:p>
+            <w:proofErr w:type="spellStart"/>
+            <w:r>
+              <w:t>AccountClause</w:t>
+            </w:r>
+            <w:proofErr w:type="spellEnd"/>
+            <w:r>
+              <w:t xml:space="preserve"> (</w:t>
+            </w:r>
+            <w:proofErr w:type="spellStart"/>
+            <w:r>
+              <w:t>Định</w:t>
+            </w:r>
+            <w:proofErr w:type="spellEnd"/>
+            <w:r>
+              <w:t xml:space="preserve"> </w:t>
+            </w:r>
+            <w:proofErr w:type="spellStart"/>
+            <w:r>
+              <w:t>khoản</w:t>
+            </w:r>
+            <w:proofErr w:type="spellEnd"/>
+            <w:r>
+              <w:t>)</w:t>
+            </w:r>
+          </w:p>
+        </w:tc>
+      </w:tr>
+      <w:tr>
+        <w:tc>
+          <w:tcPr>
+            <w:tcW w:w="1368" w:type="dxa"/>
+          </w:tcPr>
+          <w:p/>
+        </w:tc>
+        <w:tc>
+          <w:tcPr>
+            <w:tcW w:w="8208" w:type="dxa"/>
+          </w:tcPr>
+          <w:p>
+            <w:proofErr w:type="spellStart"/>
+            <w:r>
+              <w:t>AccountClauseDetail</w:t>
+            </w:r>
+            <w:proofErr w:type="spellEnd"/>
+            <w:r>
+              <w:t xml:space="preserve"> (Chi </w:t>
+            </w:r>
+            <w:proofErr w:type="spellStart"/>
+            <w:r>
+              <w:t>tiết</w:t>
+            </w:r>
+            <w:proofErr w:type="spellEnd"/>
+            <w:r>
+              <w:t xml:space="preserve"> </w:t>
+            </w:r>
+            <w:proofErr w:type="spellStart"/>
+            <w:r>
+              <w:t>định</w:t>
+            </w:r>
+            <w:proofErr w:type="spellEnd"/>
+            <w:r>
+              <w:t xml:space="preserve"> </w:t>
+            </w:r>
+            <w:proofErr w:type="spellStart"/>
+            <w:r>
+              <w:t>khoản</w:t>
+            </w:r>
+            <w:proofErr w:type="spellEnd"/>
+            <w:r>
+              <w:t>)</w:t>
+            </w:r>
+          </w:p>
+        </w:tc>
+      </w:tr>
+      <w:tr>
+        <w:tc>
+          <w:tcPr>
+            <w:tcW w:w="1368" w:type="dxa"/>
+          </w:tcPr>
+          <w:p/>
+        </w:tc>
+        <w:tc>
+          <w:tcPr>
+            <w:tcW w:w="8208" w:type="dxa"/>
+          </w:tcPr>
+          <w:p>
+            <w:proofErr w:type="spellStart"/>
+            <w:r>
+              <w:t>AccountType</w:t>
+            </w:r>
+            <w:proofErr w:type="spellEnd"/>
+            <w:r>
+              <w:t xml:space="preserve"> (</w:t>
+            </w:r>
+            <w:proofErr w:type="spellStart"/>
+            <w:r>
+              <w:t>Loại</w:t>
+            </w:r>
+            <w:proofErr w:type="spellEnd"/>
+            <w:r>
+              <w:t xml:space="preserve"> </w:t>
+            </w:r>
+            <w:proofErr w:type="spellStart"/>
+            <w:r>
+              <w:t>tài</w:t>
+            </w:r>
+            <w:proofErr w:type="spellEnd"/>
+            <w:r>
+              <w:t xml:space="preserve"> </w:t>
+            </w:r>
+            <w:proofErr w:type="spellStart"/>
+            <w:r>
+              <w:t>khoản</w:t>
+            </w:r>
+            <w:proofErr w:type="spellEnd"/>
+            <w:r>
+              <w:t>)</w:t>
+            </w:r>
+          </w:p>
+        </w:tc>
+      </w:tr>
+      <w:tr>
+        <w:tc>
+          <w:tcPr>
+            <w:tcW w:w="1368" w:type="dxa"/>
+          </w:tcPr>
+          <w:p/>
+        </w:tc>
+        <w:tc>
+          <w:tcPr>
+            <w:tcW w:w="8208" w:type="dxa"/>
+          </w:tcPr>
+          <w:p>
+            <w:r>
+              <w:t>Decree (</w:t>
+            </w:r>
+            <w:proofErr w:type="spellStart"/>
+            <w:r>
+              <w:t>Quyết</w:t>
+            </w:r>
+            <w:proofErr w:type="spellEnd"/>
+            <w:r>
+              <w:t xml:space="preserve"> </w:t>
+            </w:r>
+            <w:proofErr w:type="spellStart"/>
+            <w:r>
+              <w:t>định</w:t>
+            </w:r>
+            <w:proofErr w:type="spellEnd"/>
+            <w:r>
+              <w:t>)</w:t>
+            </w:r>
+          </w:p>
+        </w:tc>
+      </w:tr>
+      <w:tr>
+        <w:tc>
+          <w:tcPr>
+            <w:tcW w:w="1368" w:type="dxa"/>
+          </w:tcPr>
+          <w:p/>
+        </w:tc>
+        <w:tc>
+          <w:tcPr>
+            <w:tcW w:w="8208" w:type="dxa"/>
+          </w:tcPr>
+          <w:p>
+            <w:r>
+              <w:t>Procedure (</w:t>
+            </w:r>
+            <w:proofErr w:type="spellStart"/>
+            <w:r>
+              <w:t>Thủ</w:t>
+            </w:r>
+            <w:proofErr w:type="spellEnd"/>
+            <w:r>
+              <w:t xml:space="preserve"> </w:t>
+            </w:r>
+            <w:proofErr w:type="spellStart"/>
+            <w:r>
+              <w:t>tục</w:t>
+            </w:r>
+            <w:proofErr w:type="spellEnd"/>
+            <w:r>
+              <w:t>)</w:t>
+            </w:r>
+          </w:p>
+        </w:tc>
+      </w:tr>
+      <w:tr>
+        <w:tc>
+          <w:tcPr>
+            <w:tcW w:w="1368" w:type="dxa"/>
+          </w:tcPr>
+          <w:p/>
+        </w:tc>
+        <w:tc>
+          <w:tcPr>
+            <w:tcW w:w="8208" w:type="dxa"/>
+          </w:tcPr>
+          <w:p>
+            <w:bookmarkStart w:id="0" w:name="_GoBack"/>
+            <w:r>
+              <w:t xml:space="preserve">Receipt </w:t>
+            </w:r>
+            <w:bookmarkEnd w:id="0"/>
+            <w:r>
+              <w:t>(</w:t>
+            </w:r>
+            <w:proofErr w:type="spellStart"/>
+            <w:r>
+              <w:t>Phiếu</w:t>
+            </w:r>
+            <w:proofErr w:type="spellEnd"/>
+            <w:r>
+              <w:t xml:space="preserve"> </w:t>
+            </w:r>
+            <w:proofErr w:type="spellStart"/>
+            <w:r>
+              <w:t>thu</w:t>
+            </w:r>
+            <w:proofErr w:type="spellEnd"/>
+            <w:r>
+              <w:t>)</w:t>
+            </w:r>
+          </w:p>
+        </w:tc>
+      </w:tr>
+      <w:tr>
+        <w:tc>
+          <w:tcPr>
+            <w:tcW w:w="1368" w:type="dxa"/>
+          </w:tcPr>
+          <w:p/>
+        </w:tc>
+        <w:tc>
+          <w:tcPr>
+            <w:tcW w:w="8208" w:type="dxa"/>
+          </w:tcPr>
+          <w:p>
+            <w:proofErr w:type="spellStart"/>
+            <w:r>
+              <w:t>PayBill</w:t>
+            </w:r>
+            <w:proofErr w:type="spellEnd"/>
+            <w:r>
+              <w:t xml:space="preserve"> (</w:t>
+            </w:r>
+            <w:proofErr w:type="spellStart"/>
+            <w:r>
+              <w:t>phiếu</w:t>
+            </w:r>
+            <w:proofErr w:type="spellEnd"/>
+            <w:r>
+              <w:t xml:space="preserve"> chi)</w:t>
+            </w:r>
+          </w:p>
+        </w:tc>
+      </w:tr>
+      <w:tr>
+        <w:tc>
+          <w:tcPr>
+            <w:tcW w:w="1368" w:type="dxa"/>
+          </w:tcPr>
+          <w:p/>
+        </w:tc>
+        <w:tc>
+          <w:tcPr>
+            <w:tcW w:w="8208" w:type="dxa"/>
+          </w:tcPr>
+          <w:p>
+            <w:r>
+              <w:t>I</w:t>
+            </w:r>
+            <w:r>
+              <w:t xml:space="preserve">nvoice </w:t>
+            </w:r>
+            <w:r>
+              <w:t>(</w:t>
+            </w:r>
+            <w:proofErr w:type="spellStart"/>
+            <w:r>
+              <w:t>chứng</w:t>
+            </w:r>
+            <w:proofErr w:type="spellEnd"/>
+            <w:r>
+              <w:t xml:space="preserve"> </w:t>
+            </w:r>
+            <w:proofErr w:type="spellStart"/>
+            <w:r>
+              <w:t>từ</w:t>
+            </w:r>
+            <w:proofErr w:type="spellEnd"/>
+            <w:r>
+              <w:t>/</w:t>
+            </w:r>
+            <w:proofErr w:type="spellStart"/>
+            <w:r>
+              <w:t>hóa</w:t>
+            </w:r>
+            <w:proofErr w:type="spellEnd"/>
+            <w:r>
+              <w:t xml:space="preserve"> </w:t>
+            </w:r>
+            <w:proofErr w:type="spellStart"/>
+            <w:r>
+              <w:t>đơn</w:t>
+            </w:r>
+            <w:proofErr w:type="spellEnd"/>
+            <w:r>
+              <w:t>)</w:t>
+            </w:r>
+          </w:p>
+        </w:tc>
+      </w:tr>
+      <w:tr>
+        <w:tc>
+          <w:tcPr>
+            <w:tcW w:w="1368" w:type="dxa"/>
+          </w:tcPr>
+          <w:p/>
+        </w:tc>
+        <w:tc>
+          <w:tcPr>
+            <w:tcW w:w="8208" w:type="dxa"/>
+          </w:tcPr>
+          <w:p>
+            <w:proofErr w:type="spellStart"/>
+            <w:r>
+              <w:t>VatType</w:t>
+            </w:r>
+            <w:proofErr w:type="spellEnd"/>
+            <w:r>
+              <w:t xml:space="preserve"> (</w:t>
+            </w:r>
+            <w:proofErr w:type="spellStart"/>
+            <w:r>
+              <w:t>loại</w:t>
+            </w:r>
+            <w:proofErr w:type="spellEnd"/>
+            <w:r>
+              <w:t xml:space="preserve"> </w:t>
+            </w:r>
+            <w:proofErr w:type="spellStart"/>
+            <w:r>
+              <w:t>chứng</w:t>
+            </w:r>
+            <w:proofErr w:type="spellEnd"/>
+            <w:r>
+              <w:t xml:space="preserve"> </w:t>
+            </w:r>
+            <w:proofErr w:type="spellStart"/>
+            <w:r>
+              <w:t>từ</w:t>
+            </w:r>
+            <w:proofErr w:type="spellEnd"/>
+            <w:r>
+              <w:t>/</w:t>
+            </w:r>
+            <w:proofErr w:type="spellStart"/>
+            <w:r>
+              <w:t>hóa</w:t>
+            </w:r>
+            <w:proofErr w:type="spellEnd"/>
+            <w:r>
+              <w:t xml:space="preserve"> </w:t>
+            </w:r>
+            <w:proofErr w:type="spellStart"/>
+            <w:r>
+              <w:t>đơn</w:t>
+            </w:r>
+            <w:proofErr w:type="spellEnd"/>
+            <w:r>
+              <w:t>)</w:t>
+            </w:r>
+          </w:p>
+        </w:tc>
+      </w:tr>
+      <w:tr>
+        <w:tc>
+          <w:tcPr>
+            <w:tcW w:w="1368" w:type="dxa"/>
+          </w:tcPr>
+          <w:p/>
+        </w:tc>
+        <w:tc>
+          <w:tcPr>
+            <w:tcW w:w="8208" w:type="dxa"/>
+          </w:tcPr>
+          <w:p>
+            <w:r>
+              <w:t>Invoice-</w:t>
+            </w:r>
+            <w:proofErr w:type="spellStart"/>
+            <w:r>
+              <w:t>PayBill</w:t>
+            </w:r>
+            <w:proofErr w:type="spellEnd"/>
+            <w:r>
+              <w:t xml:space="preserve"> (</w:t>
+            </w:r>
+            <w:proofErr w:type="spellStart"/>
+            <w:r>
+              <w:t>chứng</w:t>
+            </w:r>
+            <w:proofErr w:type="spellEnd"/>
+            <w:r>
+              <w:t xml:space="preserve"> </w:t>
+            </w:r>
+            <w:proofErr w:type="spellStart"/>
+            <w:r>
+              <w:t>từ</w:t>
+            </w:r>
+            <w:proofErr w:type="spellEnd"/>
+            <w:r>
+              <w:t xml:space="preserve"> </w:t>
+            </w:r>
+            <w:proofErr w:type="spellStart"/>
+            <w:r>
+              <w:t>kèm</w:t>
+            </w:r>
+            <w:proofErr w:type="spellEnd"/>
+            <w:r>
+              <w:t xml:space="preserve"> </w:t>
+            </w:r>
+            <w:proofErr w:type="spellStart"/>
+            <w:r>
+              <w:t>theo</w:t>
+            </w:r>
+            <w:proofErr w:type="spellEnd"/>
+            <w:r>
+              <w:t xml:space="preserve"> </w:t>
+            </w:r>
+            <w:proofErr w:type="spellStart"/>
+            <w:r>
+              <w:t>phiếu</w:t>
+            </w:r>
+            <w:proofErr w:type="spellEnd"/>
+            <w:r>
+              <w:t xml:space="preserve"> chi)</w:t>
+            </w:r>
+          </w:p>
+        </w:tc>
+      </w:tr>
+      <w:tr>
+        <w:tc>
+          <w:tcPr>
+            <w:tcW w:w="1368" w:type="dxa"/>
+          </w:tcPr>
+          <w:p/>
+        </w:tc>
+        <w:tc>
+          <w:tcPr>
+            <w:tcW w:w="8208" w:type="dxa"/>
+          </w:tcPr>
+          <w:p>
+            <w:proofErr w:type="spellStart"/>
+            <w:r>
+              <w:t>StockInReceipt</w:t>
+            </w:r>
+            <w:proofErr w:type="spellEnd"/>
+            <w:r>
+              <w:t xml:space="preserve"> (</w:t>
+            </w:r>
+            <w:proofErr w:type="spellStart"/>
+            <w:r>
+              <w:t>Phiếu</w:t>
+            </w:r>
+            <w:proofErr w:type="spellEnd"/>
+            <w:r>
+              <w:t xml:space="preserve"> </w:t>
+            </w:r>
+            <w:proofErr w:type="spellStart"/>
+            <w:r>
+              <w:t>nhập</w:t>
+            </w:r>
+            <w:proofErr w:type="spellEnd"/>
+            <w:r>
+              <w:t xml:space="preserve"> </w:t>
+            </w:r>
+            <w:proofErr w:type="spellStart"/>
+            <w:r>
+              <w:t>kho</w:t>
+            </w:r>
+            <w:proofErr w:type="spellEnd"/>
+            <w:r>
+              <w:t>)</w:t>
+            </w:r>
+          </w:p>
+        </w:tc>
+      </w:tr>
+      <w:tr>
+        <w:tc>
+          <w:tcPr>
+            <w:tcW w:w="1368" w:type="dxa"/>
+          </w:tcPr>
+          <w:p/>
+        </w:tc>
+        <w:tc>
+          <w:tcPr>
+            <w:tcW w:w="8208" w:type="dxa"/>
+          </w:tcPr>
+          <w:p>
+            <w:proofErr w:type="spellStart"/>
+            <w:r>
+              <w:t>StockInDetail</w:t>
+            </w:r>
+            <w:proofErr w:type="spellEnd"/>
+            <w:r>
+              <w:t xml:space="preserve"> (chi </w:t>
+            </w:r>
+            <w:proofErr w:type="spellStart"/>
+            <w:r>
+              <w:t>tiết</w:t>
+            </w:r>
+            <w:proofErr w:type="spellEnd"/>
+            <w:r>
+              <w:t xml:space="preserve"> </w:t>
+            </w:r>
+            <w:proofErr w:type="spellStart"/>
+            <w:r>
+              <w:t>nhập</w:t>
+            </w:r>
+            <w:proofErr w:type="spellEnd"/>
+            <w:r>
+              <w:t xml:space="preserve"> </w:t>
+            </w:r>
+            <w:proofErr w:type="spellStart"/>
+            <w:r>
+              <w:t>kho</w:t>
+            </w:r>
+            <w:proofErr w:type="spellEnd"/>
+            <w:r>
+              <w:t>)</w:t>
+            </w:r>
+          </w:p>
+        </w:tc>
+      </w:tr>
+      <w:tr>
+        <w:tc>
+          <w:tcPr>
+            <w:tcW w:w="1368" w:type="dxa"/>
+          </w:tcPr>
+          <w:p/>
+        </w:tc>
+        <w:tc>
+          <w:tcPr>
+            <w:tcW w:w="8208" w:type="dxa"/>
+          </w:tcPr>
+          <w:p>
+            <w:r>
+              <w:t>Stock (</w:t>
+            </w:r>
+            <w:proofErr w:type="spellStart"/>
+            <w:r>
+              <w:t>Hàng</w:t>
+            </w:r>
+            <w:proofErr w:type="spellEnd"/>
+            <w:r>
+              <w:t xml:space="preserve"> </w:t>
+            </w:r>
+            <w:proofErr w:type="spellStart"/>
+            <w:r>
+              <w:t>hóa</w:t>
+            </w:r>
+            <w:proofErr w:type="spellEnd"/>
+            <w:r>
+              <w:t>/</w:t>
+            </w:r>
+            <w:proofErr w:type="spellStart"/>
+            <w:r>
+              <w:t>Vật</w:t>
+            </w:r>
+            <w:proofErr w:type="spellEnd"/>
+            <w:r>
+              <w:t xml:space="preserve"> </w:t>
+            </w:r>
+            <w:proofErr w:type="spellStart"/>
+            <w:r>
+              <w:t>tư</w:t>
+            </w:r>
+            <w:proofErr w:type="spellEnd"/>
+            <w:r>
+              <w:t>/</w:t>
+            </w:r>
+            <w:proofErr w:type="spellStart"/>
+            <w:r>
+              <w:t>dịch</w:t>
+            </w:r>
+            <w:proofErr w:type="spellEnd"/>
+            <w:r>
+              <w:t xml:space="preserve"> </w:t>
+            </w:r>
+            <w:proofErr w:type="spellStart"/>
+            <w:r>
+              <w:t>vụ</w:t>
+            </w:r>
+            <w:proofErr w:type="spellEnd"/>
+            <w:r>
+              <w:t>)</w:t>
+            </w:r>
+          </w:p>
+        </w:tc>
+      </w:tr>
+      <w:tr>
+        <w:tc>
+          <w:tcPr>
+            <w:tcW w:w="1368" w:type="dxa"/>
+          </w:tcPr>
+          <w:p/>
+        </w:tc>
+        <w:tc>
+          <w:tcPr>
+            <w:tcW w:w="8208" w:type="dxa"/>
+          </w:tcPr>
+          <w:p>
+            <w:proofErr w:type="spellStart"/>
+            <w:r>
+              <w:t>Mensural</w:t>
+            </w:r>
+            <w:proofErr w:type="spellEnd"/>
+            <w:r>
+              <w:t xml:space="preserve"> (</w:t>
+            </w:r>
+            <w:proofErr w:type="spellStart"/>
+            <w:r>
+              <w:t>Đơn</w:t>
+            </w:r>
+            <w:proofErr w:type="spellEnd"/>
+            <w:r>
+              <w:t xml:space="preserve"> </w:t>
+            </w:r>
+            <w:proofErr w:type="spellStart"/>
+            <w:r>
+              <w:t>vị</w:t>
+            </w:r>
+            <w:proofErr w:type="spellEnd"/>
+            <w:r>
+              <w:t xml:space="preserve"> </w:t>
+            </w:r>
+            <w:proofErr w:type="spellStart"/>
+            <w:r>
+              <w:t>tính</w:t>
+            </w:r>
+            <w:proofErr w:type="spellEnd"/>
+            <w:r>
+              <w:t>)</w:t>
+            </w:r>
+          </w:p>
+        </w:tc>
+      </w:tr>
+      <w:tr>
+        <w:tc>
+          <w:tcPr>
+            <w:tcW w:w="1368" w:type="dxa"/>
+          </w:tcPr>
+          <w:p/>
+        </w:tc>
+        <w:tc>
+          <w:tcPr>
+            <w:tcW w:w="8208" w:type="dxa"/>
+          </w:tcPr>
+          <w:p>
+            <w:r>
+              <w:t>Invoice-</w:t>
+            </w:r>
+            <w:proofErr w:type="spellStart"/>
+            <w:r>
+              <w:t>StockInReceipt</w:t>
+            </w:r>
+            <w:proofErr w:type="spellEnd"/>
+            <w:r>
+              <w:t xml:space="preserve"> (</w:t>
+            </w:r>
+            <w:proofErr w:type="spellStart"/>
+            <w:r>
+              <w:t>chứng</w:t>
+            </w:r>
+            <w:proofErr w:type="spellEnd"/>
+            <w:r>
+              <w:t xml:space="preserve"> </w:t>
+            </w:r>
+            <w:proofErr w:type="spellStart"/>
+            <w:r>
+              <w:t>từ</w:t>
+            </w:r>
+            <w:proofErr w:type="spellEnd"/>
+            <w:r>
+              <w:t xml:space="preserve"> </w:t>
+            </w:r>
+            <w:proofErr w:type="spellStart"/>
+            <w:r>
+              <w:t>kèm</w:t>
+            </w:r>
+            <w:proofErr w:type="spellEnd"/>
+            <w:r>
+              <w:t xml:space="preserve"> </w:t>
+            </w:r>
+            <w:proofErr w:type="spellStart"/>
+            <w:r>
+              <w:t>theo</w:t>
+            </w:r>
+            <w:proofErr w:type="spellEnd"/>
+            <w:r>
+              <w:t xml:space="preserve"> </w:t>
+            </w:r>
+            <w:proofErr w:type="spellStart"/>
+            <w:r>
+              <w:t>phiếu</w:t>
+            </w:r>
+            <w:proofErr w:type="spellEnd"/>
+            <w:r>
+              <w:t xml:space="preserve"> </w:t>
+            </w:r>
+            <w:proofErr w:type="spellStart"/>
+            <w:r>
+              <w:t>nhập</w:t>
+            </w:r>
+            <w:proofErr w:type="spellEnd"/>
+            <w:r>
+              <w:t xml:space="preserve"> </w:t>
+            </w:r>
+            <w:proofErr w:type="spellStart"/>
+            <w:r>
+              <w:t>kho</w:t>
+            </w:r>
+            <w:proofErr w:type="spellEnd"/>
+            <w:r>
+              <w:t>)</w:t>
+            </w:r>
+          </w:p>
+        </w:tc>
+      </w:tr>
+      <w:tr>
+        <w:tc>
+          <w:tcPr>
+            <w:tcW w:w="1368" w:type="dxa"/>
+          </w:tcPr>
+          <w:p/>
+        </w:tc>
+        <w:tc>
+          <w:tcPr>
+            <w:tcW w:w="8208" w:type="dxa"/>
+          </w:tcPr>
+          <w:p>
+            <w:proofErr w:type="spellStart"/>
+            <w:r>
+              <w:t>StockOutReceipt</w:t>
+            </w:r>
+            <w:proofErr w:type="spellEnd"/>
+            <w:r>
+              <w:t xml:space="preserve"> (</w:t>
+            </w:r>
+            <w:proofErr w:type="spellStart"/>
+            <w:r>
+              <w:t>Phiếu</w:t>
+            </w:r>
+            <w:proofErr w:type="spellEnd"/>
+            <w:r>
+              <w:t xml:space="preserve"> </w:t>
+            </w:r>
+            <w:proofErr w:type="spellStart"/>
+            <w:r>
+              <w:t>nhập</w:t>
+            </w:r>
+            <w:proofErr w:type="spellEnd"/>
+            <w:r>
+              <w:t xml:space="preserve"> </w:t>
+            </w:r>
+            <w:proofErr w:type="spellStart"/>
+            <w:r>
+              <w:t>kho</w:t>
+            </w:r>
+            <w:proofErr w:type="spellEnd"/>
+            <w:r>
+              <w:t>)</w:t>
+            </w:r>
+          </w:p>
+        </w:tc>
+      </w:tr>
+      <w:tr>
+        <w:tc>
+          <w:tcPr>
+            <w:tcW w:w="1368" w:type="dxa"/>
+          </w:tcPr>
+          <w:p/>
+        </w:tc>
+        <w:tc>
+          <w:tcPr>
+            <w:tcW w:w="8208" w:type="dxa"/>
+          </w:tcPr>
+          <w:p>
+            <w:proofErr w:type="spellStart"/>
+            <w:r>
+              <w:t>StockOutDetail</w:t>
+            </w:r>
+            <w:proofErr w:type="spellEnd"/>
+            <w:r>
+              <w:t xml:space="preserve"> (chi </w:t>
+            </w:r>
+            <w:proofErr w:type="spellStart"/>
+            <w:r>
+              <w:t>tiet</w:t>
+            </w:r>
+            <w:proofErr w:type="spellEnd"/>
+            <w:r>
+              <w:t xml:space="preserve"> </w:t>
+            </w:r>
+            <w:proofErr w:type="spellStart"/>
+            <w:r>
+              <w:t>xuất</w:t>
+            </w:r>
+            <w:proofErr w:type="spellEnd"/>
+            <w:r>
+              <w:t xml:space="preserve"> </w:t>
+            </w:r>
+            <w:proofErr w:type="spellStart"/>
+            <w:r>
+              <w:t>kho</w:t>
+            </w:r>
+            <w:proofErr w:type="spellEnd"/>
+            <w:r>
+              <w:t>)</w:t>
+            </w:r>
+          </w:p>
+        </w:tc>
+      </w:tr>
+      <w:tr>
+        <w:tc>
+          <w:tcPr>
+            <w:tcW w:w="1368" w:type="dxa"/>
+          </w:tcPr>
+          <w:p/>
+        </w:tc>
+        <w:tc>
+          <w:tcPr>
+            <w:tcW w:w="8208" w:type="dxa"/>
+          </w:tcPr>
+          <w:p>
+            <w:r>
+              <w:t>Invoice-</w:t>
+            </w:r>
+            <w:proofErr w:type="spellStart"/>
+            <w:r>
+              <w:t>StockOutReceipt</w:t>
+            </w:r>
+            <w:proofErr w:type="spellEnd"/>
+            <w:r>
+              <w:t xml:space="preserve"> (</w:t>
+            </w:r>
+            <w:proofErr w:type="spellStart"/>
+            <w:r>
+              <w:t>chứng</w:t>
+            </w:r>
+            <w:proofErr w:type="spellEnd"/>
+            <w:r>
+              <w:t xml:space="preserve"> </w:t>
+            </w:r>
+            <w:proofErr w:type="spellStart"/>
+            <w:r>
+              <w:t>từ</w:t>
+            </w:r>
+            <w:proofErr w:type="spellEnd"/>
+            <w:r>
+              <w:t xml:space="preserve"> </w:t>
+            </w:r>
+            <w:proofErr w:type="spellStart"/>
+            <w:r>
+              <w:t>kèm</w:t>
+            </w:r>
+            <w:proofErr w:type="spellEnd"/>
+            <w:r>
+              <w:t xml:space="preserve"> </w:t>
+            </w:r>
+            <w:proofErr w:type="spellStart"/>
+            <w:r>
+              <w:t>theo</w:t>
+            </w:r>
+            <w:proofErr w:type="spellEnd"/>
+            <w:r>
+              <w:t xml:space="preserve"> </w:t>
+            </w:r>
+            <w:proofErr w:type="spellStart"/>
+            <w:r>
+              <w:t>phiếu</w:t>
+            </w:r>
+            <w:proofErr w:type="spellEnd"/>
+            <w:r>
+              <w:t xml:space="preserve"> </w:t>
+            </w:r>
+            <w:proofErr w:type="spellStart"/>
+            <w:r>
+              <w:t>xuất</w:t>
+            </w:r>
+            <w:proofErr w:type="spellEnd"/>
+            <w:r>
+              <w:t xml:space="preserve"> </w:t>
+            </w:r>
+            <w:proofErr w:type="spellStart"/>
+            <w:r>
+              <w:t>kho</w:t>
+            </w:r>
+            <w:proofErr w:type="spellEnd"/>
+            <w:r>
+              <w:t>)</w:t>
+            </w:r>
+          </w:p>
+        </w:tc>
+      </w:tr>
+      <w:tr>
+        <w:tc>
+          <w:tcPr>
+            <w:tcW w:w="1368" w:type="dxa"/>
+          </w:tcPr>
+          <w:p/>
+        </w:tc>
+        <w:tc>
+          <w:tcPr>
+            <w:tcW w:w="8208" w:type="dxa"/>
+          </w:tcPr>
+          <w:p>
+            <w:r>
+              <w:t>Customer (NCC/</w:t>
+            </w:r>
+            <w:proofErr w:type="spellStart"/>
+            <w:r>
+              <w:t>Khách</w:t>
+            </w:r>
+            <w:proofErr w:type="spellEnd"/>
+            <w:r>
+              <w:t xml:space="preserve"> </w:t>
+            </w:r>
+            <w:proofErr w:type="spellStart"/>
+            <w:r>
+              <w:t>hàng</w:t>
+            </w:r>
+            <w:proofErr w:type="spellEnd"/>
+            <w:r>
+              <w:t>)</w:t>
+            </w:r>
+          </w:p>
+        </w:tc>
+      </w:tr>
+      <w:tr>
+        <w:tc>
+          <w:tcPr>
+            <w:tcW w:w="1368" w:type="dxa"/>
+          </w:tcPr>
+          <w:p/>
+        </w:tc>
+        <w:tc>
+          <w:tcPr>
+            <w:tcW w:w="8208" w:type="dxa"/>
+          </w:tcPr>
+          <w:p>
+            <w:r>
+              <w:t>Supplier (NCC)</w:t>
+            </w:r>
+          </w:p>
+        </w:tc>
+      </w:tr>
+      <w:tr>
+        <w:tc>
+          <w:tcPr>
+            <w:tcW w:w="1368" w:type="dxa"/>
+          </w:tcPr>
+          <w:p/>
+        </w:tc>
+        <w:tc>
+          <w:tcPr>
+            <w:tcW w:w="8208" w:type="dxa"/>
+          </w:tcPr>
+          <w:p>
+            <w:proofErr w:type="spellStart"/>
+            <w:r>
+              <w:t>TradingPartner</w:t>
+            </w:r>
+            <w:proofErr w:type="spellEnd"/>
+            <w:r>
+              <w:t xml:space="preserve"> (</w:t>
+            </w:r>
+            <w:proofErr w:type="spellStart"/>
+            <w:r>
+              <w:t>Đối</w:t>
+            </w:r>
+            <w:proofErr w:type="spellEnd"/>
+            <w:r>
+              <w:t xml:space="preserve"> </w:t>
+            </w:r>
+            <w:proofErr w:type="spellStart"/>
+            <w:r>
+              <w:t>tác</w:t>
+            </w:r>
+            <w:proofErr w:type="spellEnd"/>
+            <w:r>
+              <w:t xml:space="preserve"> </w:t>
+            </w:r>
+            <w:proofErr w:type="spellStart"/>
+            <w:r>
+              <w:t>giao</w:t>
+            </w:r>
+            <w:proofErr w:type="spellEnd"/>
+            <w:r>
+              <w:t xml:space="preserve"> </w:t>
+            </w:r>
+            <w:proofErr w:type="spellStart"/>
+            <w:r>
+              <w:t>dịch</w:t>
+            </w:r>
+            <w:proofErr w:type="spellEnd"/>
+            <w:r>
+              <w:t>)</w:t>
+            </w:r>
+          </w:p>
+        </w:tc>
+      </w:tr>
+      <w:tr>
+        <w:tc>
+          <w:tcPr>
+            <w:tcW w:w="1368" w:type="dxa"/>
+          </w:tcPr>
+          <w:p/>
+        </w:tc>
+        <w:tc>
+          <w:tcPr>
+            <w:tcW w:w="8208" w:type="dxa"/>
+          </w:tcPr>
+          <w:p>
+            <w:r>
+              <w:t xml:space="preserve">Person (Con </w:t>
+            </w:r>
+            <w:proofErr w:type="spellStart"/>
+            <w:r>
+              <w:t>người</w:t>
+            </w:r>
+            <w:proofErr w:type="spellEnd"/>
+            <w:r>
+              <w:t>)</w:t>
+            </w:r>
+          </w:p>
+        </w:tc>
+      </w:tr>
+      <w:tr>
+        <w:tc>
+          <w:tcPr>
+            <w:tcW w:w="1368" w:type="dxa"/>
+          </w:tcPr>
+          <w:p/>
+        </w:tc>
+        <w:tc>
+          <w:tcPr>
+            <w:tcW w:w="8208" w:type="dxa"/>
+          </w:tcPr>
+          <w:p>
+            <w:proofErr w:type="spellStart"/>
+            <w:r>
+              <w:t>DeliveryPerson</w:t>
+            </w:r>
+            <w:proofErr w:type="spellEnd"/>
+            <w:r>
+              <w:t xml:space="preserve"> (</w:t>
+            </w:r>
+            <w:proofErr w:type="spellStart"/>
+            <w:r>
+              <w:t>người</w:t>
+            </w:r>
+            <w:proofErr w:type="spellEnd"/>
+            <w:r>
+              <w:t xml:space="preserve"> </w:t>
+            </w:r>
+            <w:proofErr w:type="spellStart"/>
+            <w:r>
+              <w:t>nộp</w:t>
+            </w:r>
+            <w:proofErr w:type="spellEnd"/>
+            <w:r>
+              <w:t xml:space="preserve"> </w:t>
+            </w:r>
+            <w:proofErr w:type="spellStart"/>
+            <w:r>
+              <w:t>tiền</w:t>
+            </w:r>
+            <w:proofErr w:type="spellEnd"/>
+            <w:r>
+              <w:t>)</w:t>
+            </w:r>
+          </w:p>
+        </w:tc>
+      </w:tr>
+      <w:tr>
+        <w:tc>
+          <w:tcPr>
+            <w:tcW w:w="1368" w:type="dxa"/>
+          </w:tcPr>
+          <w:p/>
+        </w:tc>
+        <w:tc>
+          <w:tcPr>
+            <w:tcW w:w="8208" w:type="dxa"/>
+          </w:tcPr>
+          <w:p>
+            <w:r>
+              <w:t>Receiver (</w:t>
+            </w:r>
+            <w:proofErr w:type="spellStart"/>
+            <w:r>
+              <w:t>người</w:t>
+            </w:r>
+            <w:proofErr w:type="spellEnd"/>
+            <w:r>
+              <w:t xml:space="preserve"> </w:t>
+            </w:r>
+            <w:proofErr w:type="spellStart"/>
+            <w:r>
+              <w:t>nhận</w:t>
+            </w:r>
+            <w:proofErr w:type="spellEnd"/>
+            <w:r>
+              <w:t>)</w:t>
+            </w:r>
+          </w:p>
+        </w:tc>
+      </w:tr>
+      <w:tr>
+        <w:tc>
+          <w:tcPr>
+            <w:tcW w:w="1368" w:type="dxa"/>
+          </w:tcPr>
+          <w:p/>
+        </w:tc>
+        <w:tc>
+          <w:tcPr>
+            <w:tcW w:w="8208" w:type="dxa"/>
+          </w:tcPr>
+          <w:p>
+            <w:proofErr w:type="spellStart"/>
+            <w:r>
+              <w:t>GeneralJournal</w:t>
+            </w:r>
+            <w:proofErr w:type="spellEnd"/>
+            <w:r>
+              <w:t xml:space="preserve"> (</w:t>
+            </w:r>
+            <w:proofErr w:type="spellStart"/>
+            <w:r>
+              <w:t>Nhậ</w:t>
+            </w:r>
+            <w:r>
+              <w:t>t</w:t>
+            </w:r>
+            <w:proofErr w:type="spellEnd"/>
+            <w:r>
+              <w:t xml:space="preserve"> </w:t>
+            </w:r>
+            <w:proofErr w:type="spellStart"/>
+            <w:r>
+              <w:t>ký</w:t>
+            </w:r>
+            <w:proofErr w:type="spellEnd"/>
+            <w:r>
+              <w:t xml:space="preserve"> </w:t>
+            </w:r>
+            <w:proofErr w:type="spellStart"/>
+            <w:r>
+              <w:t>chung</w:t>
+            </w:r>
+            <w:proofErr w:type="spellEnd"/>
+            <w:r>
+              <w:t>)</w:t>
+            </w:r>
+          </w:p>
+        </w:tc>
+      </w:tr>
+      <w:tr>
+        <w:tc>
+          <w:tcPr>
+            <w:tcW w:w="1368" w:type="dxa"/>
+          </w:tcPr>
+          <w:p/>
+        </w:tc>
+        <w:tc>
+          <w:tcPr>
+            <w:tcW w:w="8208" w:type="dxa"/>
+          </w:tcPr>
+          <w:p>
+            <w:proofErr w:type="spellStart"/>
+            <w:r>
+              <w:t>ProceduceType</w:t>
+            </w:r>
+            <w:proofErr w:type="spellEnd"/>
+            <w:r>
+              <w:t xml:space="preserve"> (</w:t>
+            </w:r>
+            <w:proofErr w:type="spellStart"/>
+            <w:r>
+              <w:t>loại</w:t>
+            </w:r>
+            <w:proofErr w:type="spellEnd"/>
+            <w:r>
+              <w:t xml:space="preserve"> </w:t>
+            </w:r>
+            <w:proofErr w:type="spellStart"/>
+            <w:r>
+              <w:t>thủ</w:t>
+            </w:r>
+            <w:proofErr w:type="spellEnd"/>
+            <w:r>
+              <w:t xml:space="preserve"> </w:t>
+            </w:r>
+            <w:proofErr w:type="spellStart"/>
+            <w:r>
+              <w:t>tục:thu,chi,xuất</w:t>
+            </w:r>
+            <w:proofErr w:type="spellEnd"/>
+            <w:r>
+              <w:t xml:space="preserve">, </w:t>
+            </w:r>
+            <w:proofErr w:type="spellStart"/>
+            <w:r>
+              <w:t>nhập</w:t>
+            </w:r>
+            <w:proofErr w:type="spellEnd"/>
+            <w:r>
+              <w:t>)</w:t>
+            </w:r>
+          </w:p>
+        </w:tc>
+      </w:tr>
+      <w:tr>
+        <w:tc>
+          <w:tcPr>
+            <w:tcW w:w="1368" w:type="dxa"/>
+          </w:tcPr>
+          <w:p/>
+        </w:tc>
+        <w:tc>
+          <w:tcPr>
+            <w:tcW w:w="8208" w:type="dxa"/>
+          </w:tcPr>
+          <w:p/>
+        </w:tc>
+      </w:tr>
+      <w:tr>
+        <w:tc>
+          <w:tcPr>
+            <w:tcW w:w="1368" w:type="dxa"/>
+          </w:tcPr>
+          <w:p/>
+        </w:tc>
+        <w:tc>
+          <w:tcPr>
+            <w:tcW w:w="8208" w:type="dxa"/>
+          </w:tcPr>
+          <w:p/>
+        </w:tc>
+      </w:tr>
+      <w:tr>
+        <w:tc>
+          <w:tcPr>
+            <w:tcW w:w="1368" w:type="dxa"/>
+          </w:tcPr>
+          <w:p/>
+        </w:tc>
+        <w:tc>
+          <w:tcPr>
+            <w:tcW w:w="8208" w:type="dxa"/>
+          </w:tcPr>
+          <w:p/>
+        </w:tc>
+      </w:tr>
+      <w:tr>
+        <w:tc>
+          <w:tcPr>
+            <w:tcW w:w="1368" w:type="dxa"/>
+          </w:tcPr>
+          <w:p/>
+        </w:tc>
+        <w:tc>
+          <w:tcPr>
+            <w:tcW w:w="8208" w:type="dxa"/>
+          </w:tcPr>
+          <w:p/>
+        </w:tc>
+      </w:tr>
+      <w:tr>
+        <w:tc>
+          <w:tcPr>
+            <w:tcW w:w="1368" w:type="dxa"/>
+          </w:tcPr>
+          <w:p/>
+        </w:tc>
+        <w:tc>
+          <w:tcPr>
+            <w:tcW w:w="8208" w:type="dxa"/>
+          </w:tcPr>
+          <w:p/>
+        </w:tc>
+      </w:tr>
+      <w:tr>
+        <w:tc>
+          <w:tcPr>
+            <w:tcW w:w="1368" w:type="dxa"/>
+          </w:tcPr>
+          <w:p/>
+        </w:tc>
+        <w:tc>
+          <w:tcPr>
+            <w:tcW w:w="8208" w:type="dxa"/>
+          </w:tcPr>
+          <w:p/>
+        </w:tc>
+      </w:tr>
+      <w:tr>
+        <w:tc>
+          <w:tcPr>
+            <w:tcW w:w="1368" w:type="dxa"/>
+          </w:tcPr>
+          <w:p/>
+        </w:tc>
+        <w:tc>
+          <w:tcPr>
+            <w:tcW w:w="8208" w:type="dxa"/>
+          </w:tcPr>
+          <w:p/>
+        </w:tc>
+      </w:tr>
+    </w:tbl>
+    <w:p/>
     <w:p>
       <w:r>
         <w:t>Entity</w:t>
@@ -3266,7 +4703,6 @@
                 <w:sz w:val="24"/>
                 <w:szCs w:val="24"/>
               </w:rPr>
-              <w:lastRenderedPageBreak/>
               <w:t>No</w:t>
             </w:r>
           </w:p>
@@ -4794,12 +6230,14 @@
     </w:tbl>
     <w:p/>
     <w:p>
-      <w:r>
-        <w:t>Voucher</w:t>
-      </w:r>
-      <w:r>
-        <w:t>-Receipt</w:t>
-      </w:r>
+      <w:proofErr w:type="spellStart"/>
+      <w:r>
+        <w:t>Invoice_</w:t>
+      </w:r>
+      <w:r>
+        <w:t>Receipt</w:t>
+      </w:r>
+      <w:proofErr w:type="spellEnd"/>
       <w:r>
         <w:t xml:space="preserve"> (</w:t>
       </w:r>
@@ -5100,13 +6538,13 @@
     </w:tbl>
     <w:p/>
     <w:p>
+      <w:proofErr w:type="spellStart"/>
       <w:r>
         <w:t>Invoice</w:t>
       </w:r>
       <w:r>
-        <w:t>-</w:t>
-      </w:r>
-      <w:proofErr w:type="spellStart"/>
+        <w:t>_</w:t>
+      </w:r>
       <w:r>
         <w:t>PayBill</w:t>
       </w:r>
@@ -6501,7 +7939,10 @@
     <w:p/>
     <w:p>
       <w:r>
-        <w:t>Material (</w:t>
+        <w:t>Stock</w:t>
+      </w:r>
+      <w:r>
+        <w:t xml:space="preserve"> (</w:t>
       </w:r>
       <w:proofErr w:type="spellStart"/>
       <w:r>
@@ -6530,6 +7971,22 @@
       <w:proofErr w:type="spellStart"/>
       <w:r>
         <w:t>tư</w:t>
+      </w:r>
+      <w:proofErr w:type="spellEnd"/>
+      <w:r>
+        <w:t>/</w:t>
+      </w:r>
+      <w:proofErr w:type="spellStart"/>
+      <w:r>
+        <w:t>Dịch</w:t>
+      </w:r>
+      <w:proofErr w:type="spellEnd"/>
+      <w:r>
+        <w:t xml:space="preserve"> </w:t>
+      </w:r>
+      <w:proofErr w:type="spellStart"/>
+      <w:r>
+        <w:t>vụ</w:t>
       </w:r>
       <w:proofErr w:type="spellEnd"/>
       <w:r>
@@ -7066,8 +8523,16 @@
     </w:tbl>
     <w:p/>
     <w:p>
-      <w:r>
-        <w:t>Unit (</w:t>
+      <w:proofErr w:type="spellStart"/>
+      <w:r>
+        <w:t>Mensural</w:t>
+      </w:r>
+      <w:r>
+        <w:t>Unit</w:t>
+      </w:r>
+      <w:proofErr w:type="spellEnd"/>
+      <w:r>
+        <w:t xml:space="preserve"> (</w:t>
       </w:r>
       <w:proofErr w:type="spellStart"/>
       <w:r>
@@ -7761,7 +9226,7 @@
       </w:r>
       <w:proofErr w:type="spellStart"/>
       <w:r>
-        <w:t>nhập</w:t>
+        <w:t>xuất</w:t>
       </w:r>
       <w:proofErr w:type="spellEnd"/>
       <w:r>
@@ -7976,7 +9441,7 @@
             </w:r>
             <w:proofErr w:type="spellStart"/>
             <w:r>
-              <w:t>nhập</w:t>
+              <w:t>xuất</w:t>
             </w:r>
             <w:proofErr w:type="spellEnd"/>
             <w:r>
@@ -8628,13 +10093,7 @@
           <w:p>
             <w:proofErr w:type="spellStart"/>
             <w:r>
-              <w:t>Stock</w:t>
-            </w:r>
-            <w:r>
-              <w:t>Out</w:t>
-            </w:r>
-            <w:r>
-              <w:t>Receipt_Id</w:t>
+              <w:t>StockOutReceipt_Id</w:t>
             </w:r>
             <w:proofErr w:type="spellEnd"/>
           </w:p>
@@ -8881,13 +10340,7 @@
       </w:r>
       <w:proofErr w:type="spellStart"/>
       <w:r>
-        <w:t>Stock</w:t>
-      </w:r>
-      <w:r>
-        <w:t>Out</w:t>
-      </w:r>
-      <w:r>
-        <w:t>Receipt</w:t>
+        <w:t>StockOutReceipt</w:t>
       </w:r>
       <w:proofErr w:type="spellEnd"/>
       <w:r>
@@ -9128,24 +10581,2500 @@
               <w:rPr>
                 <w:u w:val="single"/>
               </w:rPr>
-              <w:t>Stock</w:t>
+              <w:t>StockOutReceipt</w:t>
             </w:r>
             <w:r>
               <w:rPr>
                 <w:u w:val="single"/>
               </w:rPr>
-              <w:t>Out</w:t>
-            </w:r>
-            <w:r>
+              <w:t>_Id</w:t>
+            </w:r>
+            <w:proofErr w:type="spellEnd"/>
+          </w:p>
+        </w:tc>
+        <w:tc>
+          <w:tcPr>
+            <w:tcW w:w="2307" w:type="dxa"/>
+          </w:tcPr>
+          <w:p/>
+        </w:tc>
+        <w:tc>
+          <w:tcPr>
+            <w:tcW w:w="4518" w:type="dxa"/>
+          </w:tcPr>
+          <w:p>
+            <w:proofErr w:type="spellStart"/>
+            <w:r>
+              <w:t>Phiếu</w:t>
+            </w:r>
+            <w:proofErr w:type="spellEnd"/>
+            <w:r>
+              <w:t xml:space="preserve"> </w:t>
+            </w:r>
+            <w:proofErr w:type="spellStart"/>
+            <w:r>
+              <w:t>nhập</w:t>
+            </w:r>
+            <w:proofErr w:type="spellEnd"/>
+            <w:r>
+              <w:t xml:space="preserve"> </w:t>
+            </w:r>
+            <w:proofErr w:type="spellStart"/>
+            <w:r>
+              <w:t>kho</w:t>
+            </w:r>
+            <w:proofErr w:type="spellEnd"/>
+            <w:r>
+              <w:t>, key</w:t>
+            </w:r>
+          </w:p>
+        </w:tc>
+      </w:tr>
+      <w:tr>
+        <w:tc>
+          <w:tcPr>
+            <w:tcW w:w="648" w:type="dxa"/>
+          </w:tcPr>
+          <w:p/>
+        </w:tc>
+        <w:tc>
+          <w:tcPr>
+            <w:tcW w:w="2103" w:type="dxa"/>
+          </w:tcPr>
+          <w:p/>
+        </w:tc>
+        <w:tc>
+          <w:tcPr>
+            <w:tcW w:w="2307" w:type="dxa"/>
+          </w:tcPr>
+          <w:p/>
+        </w:tc>
+        <w:tc>
+          <w:tcPr>
+            <w:tcW w:w="4518" w:type="dxa"/>
+          </w:tcPr>
+          <w:p/>
+        </w:tc>
+      </w:tr>
+    </w:tbl>
+    <w:p/>
+    <w:p>
+      <w:r>
+        <w:t>Customer (NCC/</w:t>
+      </w:r>
+      <w:proofErr w:type="spellStart"/>
+      <w:r>
+        <w:t>Khách</w:t>
+      </w:r>
+      <w:proofErr w:type="spellEnd"/>
+      <w:r>
+        <w:t xml:space="preserve"> </w:t>
+      </w:r>
+      <w:proofErr w:type="spellStart"/>
+      <w:r>
+        <w:t>hàng</w:t>
+      </w:r>
+      <w:proofErr w:type="spellEnd"/>
+      <w:r>
+        <w:t>)</w:t>
+      </w:r>
+    </w:p>
+    <w:tbl>
+      <w:tblPr>
+        <w:tblStyle w:val="TableGrid"/>
+        <w:tblW w:w="0" w:type="auto"/>
+        <w:tblLook w:val="04A0" w:firstRow="1" w:lastRow="0" w:firstColumn="1" w:lastColumn="0" w:noHBand="0" w:noVBand="1"/>
+      </w:tblPr>
+      <w:tblGrid>
+        <w:gridCol w:w="648"/>
+        <w:gridCol w:w="2103"/>
+        <w:gridCol w:w="2307"/>
+        <w:gridCol w:w="4518"/>
+      </w:tblGrid>
+      <w:tr>
+        <w:tc>
+          <w:tcPr>
+            <w:tcW w:w="648" w:type="dxa"/>
+            <w:shd w:val="clear" w:color="auto" w:fill="DDD9C3" w:themeFill="background2" w:themeFillShade="E6"/>
+          </w:tcPr>
+          <w:p>
+            <w:pPr>
+              <w:jc w:val="center"/>
+              <w:rPr>
+                <w:b/>
+                <w:sz w:val="24"/>
+                <w:szCs w:val="24"/>
+              </w:rPr>
+            </w:pPr>
+            <w:r>
+              <w:rPr>
+                <w:b/>
+                <w:sz w:val="24"/>
+                <w:szCs w:val="24"/>
+              </w:rPr>
+              <w:t>No</w:t>
+            </w:r>
+          </w:p>
+        </w:tc>
+        <w:tc>
+          <w:tcPr>
+            <w:tcW w:w="2103" w:type="dxa"/>
+            <w:shd w:val="clear" w:color="auto" w:fill="DDD9C3" w:themeFill="background2" w:themeFillShade="E6"/>
+          </w:tcPr>
+          <w:p>
+            <w:pPr>
+              <w:jc w:val="center"/>
+              <w:rPr>
+                <w:b/>
+                <w:sz w:val="24"/>
+                <w:szCs w:val="24"/>
+              </w:rPr>
+            </w:pPr>
+            <w:r>
+              <w:rPr>
+                <w:b/>
+                <w:sz w:val="24"/>
+                <w:szCs w:val="24"/>
+              </w:rPr>
+              <w:t>Field</w:t>
+            </w:r>
+          </w:p>
+        </w:tc>
+        <w:tc>
+          <w:tcPr>
+            <w:tcW w:w="2307" w:type="dxa"/>
+            <w:shd w:val="clear" w:color="auto" w:fill="DDD9C3" w:themeFill="background2" w:themeFillShade="E6"/>
+          </w:tcPr>
+          <w:p>
+            <w:pPr>
+              <w:jc w:val="center"/>
+              <w:rPr>
+                <w:b/>
+                <w:sz w:val="24"/>
+                <w:szCs w:val="24"/>
+              </w:rPr>
+            </w:pPr>
+            <w:proofErr w:type="spellStart"/>
+            <w:r>
+              <w:rPr>
+                <w:b/>
+                <w:sz w:val="24"/>
+                <w:szCs w:val="24"/>
+              </w:rPr>
+              <w:t>DataType</w:t>
+            </w:r>
+            <w:proofErr w:type="spellEnd"/>
+          </w:p>
+        </w:tc>
+        <w:tc>
+          <w:tcPr>
+            <w:tcW w:w="4518" w:type="dxa"/>
+            <w:shd w:val="clear" w:color="auto" w:fill="DDD9C3" w:themeFill="background2" w:themeFillShade="E6"/>
+          </w:tcPr>
+          <w:p>
+            <w:pPr>
+              <w:jc w:val="center"/>
+              <w:rPr>
+                <w:b/>
+                <w:sz w:val="24"/>
+                <w:szCs w:val="24"/>
+              </w:rPr>
+            </w:pPr>
+            <w:r>
+              <w:rPr>
+                <w:b/>
+                <w:sz w:val="24"/>
+                <w:szCs w:val="24"/>
+              </w:rPr>
+              <w:t>Description</w:t>
+            </w:r>
+          </w:p>
+        </w:tc>
+      </w:tr>
+      <w:tr>
+        <w:tc>
+          <w:tcPr>
+            <w:tcW w:w="648" w:type="dxa"/>
+          </w:tcPr>
+          <w:p/>
+        </w:tc>
+        <w:tc>
+          <w:tcPr>
+            <w:tcW w:w="2103" w:type="dxa"/>
+          </w:tcPr>
+          <w:p>
+            <w:pPr>
               <w:rPr>
                 <w:u w:val="single"/>
               </w:rPr>
-              <w:t>Receipt</w:t>
-            </w:r>
+            </w:pPr>
             <w:r>
               <w:rPr>
                 <w:u w:val="single"/>
               </w:rPr>
+              <w:t>Id</w:t>
+            </w:r>
+          </w:p>
+        </w:tc>
+        <w:tc>
+          <w:tcPr>
+            <w:tcW w:w="2307" w:type="dxa"/>
+          </w:tcPr>
+          <w:p/>
+        </w:tc>
+        <w:tc>
+          <w:tcPr>
+            <w:tcW w:w="4518" w:type="dxa"/>
+          </w:tcPr>
+          <w:p>
+            <w:r>
+              <w:t>key</w:t>
+            </w:r>
+          </w:p>
+        </w:tc>
+      </w:tr>
+      <w:tr>
+        <w:tc>
+          <w:tcPr>
+            <w:tcW w:w="648" w:type="dxa"/>
+          </w:tcPr>
+          <w:p/>
+        </w:tc>
+        <w:tc>
+          <w:tcPr>
+            <w:tcW w:w="2103" w:type="dxa"/>
+          </w:tcPr>
+          <w:p>
+            <w:r>
+              <w:t>Name</w:t>
+            </w:r>
+          </w:p>
+        </w:tc>
+        <w:tc>
+          <w:tcPr>
+            <w:tcW w:w="2307" w:type="dxa"/>
+          </w:tcPr>
+          <w:p/>
+        </w:tc>
+        <w:tc>
+          <w:tcPr>
+            <w:tcW w:w="4518" w:type="dxa"/>
+          </w:tcPr>
+          <w:p>
+            <w:proofErr w:type="spellStart"/>
+            <w:r>
+              <w:t>Tên</w:t>
+            </w:r>
+            <w:proofErr w:type="spellEnd"/>
+            <w:r>
+              <w:t xml:space="preserve"> </w:t>
+            </w:r>
+            <w:proofErr w:type="spellStart"/>
+            <w:r>
+              <w:t>khách</w:t>
+            </w:r>
+            <w:proofErr w:type="spellEnd"/>
+            <w:r>
+              <w:t xml:space="preserve"> </w:t>
+            </w:r>
+            <w:proofErr w:type="spellStart"/>
+            <w:r>
+              <w:t>hàng</w:t>
+            </w:r>
+            <w:proofErr w:type="spellEnd"/>
+          </w:p>
+        </w:tc>
+      </w:tr>
+      <w:tr>
+        <w:tc>
+          <w:tcPr>
+            <w:tcW w:w="648" w:type="dxa"/>
+          </w:tcPr>
+          <w:p/>
+        </w:tc>
+        <w:tc>
+          <w:tcPr>
+            <w:tcW w:w="2103" w:type="dxa"/>
+          </w:tcPr>
+          <w:p>
+            <w:proofErr w:type="spellStart"/>
+            <w:r>
+              <w:t>TaxCode</w:t>
+            </w:r>
+            <w:proofErr w:type="spellEnd"/>
+          </w:p>
+        </w:tc>
+        <w:tc>
+          <w:tcPr>
+            <w:tcW w:w="2307" w:type="dxa"/>
+          </w:tcPr>
+          <w:p/>
+        </w:tc>
+        <w:tc>
+          <w:tcPr>
+            <w:tcW w:w="4518" w:type="dxa"/>
+          </w:tcPr>
+          <w:p>
+            <w:proofErr w:type="spellStart"/>
+            <w:r>
+              <w:t>Mã</w:t>
+            </w:r>
+            <w:proofErr w:type="spellEnd"/>
+            <w:r>
+              <w:t xml:space="preserve"> </w:t>
+            </w:r>
+            <w:proofErr w:type="spellStart"/>
+            <w:r>
+              <w:t>số</w:t>
+            </w:r>
+            <w:proofErr w:type="spellEnd"/>
+            <w:r>
+              <w:t xml:space="preserve"> </w:t>
+            </w:r>
+            <w:proofErr w:type="spellStart"/>
+            <w:r>
+              <w:t>thuế</w:t>
+            </w:r>
+            <w:proofErr w:type="spellEnd"/>
+          </w:p>
+        </w:tc>
+      </w:tr>
+      <w:tr>
+        <w:tc>
+          <w:tcPr>
+            <w:tcW w:w="648" w:type="dxa"/>
+          </w:tcPr>
+          <w:p/>
+        </w:tc>
+        <w:tc>
+          <w:tcPr>
+            <w:tcW w:w="2103" w:type="dxa"/>
+          </w:tcPr>
+          <w:p>
+            <w:r>
+              <w:t>Address</w:t>
+            </w:r>
+          </w:p>
+        </w:tc>
+        <w:tc>
+          <w:tcPr>
+            <w:tcW w:w="2307" w:type="dxa"/>
+          </w:tcPr>
+          <w:p/>
+        </w:tc>
+        <w:tc>
+          <w:tcPr>
+            <w:tcW w:w="4518" w:type="dxa"/>
+          </w:tcPr>
+          <w:p>
+            <w:proofErr w:type="spellStart"/>
+            <w:r>
+              <w:t>Địa</w:t>
+            </w:r>
+            <w:proofErr w:type="spellEnd"/>
+            <w:r>
+              <w:t xml:space="preserve"> </w:t>
+            </w:r>
+            <w:proofErr w:type="spellStart"/>
+            <w:r>
+              <w:t>chỉ</w:t>
+            </w:r>
+            <w:proofErr w:type="spellEnd"/>
+          </w:p>
+        </w:tc>
+      </w:tr>
+      <w:tr>
+        <w:tc>
+          <w:tcPr>
+            <w:tcW w:w="648" w:type="dxa"/>
+          </w:tcPr>
+          <w:p/>
+        </w:tc>
+        <w:tc>
+          <w:tcPr>
+            <w:tcW w:w="2103" w:type="dxa"/>
+          </w:tcPr>
+          <w:p>
+            <w:proofErr w:type="spellStart"/>
+            <w:r>
+              <w:t>DirectorName</w:t>
+            </w:r>
+            <w:proofErr w:type="spellEnd"/>
+          </w:p>
+        </w:tc>
+        <w:tc>
+          <w:tcPr>
+            <w:tcW w:w="2307" w:type="dxa"/>
+          </w:tcPr>
+          <w:p/>
+        </w:tc>
+        <w:tc>
+          <w:tcPr>
+            <w:tcW w:w="4518" w:type="dxa"/>
+          </w:tcPr>
+          <w:p>
+            <w:proofErr w:type="spellStart"/>
+            <w:r>
+              <w:t>Tên</w:t>
+            </w:r>
+            <w:proofErr w:type="spellEnd"/>
+            <w:r>
+              <w:t xml:space="preserve"> </w:t>
+            </w:r>
+            <w:proofErr w:type="spellStart"/>
+            <w:r>
+              <w:t>giám</w:t>
+            </w:r>
+            <w:proofErr w:type="spellEnd"/>
+            <w:r>
+              <w:t xml:space="preserve"> </w:t>
+            </w:r>
+            <w:proofErr w:type="spellStart"/>
+            <w:r>
+              <w:t>đốc</w:t>
+            </w:r>
+            <w:proofErr w:type="spellEnd"/>
+          </w:p>
+        </w:tc>
+      </w:tr>
+      <w:tr>
+        <w:tc>
+          <w:tcPr>
+            <w:tcW w:w="648" w:type="dxa"/>
+          </w:tcPr>
+          <w:p/>
+        </w:tc>
+        <w:tc>
+          <w:tcPr>
+            <w:tcW w:w="2103" w:type="dxa"/>
+          </w:tcPr>
+          <w:p>
+            <w:r>
+              <w:t>Phone</w:t>
+            </w:r>
+          </w:p>
+        </w:tc>
+        <w:tc>
+          <w:tcPr>
+            <w:tcW w:w="2307" w:type="dxa"/>
+          </w:tcPr>
+          <w:p/>
+        </w:tc>
+        <w:tc>
+          <w:tcPr>
+            <w:tcW w:w="4518" w:type="dxa"/>
+          </w:tcPr>
+          <w:p>
+            <w:proofErr w:type="spellStart"/>
+            <w:r>
+              <w:t>Điện</w:t>
+            </w:r>
+            <w:proofErr w:type="spellEnd"/>
+            <w:r>
+              <w:t xml:space="preserve"> </w:t>
+            </w:r>
+            <w:proofErr w:type="spellStart"/>
+            <w:r>
+              <w:t>thoại</w:t>
+            </w:r>
+            <w:proofErr w:type="spellEnd"/>
+          </w:p>
+        </w:tc>
+      </w:tr>
+      <w:tr>
+        <w:tc>
+          <w:tcPr>
+            <w:tcW w:w="648" w:type="dxa"/>
+          </w:tcPr>
+          <w:p/>
+        </w:tc>
+        <w:tc>
+          <w:tcPr>
+            <w:tcW w:w="2103" w:type="dxa"/>
+          </w:tcPr>
+          <w:p>
+            <w:proofErr w:type="spellStart"/>
+            <w:r>
+              <w:t>BankAccountNo</w:t>
+            </w:r>
+            <w:proofErr w:type="spellEnd"/>
+          </w:p>
+        </w:tc>
+        <w:tc>
+          <w:tcPr>
+            <w:tcW w:w="2307" w:type="dxa"/>
+          </w:tcPr>
+          <w:p/>
+        </w:tc>
+        <w:tc>
+          <w:tcPr>
+            <w:tcW w:w="4518" w:type="dxa"/>
+          </w:tcPr>
+          <w:p>
+            <w:proofErr w:type="spellStart"/>
+            <w:r>
+              <w:t>Tài</w:t>
+            </w:r>
+            <w:proofErr w:type="spellEnd"/>
+            <w:r>
+              <w:t xml:space="preserve"> </w:t>
+            </w:r>
+            <w:proofErr w:type="spellStart"/>
+            <w:r>
+              <w:t>khoản</w:t>
+            </w:r>
+            <w:proofErr w:type="spellEnd"/>
+            <w:r>
+              <w:t xml:space="preserve"> </w:t>
+            </w:r>
+            <w:proofErr w:type="spellStart"/>
+            <w:r>
+              <w:t>ngân</w:t>
+            </w:r>
+            <w:proofErr w:type="spellEnd"/>
+            <w:r>
+              <w:t xml:space="preserve"> </w:t>
+            </w:r>
+            <w:proofErr w:type="spellStart"/>
+            <w:r>
+              <w:t>hàng</w:t>
+            </w:r>
+            <w:proofErr w:type="spellEnd"/>
+          </w:p>
+        </w:tc>
+      </w:tr>
+    </w:tbl>
+    <w:p/>
+    <w:p>
+      <w:r>
+        <w:t>Supplier (NCC)</w:t>
+      </w:r>
+    </w:p>
+    <w:tbl>
+      <w:tblPr>
+        <w:tblStyle w:val="TableGrid"/>
+        <w:tblW w:w="0" w:type="auto"/>
+        <w:tblLook w:val="04A0" w:firstRow="1" w:lastRow="0" w:firstColumn="1" w:lastColumn="0" w:noHBand="0" w:noVBand="1"/>
+      </w:tblPr>
+      <w:tblGrid>
+        <w:gridCol w:w="648"/>
+        <w:gridCol w:w="2103"/>
+        <w:gridCol w:w="2307"/>
+        <w:gridCol w:w="4518"/>
+      </w:tblGrid>
+      <w:tr>
+        <w:tc>
+          <w:tcPr>
+            <w:tcW w:w="648" w:type="dxa"/>
+            <w:shd w:val="clear" w:color="auto" w:fill="DDD9C3" w:themeFill="background2" w:themeFillShade="E6"/>
+          </w:tcPr>
+          <w:p>
+            <w:pPr>
+              <w:jc w:val="center"/>
+              <w:rPr>
+                <w:b/>
+                <w:sz w:val="24"/>
+                <w:szCs w:val="24"/>
+              </w:rPr>
+            </w:pPr>
+            <w:r>
+              <w:rPr>
+                <w:b/>
+                <w:sz w:val="24"/>
+                <w:szCs w:val="24"/>
+              </w:rPr>
+              <w:t>No</w:t>
+            </w:r>
+          </w:p>
+        </w:tc>
+        <w:tc>
+          <w:tcPr>
+            <w:tcW w:w="2103" w:type="dxa"/>
+            <w:shd w:val="clear" w:color="auto" w:fill="DDD9C3" w:themeFill="background2" w:themeFillShade="E6"/>
+          </w:tcPr>
+          <w:p>
+            <w:pPr>
+              <w:jc w:val="center"/>
+              <w:rPr>
+                <w:b/>
+                <w:sz w:val="24"/>
+                <w:szCs w:val="24"/>
+              </w:rPr>
+            </w:pPr>
+            <w:r>
+              <w:rPr>
+                <w:b/>
+                <w:sz w:val="24"/>
+                <w:szCs w:val="24"/>
+              </w:rPr>
+              <w:t>Field</w:t>
+            </w:r>
+          </w:p>
+        </w:tc>
+        <w:tc>
+          <w:tcPr>
+            <w:tcW w:w="2307" w:type="dxa"/>
+            <w:shd w:val="clear" w:color="auto" w:fill="DDD9C3" w:themeFill="background2" w:themeFillShade="E6"/>
+          </w:tcPr>
+          <w:p>
+            <w:pPr>
+              <w:jc w:val="center"/>
+              <w:rPr>
+                <w:b/>
+                <w:sz w:val="24"/>
+                <w:szCs w:val="24"/>
+              </w:rPr>
+            </w:pPr>
+            <w:proofErr w:type="spellStart"/>
+            <w:r>
+              <w:rPr>
+                <w:b/>
+                <w:sz w:val="24"/>
+                <w:szCs w:val="24"/>
+              </w:rPr>
+              <w:t>DataType</w:t>
+            </w:r>
+            <w:proofErr w:type="spellEnd"/>
+          </w:p>
+        </w:tc>
+        <w:tc>
+          <w:tcPr>
+            <w:tcW w:w="4518" w:type="dxa"/>
+            <w:shd w:val="clear" w:color="auto" w:fill="DDD9C3" w:themeFill="background2" w:themeFillShade="E6"/>
+          </w:tcPr>
+          <w:p>
+            <w:pPr>
+              <w:jc w:val="center"/>
+              <w:rPr>
+                <w:b/>
+                <w:sz w:val="24"/>
+                <w:szCs w:val="24"/>
+              </w:rPr>
+            </w:pPr>
+            <w:r>
+              <w:rPr>
+                <w:b/>
+                <w:sz w:val="24"/>
+                <w:szCs w:val="24"/>
+              </w:rPr>
+              <w:t>Description</w:t>
+            </w:r>
+          </w:p>
+        </w:tc>
+      </w:tr>
+      <w:tr>
+        <w:tc>
+          <w:tcPr>
+            <w:tcW w:w="648" w:type="dxa"/>
+          </w:tcPr>
+          <w:p/>
+        </w:tc>
+        <w:tc>
+          <w:tcPr>
+            <w:tcW w:w="2103" w:type="dxa"/>
+          </w:tcPr>
+          <w:p>
+            <w:pPr>
+              <w:rPr>
+                <w:u w:val="single"/>
+              </w:rPr>
+            </w:pPr>
+            <w:proofErr w:type="spellStart"/>
+            <w:r>
+              <w:rPr>
+                <w:u w:val="single"/>
+              </w:rPr>
+              <w:t>Customer_Id</w:t>
+            </w:r>
+            <w:proofErr w:type="spellEnd"/>
+          </w:p>
+        </w:tc>
+        <w:tc>
+          <w:tcPr>
+            <w:tcW w:w="2307" w:type="dxa"/>
+          </w:tcPr>
+          <w:p/>
+        </w:tc>
+        <w:tc>
+          <w:tcPr>
+            <w:tcW w:w="4518" w:type="dxa"/>
+          </w:tcPr>
+          <w:p>
+            <w:r>
+              <w:t>key</w:t>
+            </w:r>
+          </w:p>
+        </w:tc>
+      </w:tr>
+    </w:tbl>
+    <w:p/>
+    <w:p>
+      <w:proofErr w:type="spellStart"/>
+      <w:r>
+        <w:t>TradingPartner</w:t>
+      </w:r>
+      <w:proofErr w:type="spellEnd"/>
+      <w:r>
+        <w:t xml:space="preserve"> (</w:t>
+      </w:r>
+      <w:proofErr w:type="spellStart"/>
+      <w:r>
+        <w:t>Đối</w:t>
+      </w:r>
+      <w:proofErr w:type="spellEnd"/>
+      <w:r>
+        <w:t xml:space="preserve"> </w:t>
+      </w:r>
+      <w:proofErr w:type="spellStart"/>
+      <w:r>
+        <w:t>tác</w:t>
+      </w:r>
+      <w:proofErr w:type="spellEnd"/>
+      <w:r>
+        <w:t xml:space="preserve"> </w:t>
+      </w:r>
+      <w:proofErr w:type="spellStart"/>
+      <w:r>
+        <w:t>giao</w:t>
+      </w:r>
+      <w:proofErr w:type="spellEnd"/>
+      <w:r>
+        <w:t xml:space="preserve"> </w:t>
+      </w:r>
+      <w:proofErr w:type="spellStart"/>
+      <w:r>
+        <w:t>dịch</w:t>
+      </w:r>
+      <w:proofErr w:type="spellEnd"/>
+      <w:r>
+        <w:t>)</w:t>
+      </w:r>
+    </w:p>
+    <w:tbl>
+      <w:tblPr>
+        <w:tblStyle w:val="TableGrid"/>
+        <w:tblW w:w="0" w:type="auto"/>
+        <w:tblLook w:val="04A0" w:firstRow="1" w:lastRow="0" w:firstColumn="1" w:lastColumn="0" w:noHBand="0" w:noVBand="1"/>
+      </w:tblPr>
+      <w:tblGrid>
+        <w:gridCol w:w="648"/>
+        <w:gridCol w:w="2103"/>
+        <w:gridCol w:w="2307"/>
+        <w:gridCol w:w="4518"/>
+      </w:tblGrid>
+      <w:tr>
+        <w:tc>
+          <w:tcPr>
+            <w:tcW w:w="648" w:type="dxa"/>
+            <w:shd w:val="clear" w:color="auto" w:fill="DDD9C3" w:themeFill="background2" w:themeFillShade="E6"/>
+          </w:tcPr>
+          <w:p>
+            <w:pPr>
+              <w:jc w:val="center"/>
+              <w:rPr>
+                <w:b/>
+                <w:sz w:val="24"/>
+                <w:szCs w:val="24"/>
+              </w:rPr>
+            </w:pPr>
+            <w:r>
+              <w:rPr>
+                <w:b/>
+                <w:sz w:val="24"/>
+                <w:szCs w:val="24"/>
+              </w:rPr>
+              <w:t>No</w:t>
+            </w:r>
+          </w:p>
+        </w:tc>
+        <w:tc>
+          <w:tcPr>
+            <w:tcW w:w="2103" w:type="dxa"/>
+            <w:shd w:val="clear" w:color="auto" w:fill="DDD9C3" w:themeFill="background2" w:themeFillShade="E6"/>
+          </w:tcPr>
+          <w:p>
+            <w:pPr>
+              <w:jc w:val="center"/>
+              <w:rPr>
+                <w:b/>
+                <w:sz w:val="24"/>
+                <w:szCs w:val="24"/>
+              </w:rPr>
+            </w:pPr>
+            <w:r>
+              <w:rPr>
+                <w:b/>
+                <w:sz w:val="24"/>
+                <w:szCs w:val="24"/>
+              </w:rPr>
+              <w:t>Field</w:t>
+            </w:r>
+          </w:p>
+        </w:tc>
+        <w:tc>
+          <w:tcPr>
+            <w:tcW w:w="2307" w:type="dxa"/>
+            <w:shd w:val="clear" w:color="auto" w:fill="DDD9C3" w:themeFill="background2" w:themeFillShade="E6"/>
+          </w:tcPr>
+          <w:p>
+            <w:pPr>
+              <w:jc w:val="center"/>
+              <w:rPr>
+                <w:b/>
+                <w:sz w:val="24"/>
+                <w:szCs w:val="24"/>
+              </w:rPr>
+            </w:pPr>
+            <w:proofErr w:type="spellStart"/>
+            <w:r>
+              <w:rPr>
+                <w:b/>
+                <w:sz w:val="24"/>
+                <w:szCs w:val="24"/>
+              </w:rPr>
+              <w:t>DataType</w:t>
+            </w:r>
+            <w:proofErr w:type="spellEnd"/>
+          </w:p>
+        </w:tc>
+        <w:tc>
+          <w:tcPr>
+            <w:tcW w:w="4518" w:type="dxa"/>
+            <w:shd w:val="clear" w:color="auto" w:fill="DDD9C3" w:themeFill="background2" w:themeFillShade="E6"/>
+          </w:tcPr>
+          <w:p>
+            <w:pPr>
+              <w:jc w:val="center"/>
+              <w:rPr>
+                <w:b/>
+                <w:sz w:val="24"/>
+                <w:szCs w:val="24"/>
+              </w:rPr>
+            </w:pPr>
+            <w:r>
+              <w:rPr>
+                <w:b/>
+                <w:sz w:val="24"/>
+                <w:szCs w:val="24"/>
+              </w:rPr>
+              <w:t>Description</w:t>
+            </w:r>
+          </w:p>
+        </w:tc>
+      </w:tr>
+      <w:tr>
+        <w:tc>
+          <w:tcPr>
+            <w:tcW w:w="648" w:type="dxa"/>
+          </w:tcPr>
+          <w:p/>
+        </w:tc>
+        <w:tc>
+          <w:tcPr>
+            <w:tcW w:w="2103" w:type="dxa"/>
+          </w:tcPr>
+          <w:p>
+            <w:pPr>
+              <w:rPr>
+                <w:u w:val="single"/>
+              </w:rPr>
+            </w:pPr>
+            <w:proofErr w:type="spellStart"/>
+            <w:r>
+              <w:rPr>
+                <w:u w:val="single"/>
+              </w:rPr>
+              <w:t>Customer_Id</w:t>
+            </w:r>
+            <w:proofErr w:type="spellEnd"/>
+          </w:p>
+        </w:tc>
+        <w:tc>
+          <w:tcPr>
+            <w:tcW w:w="2307" w:type="dxa"/>
+          </w:tcPr>
+          <w:p/>
+        </w:tc>
+        <w:tc>
+          <w:tcPr>
+            <w:tcW w:w="4518" w:type="dxa"/>
+          </w:tcPr>
+          <w:p>
+            <w:r>
+              <w:t>key</w:t>
+            </w:r>
+          </w:p>
+        </w:tc>
+      </w:tr>
+    </w:tbl>
+    <w:p/>
+    <w:p>
+      <w:r>
+        <w:t xml:space="preserve">Person (Con </w:t>
+      </w:r>
+      <w:proofErr w:type="spellStart"/>
+      <w:r>
+        <w:t>người</w:t>
+      </w:r>
+      <w:proofErr w:type="spellEnd"/>
+      <w:r>
+        <w:t>)</w:t>
+      </w:r>
+    </w:p>
+    <w:tbl>
+      <w:tblPr>
+        <w:tblStyle w:val="TableGrid"/>
+        <w:tblW w:w="0" w:type="auto"/>
+        <w:tblLook w:val="04A0" w:firstRow="1" w:lastRow="0" w:firstColumn="1" w:lastColumn="0" w:noHBand="0" w:noVBand="1"/>
+      </w:tblPr>
+      <w:tblGrid>
+        <w:gridCol w:w="648"/>
+        <w:gridCol w:w="2103"/>
+        <w:gridCol w:w="2307"/>
+        <w:gridCol w:w="4518"/>
+      </w:tblGrid>
+      <w:tr>
+        <w:tc>
+          <w:tcPr>
+            <w:tcW w:w="648" w:type="dxa"/>
+            <w:shd w:val="clear" w:color="auto" w:fill="DDD9C3" w:themeFill="background2" w:themeFillShade="E6"/>
+          </w:tcPr>
+          <w:p>
+            <w:pPr>
+              <w:jc w:val="center"/>
+              <w:rPr>
+                <w:b/>
+                <w:sz w:val="24"/>
+                <w:szCs w:val="24"/>
+              </w:rPr>
+            </w:pPr>
+            <w:r>
+              <w:rPr>
+                <w:b/>
+                <w:sz w:val="24"/>
+                <w:szCs w:val="24"/>
+              </w:rPr>
+              <w:t>No</w:t>
+            </w:r>
+          </w:p>
+        </w:tc>
+        <w:tc>
+          <w:tcPr>
+            <w:tcW w:w="2103" w:type="dxa"/>
+            <w:shd w:val="clear" w:color="auto" w:fill="DDD9C3" w:themeFill="background2" w:themeFillShade="E6"/>
+          </w:tcPr>
+          <w:p>
+            <w:pPr>
+              <w:jc w:val="center"/>
+              <w:rPr>
+                <w:b/>
+                <w:sz w:val="24"/>
+                <w:szCs w:val="24"/>
+              </w:rPr>
+            </w:pPr>
+            <w:r>
+              <w:rPr>
+                <w:b/>
+                <w:sz w:val="24"/>
+                <w:szCs w:val="24"/>
+              </w:rPr>
+              <w:t>Field</w:t>
+            </w:r>
+          </w:p>
+        </w:tc>
+        <w:tc>
+          <w:tcPr>
+            <w:tcW w:w="2307" w:type="dxa"/>
+            <w:shd w:val="clear" w:color="auto" w:fill="DDD9C3" w:themeFill="background2" w:themeFillShade="E6"/>
+          </w:tcPr>
+          <w:p>
+            <w:pPr>
+              <w:jc w:val="center"/>
+              <w:rPr>
+                <w:b/>
+                <w:sz w:val="24"/>
+                <w:szCs w:val="24"/>
+              </w:rPr>
+            </w:pPr>
+            <w:proofErr w:type="spellStart"/>
+            <w:r>
+              <w:rPr>
+                <w:b/>
+                <w:sz w:val="24"/>
+                <w:szCs w:val="24"/>
+              </w:rPr>
+              <w:t>DataType</w:t>
+            </w:r>
+            <w:proofErr w:type="spellEnd"/>
+          </w:p>
+        </w:tc>
+        <w:tc>
+          <w:tcPr>
+            <w:tcW w:w="4518" w:type="dxa"/>
+            <w:shd w:val="clear" w:color="auto" w:fill="DDD9C3" w:themeFill="background2" w:themeFillShade="E6"/>
+          </w:tcPr>
+          <w:p>
+            <w:pPr>
+              <w:jc w:val="center"/>
+              <w:rPr>
+                <w:b/>
+                <w:sz w:val="24"/>
+                <w:szCs w:val="24"/>
+              </w:rPr>
+            </w:pPr>
+            <w:r>
+              <w:rPr>
+                <w:b/>
+                <w:sz w:val="24"/>
+                <w:szCs w:val="24"/>
+              </w:rPr>
+              <w:t>Description</w:t>
+            </w:r>
+          </w:p>
+        </w:tc>
+      </w:tr>
+      <w:tr>
+        <w:tc>
+          <w:tcPr>
+            <w:tcW w:w="648" w:type="dxa"/>
+          </w:tcPr>
+          <w:p/>
+        </w:tc>
+        <w:tc>
+          <w:tcPr>
+            <w:tcW w:w="2103" w:type="dxa"/>
+          </w:tcPr>
+          <w:p>
+            <w:pPr>
+              <w:rPr>
+                <w:u w:val="single"/>
+              </w:rPr>
+            </w:pPr>
+            <w:r>
+              <w:rPr>
+                <w:u w:val="single"/>
+              </w:rPr>
+              <w:t>Id</w:t>
+            </w:r>
+          </w:p>
+        </w:tc>
+        <w:tc>
+          <w:tcPr>
+            <w:tcW w:w="2307" w:type="dxa"/>
+          </w:tcPr>
+          <w:p/>
+        </w:tc>
+        <w:tc>
+          <w:tcPr>
+            <w:tcW w:w="4518" w:type="dxa"/>
+          </w:tcPr>
+          <w:p>
+            <w:r>
+              <w:t>key</w:t>
+            </w:r>
+          </w:p>
+        </w:tc>
+      </w:tr>
+      <w:tr>
+        <w:tc>
+          <w:tcPr>
+            <w:tcW w:w="648" w:type="dxa"/>
+          </w:tcPr>
+          <w:p/>
+        </w:tc>
+        <w:tc>
+          <w:tcPr>
+            <w:tcW w:w="2103" w:type="dxa"/>
+          </w:tcPr>
+          <w:p>
+            <w:r>
+              <w:t>Name</w:t>
+            </w:r>
+          </w:p>
+        </w:tc>
+        <w:tc>
+          <w:tcPr>
+            <w:tcW w:w="2307" w:type="dxa"/>
+          </w:tcPr>
+          <w:p/>
+        </w:tc>
+        <w:tc>
+          <w:tcPr>
+            <w:tcW w:w="4518" w:type="dxa"/>
+          </w:tcPr>
+          <w:p>
+            <w:proofErr w:type="spellStart"/>
+            <w:r>
+              <w:t>Tên</w:t>
+            </w:r>
+            <w:proofErr w:type="spellEnd"/>
+          </w:p>
+        </w:tc>
+      </w:tr>
+      <w:tr>
+        <w:tc>
+          <w:tcPr>
+            <w:tcW w:w="648" w:type="dxa"/>
+          </w:tcPr>
+          <w:p/>
+        </w:tc>
+        <w:tc>
+          <w:tcPr>
+            <w:tcW w:w="2103" w:type="dxa"/>
+          </w:tcPr>
+          <w:p>
+            <w:r>
+              <w:t>IC</w:t>
+            </w:r>
+          </w:p>
+        </w:tc>
+        <w:tc>
+          <w:tcPr>
+            <w:tcW w:w="2307" w:type="dxa"/>
+          </w:tcPr>
+          <w:p/>
+        </w:tc>
+        <w:tc>
+          <w:tcPr>
+            <w:tcW w:w="4518" w:type="dxa"/>
+          </w:tcPr>
+          <w:p>
+            <w:proofErr w:type="spellStart"/>
+            <w:r>
+              <w:t>Chứng</w:t>
+            </w:r>
+            <w:proofErr w:type="spellEnd"/>
+            <w:r>
+              <w:t xml:space="preserve"> minh </w:t>
+            </w:r>
+            <w:proofErr w:type="spellStart"/>
+            <w:r>
+              <w:t>nhân</w:t>
+            </w:r>
+            <w:proofErr w:type="spellEnd"/>
+            <w:r>
+              <w:t xml:space="preserve"> </w:t>
+            </w:r>
+            <w:proofErr w:type="spellStart"/>
+            <w:r>
+              <w:t>dân</w:t>
+            </w:r>
+            <w:proofErr w:type="spellEnd"/>
+            <w:r>
+              <w:t>, unique</w:t>
+            </w:r>
+          </w:p>
+        </w:tc>
+      </w:tr>
+      <w:tr>
+        <w:tc>
+          <w:tcPr>
+            <w:tcW w:w="648" w:type="dxa"/>
+          </w:tcPr>
+          <w:p/>
+        </w:tc>
+        <w:tc>
+          <w:tcPr>
+            <w:tcW w:w="2103" w:type="dxa"/>
+          </w:tcPr>
+          <w:p>
+            <w:proofErr w:type="spellStart"/>
+            <w:r>
+              <w:t>Fixed</w:t>
+            </w:r>
+            <w:r>
+              <w:t>Address</w:t>
+            </w:r>
+            <w:proofErr w:type="spellEnd"/>
+          </w:p>
+        </w:tc>
+        <w:tc>
+          <w:tcPr>
+            <w:tcW w:w="2307" w:type="dxa"/>
+          </w:tcPr>
+          <w:p/>
+        </w:tc>
+        <w:tc>
+          <w:tcPr>
+            <w:tcW w:w="4518" w:type="dxa"/>
+          </w:tcPr>
+          <w:p>
+            <w:proofErr w:type="spellStart"/>
+            <w:r>
+              <w:t>Địa</w:t>
+            </w:r>
+            <w:proofErr w:type="spellEnd"/>
+            <w:r>
+              <w:t xml:space="preserve"> </w:t>
+            </w:r>
+            <w:proofErr w:type="spellStart"/>
+            <w:r>
+              <w:t>chỉ</w:t>
+            </w:r>
+            <w:proofErr w:type="spellEnd"/>
+            <w:r>
+              <w:t xml:space="preserve"> </w:t>
+            </w:r>
+            <w:proofErr w:type="spellStart"/>
+            <w:r>
+              <w:t>thường</w:t>
+            </w:r>
+            <w:proofErr w:type="spellEnd"/>
+            <w:r>
+              <w:t xml:space="preserve"> </w:t>
+            </w:r>
+            <w:proofErr w:type="spellStart"/>
+            <w:r>
+              <w:t>trú</w:t>
+            </w:r>
+            <w:proofErr w:type="spellEnd"/>
+          </w:p>
+        </w:tc>
+      </w:tr>
+      <w:tr>
+        <w:tc>
+          <w:tcPr>
+            <w:tcW w:w="648" w:type="dxa"/>
+          </w:tcPr>
+          <w:p/>
+        </w:tc>
+        <w:tc>
+          <w:tcPr>
+            <w:tcW w:w="2103" w:type="dxa"/>
+          </w:tcPr>
+          <w:p>
+            <w:proofErr w:type="spellStart"/>
+            <w:r>
+              <w:t>UnFixedAddress</w:t>
+            </w:r>
+            <w:proofErr w:type="spellEnd"/>
+          </w:p>
+        </w:tc>
+        <w:tc>
+          <w:tcPr>
+            <w:tcW w:w="2307" w:type="dxa"/>
+          </w:tcPr>
+          <w:p/>
+        </w:tc>
+        <w:tc>
+          <w:tcPr>
+            <w:tcW w:w="4518" w:type="dxa"/>
+          </w:tcPr>
+          <w:p>
+            <w:proofErr w:type="spellStart"/>
+            <w:r>
+              <w:t>Địa</w:t>
+            </w:r>
+            <w:proofErr w:type="spellEnd"/>
+            <w:r>
+              <w:t xml:space="preserve"> </w:t>
+            </w:r>
+            <w:proofErr w:type="spellStart"/>
+            <w:r>
+              <w:t>chỉ</w:t>
+            </w:r>
+            <w:proofErr w:type="spellEnd"/>
+            <w:r>
+              <w:t xml:space="preserve"> </w:t>
+            </w:r>
+            <w:proofErr w:type="spellStart"/>
+            <w:r>
+              <w:t>tạm</w:t>
+            </w:r>
+            <w:proofErr w:type="spellEnd"/>
+            <w:r>
+              <w:t xml:space="preserve"> </w:t>
+            </w:r>
+            <w:proofErr w:type="spellStart"/>
+            <w:r>
+              <w:t>trú</w:t>
+            </w:r>
+            <w:proofErr w:type="spellEnd"/>
+          </w:p>
+        </w:tc>
+      </w:tr>
+    </w:tbl>
+    <w:p/>
+    <w:p>
+      <w:proofErr w:type="spellStart"/>
+      <w:r>
+        <w:t>DeliveryPerson</w:t>
+      </w:r>
+      <w:proofErr w:type="spellEnd"/>
+      <w:r>
+        <w:t xml:space="preserve"> (</w:t>
+      </w:r>
+      <w:proofErr w:type="spellStart"/>
+      <w:r>
+        <w:t>người</w:t>
+      </w:r>
+      <w:proofErr w:type="spellEnd"/>
+      <w:r>
+        <w:t xml:space="preserve"> </w:t>
+      </w:r>
+      <w:proofErr w:type="spellStart"/>
+      <w:r>
+        <w:t>nộp</w:t>
+      </w:r>
+      <w:proofErr w:type="spellEnd"/>
+      <w:r>
+        <w:t xml:space="preserve"> </w:t>
+      </w:r>
+      <w:proofErr w:type="spellStart"/>
+      <w:r>
+        <w:t>tiền</w:t>
+      </w:r>
+      <w:proofErr w:type="spellEnd"/>
+      <w:r>
+        <w:t>)</w:t>
+      </w:r>
+    </w:p>
+    <w:tbl>
+      <w:tblPr>
+        <w:tblStyle w:val="TableGrid"/>
+        <w:tblW w:w="0" w:type="auto"/>
+        <w:tblLook w:val="04A0" w:firstRow="1" w:lastRow="0" w:firstColumn="1" w:lastColumn="0" w:noHBand="0" w:noVBand="1"/>
+      </w:tblPr>
+      <w:tblGrid>
+        <w:gridCol w:w="648"/>
+        <w:gridCol w:w="2103"/>
+        <w:gridCol w:w="2307"/>
+        <w:gridCol w:w="4518"/>
+      </w:tblGrid>
+      <w:tr>
+        <w:tc>
+          <w:tcPr>
+            <w:tcW w:w="648" w:type="dxa"/>
+            <w:shd w:val="clear" w:color="auto" w:fill="DDD9C3" w:themeFill="background2" w:themeFillShade="E6"/>
+          </w:tcPr>
+          <w:p>
+            <w:pPr>
+              <w:jc w:val="center"/>
+              <w:rPr>
+                <w:b/>
+                <w:sz w:val="24"/>
+                <w:szCs w:val="24"/>
+              </w:rPr>
+            </w:pPr>
+            <w:r>
+              <w:rPr>
+                <w:b/>
+                <w:sz w:val="24"/>
+                <w:szCs w:val="24"/>
+              </w:rPr>
+              <w:t>No</w:t>
+            </w:r>
+          </w:p>
+        </w:tc>
+        <w:tc>
+          <w:tcPr>
+            <w:tcW w:w="2103" w:type="dxa"/>
+            <w:shd w:val="clear" w:color="auto" w:fill="DDD9C3" w:themeFill="background2" w:themeFillShade="E6"/>
+          </w:tcPr>
+          <w:p>
+            <w:pPr>
+              <w:jc w:val="center"/>
+              <w:rPr>
+                <w:b/>
+                <w:sz w:val="24"/>
+                <w:szCs w:val="24"/>
+              </w:rPr>
+            </w:pPr>
+            <w:r>
+              <w:rPr>
+                <w:b/>
+                <w:sz w:val="24"/>
+                <w:szCs w:val="24"/>
+              </w:rPr>
+              <w:t>Field</w:t>
+            </w:r>
+          </w:p>
+        </w:tc>
+        <w:tc>
+          <w:tcPr>
+            <w:tcW w:w="2307" w:type="dxa"/>
+            <w:shd w:val="clear" w:color="auto" w:fill="DDD9C3" w:themeFill="background2" w:themeFillShade="E6"/>
+          </w:tcPr>
+          <w:p>
+            <w:pPr>
+              <w:jc w:val="center"/>
+              <w:rPr>
+                <w:b/>
+                <w:sz w:val="24"/>
+                <w:szCs w:val="24"/>
+              </w:rPr>
+            </w:pPr>
+            <w:proofErr w:type="spellStart"/>
+            <w:r>
+              <w:rPr>
+                <w:b/>
+                <w:sz w:val="24"/>
+                <w:szCs w:val="24"/>
+              </w:rPr>
+              <w:t>DataType</w:t>
+            </w:r>
+            <w:proofErr w:type="spellEnd"/>
+          </w:p>
+        </w:tc>
+        <w:tc>
+          <w:tcPr>
+            <w:tcW w:w="4518" w:type="dxa"/>
+            <w:shd w:val="clear" w:color="auto" w:fill="DDD9C3" w:themeFill="background2" w:themeFillShade="E6"/>
+          </w:tcPr>
+          <w:p>
+            <w:pPr>
+              <w:jc w:val="center"/>
+              <w:rPr>
+                <w:b/>
+                <w:sz w:val="24"/>
+                <w:szCs w:val="24"/>
+              </w:rPr>
+            </w:pPr>
+            <w:r>
+              <w:rPr>
+                <w:b/>
+                <w:sz w:val="24"/>
+                <w:szCs w:val="24"/>
+              </w:rPr>
+              <w:t>Description</w:t>
+            </w:r>
+          </w:p>
+        </w:tc>
+      </w:tr>
+      <w:tr>
+        <w:tc>
+          <w:tcPr>
+            <w:tcW w:w="648" w:type="dxa"/>
+          </w:tcPr>
+          <w:p/>
+        </w:tc>
+        <w:tc>
+          <w:tcPr>
+            <w:tcW w:w="2103" w:type="dxa"/>
+          </w:tcPr>
+          <w:p>
+            <w:pPr>
+              <w:rPr>
+                <w:u w:val="single"/>
+              </w:rPr>
+            </w:pPr>
+            <w:proofErr w:type="spellStart"/>
+            <w:r>
+              <w:rPr>
+                <w:u w:val="single"/>
+              </w:rPr>
+              <w:t>Persion_Id</w:t>
+            </w:r>
+            <w:proofErr w:type="spellEnd"/>
+          </w:p>
+        </w:tc>
+        <w:tc>
+          <w:tcPr>
+            <w:tcW w:w="2307" w:type="dxa"/>
+          </w:tcPr>
+          <w:p/>
+        </w:tc>
+        <w:tc>
+          <w:tcPr>
+            <w:tcW w:w="4518" w:type="dxa"/>
+          </w:tcPr>
+          <w:p>
+            <w:r>
+              <w:t>key</w:t>
+            </w:r>
+          </w:p>
+        </w:tc>
+      </w:tr>
+    </w:tbl>
+    <w:p/>
+    <w:p>
+      <w:r>
+        <w:t>Receiver (</w:t>
+      </w:r>
+      <w:proofErr w:type="spellStart"/>
+      <w:r>
+        <w:t>người</w:t>
+      </w:r>
+      <w:proofErr w:type="spellEnd"/>
+      <w:r>
+        <w:t xml:space="preserve"> </w:t>
+      </w:r>
+      <w:proofErr w:type="spellStart"/>
+      <w:r>
+        <w:t>nhận</w:t>
+      </w:r>
+      <w:proofErr w:type="spellEnd"/>
+      <w:r>
+        <w:t>)</w:t>
+      </w:r>
+    </w:p>
+    <w:tbl>
+      <w:tblPr>
+        <w:tblStyle w:val="TableGrid"/>
+        <w:tblW w:w="0" w:type="auto"/>
+        <w:tblLook w:val="04A0" w:firstRow="1" w:lastRow="0" w:firstColumn="1" w:lastColumn="0" w:noHBand="0" w:noVBand="1"/>
+      </w:tblPr>
+      <w:tblGrid>
+        <w:gridCol w:w="648"/>
+        <w:gridCol w:w="2103"/>
+        <w:gridCol w:w="2307"/>
+        <w:gridCol w:w="4518"/>
+      </w:tblGrid>
+      <w:tr>
+        <w:tc>
+          <w:tcPr>
+            <w:tcW w:w="648" w:type="dxa"/>
+            <w:shd w:val="clear" w:color="auto" w:fill="DDD9C3" w:themeFill="background2" w:themeFillShade="E6"/>
+          </w:tcPr>
+          <w:p>
+            <w:pPr>
+              <w:jc w:val="center"/>
+              <w:rPr>
+                <w:b/>
+                <w:sz w:val="24"/>
+                <w:szCs w:val="24"/>
+              </w:rPr>
+            </w:pPr>
+            <w:r>
+              <w:rPr>
+                <w:b/>
+                <w:sz w:val="24"/>
+                <w:szCs w:val="24"/>
+              </w:rPr>
+              <w:t>No</w:t>
+            </w:r>
+          </w:p>
+        </w:tc>
+        <w:tc>
+          <w:tcPr>
+            <w:tcW w:w="2103" w:type="dxa"/>
+            <w:shd w:val="clear" w:color="auto" w:fill="DDD9C3" w:themeFill="background2" w:themeFillShade="E6"/>
+          </w:tcPr>
+          <w:p>
+            <w:pPr>
+              <w:jc w:val="center"/>
+              <w:rPr>
+                <w:b/>
+                <w:sz w:val="24"/>
+                <w:szCs w:val="24"/>
+              </w:rPr>
+            </w:pPr>
+            <w:r>
+              <w:rPr>
+                <w:b/>
+                <w:sz w:val="24"/>
+                <w:szCs w:val="24"/>
+              </w:rPr>
+              <w:t>Field</w:t>
+            </w:r>
+          </w:p>
+        </w:tc>
+        <w:tc>
+          <w:tcPr>
+            <w:tcW w:w="2307" w:type="dxa"/>
+            <w:shd w:val="clear" w:color="auto" w:fill="DDD9C3" w:themeFill="background2" w:themeFillShade="E6"/>
+          </w:tcPr>
+          <w:p>
+            <w:pPr>
+              <w:jc w:val="center"/>
+              <w:rPr>
+                <w:b/>
+                <w:sz w:val="24"/>
+                <w:szCs w:val="24"/>
+              </w:rPr>
+            </w:pPr>
+            <w:proofErr w:type="spellStart"/>
+            <w:r>
+              <w:rPr>
+                <w:b/>
+                <w:sz w:val="24"/>
+                <w:szCs w:val="24"/>
+              </w:rPr>
+              <w:t>DataType</w:t>
+            </w:r>
+            <w:proofErr w:type="spellEnd"/>
+          </w:p>
+        </w:tc>
+        <w:tc>
+          <w:tcPr>
+            <w:tcW w:w="4518" w:type="dxa"/>
+            <w:shd w:val="clear" w:color="auto" w:fill="DDD9C3" w:themeFill="background2" w:themeFillShade="E6"/>
+          </w:tcPr>
+          <w:p>
+            <w:pPr>
+              <w:jc w:val="center"/>
+              <w:rPr>
+                <w:b/>
+                <w:sz w:val="24"/>
+                <w:szCs w:val="24"/>
+              </w:rPr>
+            </w:pPr>
+            <w:r>
+              <w:rPr>
+                <w:b/>
+                <w:sz w:val="24"/>
+                <w:szCs w:val="24"/>
+              </w:rPr>
+              <w:t>Description</w:t>
+            </w:r>
+          </w:p>
+        </w:tc>
+      </w:tr>
+      <w:tr>
+        <w:tc>
+          <w:tcPr>
+            <w:tcW w:w="648" w:type="dxa"/>
+          </w:tcPr>
+          <w:p/>
+        </w:tc>
+        <w:tc>
+          <w:tcPr>
+            <w:tcW w:w="2103" w:type="dxa"/>
+          </w:tcPr>
+          <w:p>
+            <w:pPr>
+              <w:rPr>
+                <w:u w:val="single"/>
+              </w:rPr>
+            </w:pPr>
+            <w:proofErr w:type="spellStart"/>
+            <w:r>
+              <w:rPr>
+                <w:u w:val="single"/>
+              </w:rPr>
+              <w:t>Persion_Id</w:t>
+            </w:r>
+            <w:proofErr w:type="spellEnd"/>
+          </w:p>
+        </w:tc>
+        <w:tc>
+          <w:tcPr>
+            <w:tcW w:w="2307" w:type="dxa"/>
+          </w:tcPr>
+          <w:p/>
+        </w:tc>
+        <w:tc>
+          <w:tcPr>
+            <w:tcW w:w="4518" w:type="dxa"/>
+          </w:tcPr>
+          <w:p>
+            <w:r>
+              <w:t>key</w:t>
+            </w:r>
+          </w:p>
+        </w:tc>
+      </w:tr>
+      <w:tr>
+        <w:tc>
+          <w:tcPr>
+            <w:tcW w:w="648" w:type="dxa"/>
+          </w:tcPr>
+          <w:p/>
+        </w:tc>
+        <w:tc>
+          <w:tcPr>
+            <w:tcW w:w="2103" w:type="dxa"/>
+          </w:tcPr>
+          <w:p>
+            <w:pPr>
+              <w:rPr>
+                <w:u w:val="single"/>
+              </w:rPr>
+            </w:pPr>
+          </w:p>
+        </w:tc>
+        <w:tc>
+          <w:tcPr>
+            <w:tcW w:w="2307" w:type="dxa"/>
+          </w:tcPr>
+          <w:p/>
+        </w:tc>
+        <w:tc>
+          <w:tcPr>
+            <w:tcW w:w="4518" w:type="dxa"/>
+          </w:tcPr>
+          <w:p/>
+        </w:tc>
+      </w:tr>
+    </w:tbl>
+    <w:p/>
+    <w:p>
+      <w:proofErr w:type="spellStart"/>
+      <w:r>
+        <w:t>WareHouse</w:t>
+      </w:r>
+      <w:proofErr w:type="spellEnd"/>
+      <w:r>
+        <w:t xml:space="preserve"> (</w:t>
+      </w:r>
+      <w:proofErr w:type="spellStart"/>
+      <w:r>
+        <w:t>Kho</w:t>
+      </w:r>
+      <w:proofErr w:type="spellEnd"/>
+      <w:r>
+        <w:t>)</w:t>
+      </w:r>
+    </w:p>
+    <w:tbl>
+      <w:tblPr>
+        <w:tblStyle w:val="TableGrid"/>
+        <w:tblW w:w="0" w:type="auto"/>
+        <w:tblLook w:val="04A0" w:firstRow="1" w:lastRow="0" w:firstColumn="1" w:lastColumn="0" w:noHBand="0" w:noVBand="1"/>
+      </w:tblPr>
+      <w:tblGrid>
+        <w:gridCol w:w="648"/>
+        <w:gridCol w:w="2103"/>
+        <w:gridCol w:w="2307"/>
+        <w:gridCol w:w="4518"/>
+      </w:tblGrid>
+      <w:tr>
+        <w:tc>
+          <w:tcPr>
+            <w:tcW w:w="648" w:type="dxa"/>
+            <w:shd w:val="clear" w:color="auto" w:fill="DDD9C3" w:themeFill="background2" w:themeFillShade="E6"/>
+          </w:tcPr>
+          <w:p>
+            <w:pPr>
+              <w:jc w:val="center"/>
+              <w:rPr>
+                <w:b/>
+                <w:sz w:val="24"/>
+                <w:szCs w:val="24"/>
+              </w:rPr>
+            </w:pPr>
+            <w:r>
+              <w:rPr>
+                <w:b/>
+                <w:sz w:val="24"/>
+                <w:szCs w:val="24"/>
+              </w:rPr>
+              <w:t>No</w:t>
+            </w:r>
+          </w:p>
+        </w:tc>
+        <w:tc>
+          <w:tcPr>
+            <w:tcW w:w="2103" w:type="dxa"/>
+            <w:shd w:val="clear" w:color="auto" w:fill="DDD9C3" w:themeFill="background2" w:themeFillShade="E6"/>
+          </w:tcPr>
+          <w:p>
+            <w:pPr>
+              <w:jc w:val="center"/>
+              <w:rPr>
+                <w:b/>
+                <w:sz w:val="24"/>
+                <w:szCs w:val="24"/>
+              </w:rPr>
+            </w:pPr>
+            <w:r>
+              <w:rPr>
+                <w:b/>
+                <w:sz w:val="24"/>
+                <w:szCs w:val="24"/>
+              </w:rPr>
+              <w:t>Field</w:t>
+            </w:r>
+          </w:p>
+        </w:tc>
+        <w:tc>
+          <w:tcPr>
+            <w:tcW w:w="2307" w:type="dxa"/>
+            <w:shd w:val="clear" w:color="auto" w:fill="DDD9C3" w:themeFill="background2" w:themeFillShade="E6"/>
+          </w:tcPr>
+          <w:p>
+            <w:pPr>
+              <w:jc w:val="center"/>
+              <w:rPr>
+                <w:b/>
+                <w:sz w:val="24"/>
+                <w:szCs w:val="24"/>
+              </w:rPr>
+            </w:pPr>
+            <w:proofErr w:type="spellStart"/>
+            <w:r>
+              <w:rPr>
+                <w:b/>
+                <w:sz w:val="24"/>
+                <w:szCs w:val="24"/>
+              </w:rPr>
+              <w:t>DataType</w:t>
+            </w:r>
+            <w:proofErr w:type="spellEnd"/>
+          </w:p>
+        </w:tc>
+        <w:tc>
+          <w:tcPr>
+            <w:tcW w:w="4518" w:type="dxa"/>
+            <w:shd w:val="clear" w:color="auto" w:fill="DDD9C3" w:themeFill="background2" w:themeFillShade="E6"/>
+          </w:tcPr>
+          <w:p>
+            <w:pPr>
+              <w:jc w:val="center"/>
+              <w:rPr>
+                <w:b/>
+                <w:sz w:val="24"/>
+                <w:szCs w:val="24"/>
+              </w:rPr>
+            </w:pPr>
+            <w:r>
+              <w:rPr>
+                <w:b/>
+                <w:sz w:val="24"/>
+                <w:szCs w:val="24"/>
+              </w:rPr>
+              <w:t>Description</w:t>
+            </w:r>
+          </w:p>
+        </w:tc>
+      </w:tr>
+      <w:tr>
+        <w:tc>
+          <w:tcPr>
+            <w:tcW w:w="648" w:type="dxa"/>
+          </w:tcPr>
+          <w:p/>
+        </w:tc>
+        <w:tc>
+          <w:tcPr>
+            <w:tcW w:w="2103" w:type="dxa"/>
+          </w:tcPr>
+          <w:p>
+            <w:pPr>
+              <w:rPr>
+                <w:u w:val="single"/>
+              </w:rPr>
+            </w:pPr>
+            <w:r>
+              <w:rPr>
+                <w:u w:val="single"/>
+              </w:rPr>
+              <w:t>Id</w:t>
+            </w:r>
+          </w:p>
+        </w:tc>
+        <w:tc>
+          <w:tcPr>
+            <w:tcW w:w="2307" w:type="dxa"/>
+          </w:tcPr>
+          <w:p/>
+        </w:tc>
+        <w:tc>
+          <w:tcPr>
+            <w:tcW w:w="4518" w:type="dxa"/>
+          </w:tcPr>
+          <w:p>
+            <w:r>
+              <w:t>key</w:t>
+            </w:r>
+          </w:p>
+        </w:tc>
+      </w:tr>
+      <w:tr>
+        <w:tc>
+          <w:tcPr>
+            <w:tcW w:w="648" w:type="dxa"/>
+          </w:tcPr>
+          <w:p/>
+        </w:tc>
+        <w:tc>
+          <w:tcPr>
+            <w:tcW w:w="2103" w:type="dxa"/>
+          </w:tcPr>
+          <w:p>
+            <w:r>
+              <w:t>Name</w:t>
+            </w:r>
+          </w:p>
+        </w:tc>
+        <w:tc>
+          <w:tcPr>
+            <w:tcW w:w="2307" w:type="dxa"/>
+          </w:tcPr>
+          <w:p/>
+        </w:tc>
+        <w:tc>
+          <w:tcPr>
+            <w:tcW w:w="4518" w:type="dxa"/>
+          </w:tcPr>
+          <w:p>
+            <w:proofErr w:type="spellStart"/>
+            <w:r>
+              <w:t>Tên</w:t>
+            </w:r>
+            <w:proofErr w:type="spellEnd"/>
+            <w:r>
+              <w:t>, Unique</w:t>
+            </w:r>
+          </w:p>
+        </w:tc>
+      </w:tr>
+      <w:tr>
+        <w:tc>
+          <w:tcPr>
+            <w:tcW w:w="648" w:type="dxa"/>
+          </w:tcPr>
+          <w:p/>
+        </w:tc>
+        <w:tc>
+          <w:tcPr>
+            <w:tcW w:w="2103" w:type="dxa"/>
+          </w:tcPr>
+          <w:p>
+            <w:r>
+              <w:t>Address</w:t>
+            </w:r>
+          </w:p>
+        </w:tc>
+        <w:tc>
+          <w:tcPr>
+            <w:tcW w:w="2307" w:type="dxa"/>
+          </w:tcPr>
+          <w:p/>
+        </w:tc>
+        <w:tc>
+          <w:tcPr>
+            <w:tcW w:w="4518" w:type="dxa"/>
+          </w:tcPr>
+          <w:p>
+            <w:proofErr w:type="spellStart"/>
+            <w:r>
+              <w:t>Chứng</w:t>
+            </w:r>
+            <w:proofErr w:type="spellEnd"/>
+            <w:r>
+              <w:t xml:space="preserve"> minh </w:t>
+            </w:r>
+            <w:proofErr w:type="spellStart"/>
+            <w:r>
+              <w:t>nhân</w:t>
+            </w:r>
+            <w:proofErr w:type="spellEnd"/>
+            <w:r>
+              <w:t xml:space="preserve"> </w:t>
+            </w:r>
+            <w:proofErr w:type="spellStart"/>
+            <w:r>
+              <w:t>dân</w:t>
+            </w:r>
+            <w:proofErr w:type="spellEnd"/>
+            <w:r>
+              <w:t>, unique</w:t>
+            </w:r>
+          </w:p>
+        </w:tc>
+      </w:tr>
+    </w:tbl>
+    <w:p/>
+    <w:p>
+      <w:proofErr w:type="spellStart"/>
+      <w:r>
+        <w:t>GeneralJournal</w:t>
+      </w:r>
+      <w:proofErr w:type="spellEnd"/>
+      <w:r>
+        <w:t xml:space="preserve"> (</w:t>
+      </w:r>
+      <w:proofErr w:type="spellStart"/>
+      <w:r>
+        <w:t>Nhật</w:t>
+      </w:r>
+      <w:proofErr w:type="spellEnd"/>
+      <w:r>
+        <w:t xml:space="preserve"> </w:t>
+      </w:r>
+      <w:proofErr w:type="spellStart"/>
+      <w:r>
+        <w:t>ký</w:t>
+      </w:r>
+      <w:proofErr w:type="spellEnd"/>
+      <w:r>
+        <w:t xml:space="preserve"> </w:t>
+      </w:r>
+      <w:proofErr w:type="spellStart"/>
+      <w:proofErr w:type="gramStart"/>
+      <w:r>
+        <w:t>chung</w:t>
+      </w:r>
+      <w:proofErr w:type="spellEnd"/>
+      <w:proofErr w:type="gramEnd"/>
+      <w:r>
+        <w:t>)</w:t>
+      </w:r>
+    </w:p>
+    <w:tbl>
+      <w:tblPr>
+        <w:tblStyle w:val="TableGrid"/>
+        <w:tblW w:w="0" w:type="auto"/>
+        <w:tblLook w:val="04A0" w:firstRow="1" w:lastRow="0" w:firstColumn="1" w:lastColumn="0" w:noHBand="0" w:noVBand="1"/>
+      </w:tblPr>
+      <w:tblGrid>
+        <w:gridCol w:w="648"/>
+        <w:gridCol w:w="2103"/>
+        <w:gridCol w:w="2307"/>
+        <w:gridCol w:w="4518"/>
+      </w:tblGrid>
+      <w:tr>
+        <w:tc>
+          <w:tcPr>
+            <w:tcW w:w="648" w:type="dxa"/>
+            <w:shd w:val="clear" w:color="auto" w:fill="DDD9C3" w:themeFill="background2" w:themeFillShade="E6"/>
+          </w:tcPr>
+          <w:p>
+            <w:pPr>
+              <w:jc w:val="center"/>
+              <w:rPr>
+                <w:b/>
+                <w:sz w:val="24"/>
+                <w:szCs w:val="24"/>
+              </w:rPr>
+            </w:pPr>
+            <w:r>
+              <w:rPr>
+                <w:b/>
+                <w:sz w:val="24"/>
+                <w:szCs w:val="24"/>
+              </w:rPr>
+              <w:lastRenderedPageBreak/>
+              <w:t>No</w:t>
+            </w:r>
+          </w:p>
+        </w:tc>
+        <w:tc>
+          <w:tcPr>
+            <w:tcW w:w="2103" w:type="dxa"/>
+            <w:shd w:val="clear" w:color="auto" w:fill="DDD9C3" w:themeFill="background2" w:themeFillShade="E6"/>
+          </w:tcPr>
+          <w:p>
+            <w:pPr>
+              <w:jc w:val="center"/>
+              <w:rPr>
+                <w:b/>
+                <w:sz w:val="24"/>
+                <w:szCs w:val="24"/>
+              </w:rPr>
+            </w:pPr>
+            <w:r>
+              <w:rPr>
+                <w:b/>
+                <w:sz w:val="24"/>
+                <w:szCs w:val="24"/>
+              </w:rPr>
+              <w:t>Field</w:t>
+            </w:r>
+          </w:p>
+        </w:tc>
+        <w:tc>
+          <w:tcPr>
+            <w:tcW w:w="2307" w:type="dxa"/>
+            <w:shd w:val="clear" w:color="auto" w:fill="DDD9C3" w:themeFill="background2" w:themeFillShade="E6"/>
+          </w:tcPr>
+          <w:p>
+            <w:pPr>
+              <w:jc w:val="center"/>
+              <w:rPr>
+                <w:b/>
+                <w:sz w:val="24"/>
+                <w:szCs w:val="24"/>
+              </w:rPr>
+            </w:pPr>
+            <w:proofErr w:type="spellStart"/>
+            <w:r>
+              <w:rPr>
+                <w:b/>
+                <w:sz w:val="24"/>
+                <w:szCs w:val="24"/>
+              </w:rPr>
+              <w:t>DataType</w:t>
+            </w:r>
+            <w:proofErr w:type="spellEnd"/>
+          </w:p>
+        </w:tc>
+        <w:tc>
+          <w:tcPr>
+            <w:tcW w:w="4518" w:type="dxa"/>
+            <w:shd w:val="clear" w:color="auto" w:fill="DDD9C3" w:themeFill="background2" w:themeFillShade="E6"/>
+          </w:tcPr>
+          <w:p>
+            <w:pPr>
+              <w:jc w:val="center"/>
+              <w:rPr>
+                <w:b/>
+                <w:sz w:val="24"/>
+                <w:szCs w:val="24"/>
+              </w:rPr>
+            </w:pPr>
+            <w:r>
+              <w:rPr>
+                <w:b/>
+                <w:sz w:val="24"/>
+                <w:szCs w:val="24"/>
+              </w:rPr>
+              <w:t>Description</w:t>
+            </w:r>
+          </w:p>
+        </w:tc>
+      </w:tr>
+      <w:tr>
+        <w:tc>
+          <w:tcPr>
+            <w:tcW w:w="648" w:type="dxa"/>
+          </w:tcPr>
+          <w:p/>
+        </w:tc>
+        <w:tc>
+          <w:tcPr>
+            <w:tcW w:w="2103" w:type="dxa"/>
+          </w:tcPr>
+          <w:p>
+            <w:pPr>
+              <w:rPr>
+                <w:u w:val="single"/>
+              </w:rPr>
+            </w:pPr>
+            <w:r>
+              <w:rPr>
+                <w:u w:val="single"/>
+              </w:rPr>
+              <w:t>Id</w:t>
+            </w:r>
+          </w:p>
+        </w:tc>
+        <w:tc>
+          <w:tcPr>
+            <w:tcW w:w="2307" w:type="dxa"/>
+          </w:tcPr>
+          <w:p/>
+        </w:tc>
+        <w:tc>
+          <w:tcPr>
+            <w:tcW w:w="4518" w:type="dxa"/>
+          </w:tcPr>
+          <w:p>
+            <w:r>
+              <w:t>key</w:t>
+            </w:r>
+          </w:p>
+        </w:tc>
+      </w:tr>
+      <w:tr>
+        <w:tc>
+          <w:tcPr>
+            <w:tcW w:w="648" w:type="dxa"/>
+          </w:tcPr>
+          <w:p/>
+        </w:tc>
+        <w:tc>
+          <w:tcPr>
+            <w:tcW w:w="2103" w:type="dxa"/>
+          </w:tcPr>
+          <w:p>
+            <w:pPr>
+              <w:rPr>
+                <w:u w:val="single"/>
+              </w:rPr>
+            </w:pPr>
+            <w:proofErr w:type="spellStart"/>
+            <w:r>
+              <w:rPr>
+                <w:u w:val="single"/>
+              </w:rPr>
+              <w:t>Proceduce_Id</w:t>
+            </w:r>
+            <w:proofErr w:type="spellEnd"/>
+          </w:p>
+        </w:tc>
+        <w:tc>
+          <w:tcPr>
+            <w:tcW w:w="2307" w:type="dxa"/>
+          </w:tcPr>
+          <w:p/>
+        </w:tc>
+        <w:tc>
+          <w:tcPr>
+            <w:tcW w:w="4518" w:type="dxa"/>
+          </w:tcPr>
+          <w:p>
+            <w:proofErr w:type="spellStart"/>
+            <w:r>
+              <w:t>Mã</w:t>
+            </w:r>
+            <w:proofErr w:type="spellEnd"/>
+            <w:r>
+              <w:t xml:space="preserve"> </w:t>
+            </w:r>
+            <w:proofErr w:type="spellStart"/>
+            <w:r>
+              <w:t>thủ</w:t>
+            </w:r>
+            <w:proofErr w:type="spellEnd"/>
+            <w:r>
+              <w:t xml:space="preserve"> </w:t>
+            </w:r>
+            <w:proofErr w:type="spellStart"/>
+            <w:r>
+              <w:t>tục</w:t>
+            </w:r>
+            <w:proofErr w:type="spellEnd"/>
+            <w:r>
+              <w:t xml:space="preserve"> (</w:t>
+            </w:r>
+            <w:proofErr w:type="spellStart"/>
+            <w:r>
+              <w:t>Phiếu</w:t>
+            </w:r>
+            <w:proofErr w:type="spellEnd"/>
+            <w:r>
+              <w:t xml:space="preserve"> </w:t>
+            </w:r>
+            <w:proofErr w:type="spellStart"/>
+            <w:r>
+              <w:t>thu</w:t>
+            </w:r>
+            <w:proofErr w:type="spellEnd"/>
+            <w:r>
+              <w:t xml:space="preserve">, </w:t>
+            </w:r>
+            <w:proofErr w:type="gramStart"/>
+            <w:r>
+              <w:t>chi ,</w:t>
+            </w:r>
+            <w:proofErr w:type="spellStart"/>
+            <w:r>
+              <w:t>xuất</w:t>
+            </w:r>
+            <w:proofErr w:type="spellEnd"/>
+            <w:proofErr w:type="gramEnd"/>
+            <w:r>
+              <w:t xml:space="preserve">, </w:t>
+            </w:r>
+            <w:proofErr w:type="spellStart"/>
+            <w:r>
+              <w:t>nhâp</w:t>
+            </w:r>
+            <w:proofErr w:type="spellEnd"/>
+            <w:r>
+              <w:t>.)</w:t>
+            </w:r>
+          </w:p>
+        </w:tc>
+      </w:tr>
+      <w:tr>
+        <w:tc>
+          <w:tcPr>
+            <w:tcW w:w="648" w:type="dxa"/>
+          </w:tcPr>
+          <w:p/>
+        </w:tc>
+        <w:tc>
+          <w:tcPr>
+            <w:tcW w:w="2103" w:type="dxa"/>
+          </w:tcPr>
+          <w:p>
+            <w:r>
+              <w:t>Description</w:t>
+            </w:r>
+          </w:p>
+        </w:tc>
+        <w:tc>
+          <w:tcPr>
+            <w:tcW w:w="2307" w:type="dxa"/>
+          </w:tcPr>
+          <w:p/>
+        </w:tc>
+        <w:tc>
+          <w:tcPr>
+            <w:tcW w:w="4518" w:type="dxa"/>
+          </w:tcPr>
+          <w:p>
+            <w:proofErr w:type="spellStart"/>
+            <w:r>
+              <w:t>Diễn</w:t>
+            </w:r>
+            <w:proofErr w:type="spellEnd"/>
+            <w:r>
+              <w:t xml:space="preserve"> </w:t>
+            </w:r>
+            <w:proofErr w:type="spellStart"/>
+            <w:r>
+              <w:t>giải</w:t>
+            </w:r>
+            <w:proofErr w:type="spellEnd"/>
+          </w:p>
+        </w:tc>
+      </w:tr>
+      <w:tr>
+        <w:tc>
+          <w:tcPr>
+            <w:tcW w:w="648" w:type="dxa"/>
+          </w:tcPr>
+          <w:p/>
+        </w:tc>
+        <w:tc>
+          <w:tcPr>
+            <w:tcW w:w="2103" w:type="dxa"/>
+          </w:tcPr>
+          <w:p>
+            <w:proofErr w:type="spellStart"/>
+            <w:r>
+              <w:t>Account_Id</w:t>
+            </w:r>
+            <w:proofErr w:type="spellEnd"/>
+          </w:p>
+        </w:tc>
+        <w:tc>
+          <w:tcPr>
+            <w:tcW w:w="2307" w:type="dxa"/>
+          </w:tcPr>
+          <w:p/>
+        </w:tc>
+        <w:tc>
+          <w:tcPr>
+            <w:tcW w:w="4518" w:type="dxa"/>
+          </w:tcPr>
+          <w:p>
+            <w:proofErr w:type="spellStart"/>
+            <w:r>
+              <w:t>Tài</w:t>
+            </w:r>
+            <w:proofErr w:type="spellEnd"/>
+            <w:r>
+              <w:t xml:space="preserve"> </w:t>
+            </w:r>
+            <w:proofErr w:type="spellStart"/>
+            <w:r>
+              <w:t>khoản</w:t>
+            </w:r>
+            <w:proofErr w:type="spellEnd"/>
+            <w:r>
+              <w:t xml:space="preserve"> </w:t>
+            </w:r>
+            <w:proofErr w:type="spellStart"/>
+            <w:r>
+              <w:t>đối</w:t>
+            </w:r>
+            <w:proofErr w:type="spellEnd"/>
+            <w:r>
+              <w:t xml:space="preserve"> </w:t>
+            </w:r>
+            <w:proofErr w:type="spellStart"/>
+            <w:r>
+              <w:t>ứng</w:t>
+            </w:r>
+            <w:proofErr w:type="spellEnd"/>
+          </w:p>
+        </w:tc>
+      </w:tr>
+      <w:tr>
+        <w:tc>
+          <w:tcPr>
+            <w:tcW w:w="648" w:type="dxa"/>
+          </w:tcPr>
+          <w:p/>
+        </w:tc>
+        <w:tc>
+          <w:tcPr>
+            <w:tcW w:w="2103" w:type="dxa"/>
+          </w:tcPr>
+          <w:p>
+            <w:proofErr w:type="spellStart"/>
+            <w:r>
+              <w:t>DebtMoney</w:t>
+            </w:r>
+            <w:proofErr w:type="spellEnd"/>
+          </w:p>
+        </w:tc>
+        <w:tc>
+          <w:tcPr>
+            <w:tcW w:w="2307" w:type="dxa"/>
+          </w:tcPr>
+          <w:p/>
+        </w:tc>
+        <w:tc>
+          <w:tcPr>
+            <w:tcW w:w="4518" w:type="dxa"/>
+          </w:tcPr>
+          <w:p>
+            <w:proofErr w:type="spellStart"/>
+            <w:r>
+              <w:t>Nợ</w:t>
+            </w:r>
+            <w:proofErr w:type="spellEnd"/>
+          </w:p>
+        </w:tc>
+      </w:tr>
+      <w:tr>
+        <w:tc>
+          <w:tcPr>
+            <w:tcW w:w="648" w:type="dxa"/>
+          </w:tcPr>
+          <w:p/>
+        </w:tc>
+        <w:tc>
+          <w:tcPr>
+            <w:tcW w:w="2103" w:type="dxa"/>
+          </w:tcPr>
+          <w:p>
+            <w:proofErr w:type="spellStart"/>
+            <w:r>
+              <w:t>RecieveMoney</w:t>
+            </w:r>
+            <w:proofErr w:type="spellEnd"/>
+          </w:p>
+        </w:tc>
+        <w:tc>
+          <w:tcPr>
+            <w:tcW w:w="2307" w:type="dxa"/>
+          </w:tcPr>
+          <w:p/>
+        </w:tc>
+        <w:tc>
+          <w:tcPr>
+            <w:tcW w:w="4518" w:type="dxa"/>
+          </w:tcPr>
+          <w:p>
+            <w:proofErr w:type="spellStart"/>
+            <w:r>
+              <w:t>Có</w:t>
+            </w:r>
+            <w:proofErr w:type="spellEnd"/>
+          </w:p>
+        </w:tc>
+      </w:tr>
+      <w:tr>
+        <w:tc>
+          <w:tcPr>
+            <w:tcW w:w="648" w:type="dxa"/>
+          </w:tcPr>
+          <w:p/>
+        </w:tc>
+        <w:tc>
+          <w:tcPr>
+            <w:tcW w:w="2103" w:type="dxa"/>
+          </w:tcPr>
+          <w:p>
+            <w:pPr>
+              <w:rPr>
+                <w:u w:val="single"/>
+              </w:rPr>
+            </w:pPr>
+            <w:proofErr w:type="spellStart"/>
+            <w:r>
+              <w:rPr>
+                <w:u w:val="single"/>
+              </w:rPr>
+              <w:t>Proceduce</w:t>
+            </w:r>
+            <w:r>
+              <w:rPr>
+                <w:u w:val="single"/>
+              </w:rPr>
+              <w:t>Type</w:t>
+            </w:r>
+            <w:r>
+              <w:rPr>
+                <w:u w:val="single"/>
+              </w:rPr>
               <w:t>_Id</w:t>
             </w:r>
             <w:proofErr w:type="spellEnd"/>
@@ -9164,6 +13093,293 @@
           <w:p>
             <w:proofErr w:type="spellStart"/>
             <w:r>
+              <w:t>Loại</w:t>
+            </w:r>
+            <w:proofErr w:type="spellEnd"/>
+            <w:r>
+              <w:t xml:space="preserve"> </w:t>
+            </w:r>
+            <w:proofErr w:type="spellStart"/>
+            <w:r>
+              <w:t>thủ</w:t>
+            </w:r>
+            <w:proofErr w:type="spellEnd"/>
+            <w:r>
+              <w:t xml:space="preserve"> </w:t>
+            </w:r>
+            <w:proofErr w:type="spellStart"/>
+            <w:r>
+              <w:t>tục</w:t>
+            </w:r>
+            <w:proofErr w:type="spellEnd"/>
+          </w:p>
+        </w:tc>
+      </w:tr>
+    </w:tbl>
+    <w:p/>
+    <w:p>
+      <w:proofErr w:type="spellStart"/>
+      <w:r>
+        <w:t>ProceduceType</w:t>
+      </w:r>
+      <w:proofErr w:type="spellEnd"/>
+      <w:r>
+        <w:t xml:space="preserve"> (</w:t>
+      </w:r>
+      <w:proofErr w:type="spellStart"/>
+      <w:r>
+        <w:t>loại</w:t>
+      </w:r>
+      <w:proofErr w:type="spellEnd"/>
+      <w:r>
+        <w:t xml:space="preserve"> </w:t>
+      </w:r>
+      <w:proofErr w:type="spellStart"/>
+      <w:r>
+        <w:t>thủ</w:t>
+      </w:r>
+      <w:proofErr w:type="spellEnd"/>
+      <w:r>
+        <w:t xml:space="preserve"> </w:t>
+      </w:r>
+      <w:proofErr w:type="spellStart"/>
+      <w:r>
+        <w:t>tục</w:t>
+      </w:r>
+      <w:proofErr w:type="gramStart"/>
+      <w:r>
+        <w:t>:thu,chi,xuất</w:t>
+      </w:r>
+      <w:proofErr w:type="spellEnd"/>
+      <w:proofErr w:type="gramEnd"/>
+      <w:r>
+        <w:t xml:space="preserve">, </w:t>
+      </w:r>
+      <w:proofErr w:type="spellStart"/>
+      <w:r>
+        <w:t>nhập</w:t>
+      </w:r>
+      <w:proofErr w:type="spellEnd"/>
+      <w:r>
+        <w:t>)</w:t>
+      </w:r>
+    </w:p>
+    <w:tbl>
+      <w:tblPr>
+        <w:tblStyle w:val="TableGrid"/>
+        <w:tblW w:w="0" w:type="auto"/>
+        <w:tblLook w:val="04A0" w:firstRow="1" w:lastRow="0" w:firstColumn="1" w:lastColumn="0" w:noHBand="0" w:noVBand="1"/>
+      </w:tblPr>
+      <w:tblGrid>
+        <w:gridCol w:w="648"/>
+        <w:gridCol w:w="2103"/>
+        <w:gridCol w:w="2307"/>
+        <w:gridCol w:w="4518"/>
+      </w:tblGrid>
+      <w:tr>
+        <w:tc>
+          <w:tcPr>
+            <w:tcW w:w="648" w:type="dxa"/>
+            <w:shd w:val="clear" w:color="auto" w:fill="DDD9C3" w:themeFill="background2" w:themeFillShade="E6"/>
+          </w:tcPr>
+          <w:p>
+            <w:pPr>
+              <w:jc w:val="center"/>
+              <w:rPr>
+                <w:b/>
+                <w:sz w:val="24"/>
+                <w:szCs w:val="24"/>
+              </w:rPr>
+            </w:pPr>
+            <w:r>
+              <w:rPr>
+                <w:b/>
+                <w:sz w:val="24"/>
+                <w:szCs w:val="24"/>
+              </w:rPr>
+              <w:t>No</w:t>
+            </w:r>
+          </w:p>
+        </w:tc>
+        <w:tc>
+          <w:tcPr>
+            <w:tcW w:w="2103" w:type="dxa"/>
+            <w:shd w:val="clear" w:color="auto" w:fill="DDD9C3" w:themeFill="background2" w:themeFillShade="E6"/>
+          </w:tcPr>
+          <w:p>
+            <w:pPr>
+              <w:jc w:val="center"/>
+              <w:rPr>
+                <w:b/>
+                <w:sz w:val="24"/>
+                <w:szCs w:val="24"/>
+              </w:rPr>
+            </w:pPr>
+            <w:r>
+              <w:rPr>
+                <w:b/>
+                <w:sz w:val="24"/>
+                <w:szCs w:val="24"/>
+              </w:rPr>
+              <w:t>Field</w:t>
+            </w:r>
+          </w:p>
+        </w:tc>
+        <w:tc>
+          <w:tcPr>
+            <w:tcW w:w="2307" w:type="dxa"/>
+            <w:shd w:val="clear" w:color="auto" w:fill="DDD9C3" w:themeFill="background2" w:themeFillShade="E6"/>
+          </w:tcPr>
+          <w:p>
+            <w:pPr>
+              <w:jc w:val="center"/>
+              <w:rPr>
+                <w:b/>
+                <w:sz w:val="24"/>
+                <w:szCs w:val="24"/>
+              </w:rPr>
+            </w:pPr>
+            <w:proofErr w:type="spellStart"/>
+            <w:r>
+              <w:rPr>
+                <w:b/>
+                <w:sz w:val="24"/>
+                <w:szCs w:val="24"/>
+              </w:rPr>
+              <w:t>DataType</w:t>
+            </w:r>
+            <w:proofErr w:type="spellEnd"/>
+          </w:p>
+        </w:tc>
+        <w:tc>
+          <w:tcPr>
+            <w:tcW w:w="4518" w:type="dxa"/>
+            <w:shd w:val="clear" w:color="auto" w:fill="DDD9C3" w:themeFill="background2" w:themeFillShade="E6"/>
+          </w:tcPr>
+          <w:p>
+            <w:pPr>
+              <w:jc w:val="center"/>
+              <w:rPr>
+                <w:b/>
+                <w:sz w:val="24"/>
+                <w:szCs w:val="24"/>
+              </w:rPr>
+            </w:pPr>
+            <w:r>
+              <w:rPr>
+                <w:b/>
+                <w:sz w:val="24"/>
+                <w:szCs w:val="24"/>
+              </w:rPr>
+              <w:t>Description</w:t>
+            </w:r>
+          </w:p>
+        </w:tc>
+      </w:tr>
+      <w:tr>
+        <w:tc>
+          <w:tcPr>
+            <w:tcW w:w="648" w:type="dxa"/>
+          </w:tcPr>
+          <w:p/>
+        </w:tc>
+        <w:tc>
+          <w:tcPr>
+            <w:tcW w:w="2103" w:type="dxa"/>
+          </w:tcPr>
+          <w:p>
+            <w:pPr>
+              <w:rPr>
+                <w:u w:val="single"/>
+              </w:rPr>
+            </w:pPr>
+            <w:r>
+              <w:rPr>
+                <w:u w:val="single"/>
+              </w:rPr>
+              <w:t>Id</w:t>
+            </w:r>
+          </w:p>
+        </w:tc>
+        <w:tc>
+          <w:tcPr>
+            <w:tcW w:w="2307" w:type="dxa"/>
+          </w:tcPr>
+          <w:p/>
+        </w:tc>
+        <w:tc>
+          <w:tcPr>
+            <w:tcW w:w="4518" w:type="dxa"/>
+          </w:tcPr>
+          <w:p>
+            <w:r>
+              <w:t>key</w:t>
+            </w:r>
+          </w:p>
+        </w:tc>
+      </w:tr>
+      <w:tr>
+        <w:tc>
+          <w:tcPr>
+            <w:tcW w:w="648" w:type="dxa"/>
+          </w:tcPr>
+          <w:p/>
+        </w:tc>
+        <w:tc>
+          <w:tcPr>
+            <w:tcW w:w="2103" w:type="dxa"/>
+          </w:tcPr>
+          <w:p>
+            <w:pPr>
+              <w:rPr>
+                <w:u w:val="single"/>
+              </w:rPr>
+            </w:pPr>
+            <w:r>
+              <w:rPr>
+                <w:u w:val="single"/>
+              </w:rPr>
+              <w:t>Code</w:t>
+            </w:r>
+          </w:p>
+        </w:tc>
+        <w:tc>
+          <w:tcPr>
+            <w:tcW w:w="2307" w:type="dxa"/>
+          </w:tcPr>
+          <w:p/>
+        </w:tc>
+        <w:tc>
+          <w:tcPr>
+            <w:tcW w:w="4518" w:type="dxa"/>
+          </w:tcPr>
+          <w:p>
+            <w:proofErr w:type="spellStart"/>
+            <w:r>
+              <w:t>Mã</w:t>
+            </w:r>
+            <w:proofErr w:type="spellEnd"/>
+            <w:r>
+              <w:t xml:space="preserve"> </w:t>
+            </w:r>
+            <w:proofErr w:type="spellStart"/>
+            <w:r>
+              <w:t>thủ</w:t>
+            </w:r>
+            <w:proofErr w:type="spellEnd"/>
+            <w:r>
+              <w:t xml:space="preserve"> </w:t>
+            </w:r>
+            <w:proofErr w:type="spellStart"/>
+            <w:r>
+              <w:t>tục</w:t>
+            </w:r>
+            <w:proofErr w:type="spellEnd"/>
+            <w:r>
+              <w:t xml:space="preserve"> (</w:t>
+            </w:r>
+            <w:proofErr w:type="spellStart"/>
+            <w:r>
               <w:t>Phiếu</w:t>
             </w:r>
             <w:proofErr w:type="spellEnd"/>
@@ -9172,54 +13388,82 @@
             </w:r>
             <w:proofErr w:type="spellStart"/>
             <w:r>
-              <w:t>nhập</w:t>
-            </w:r>
-            <w:proofErr w:type="spellEnd"/>
-            <w:r>
-              <w:t xml:space="preserve"> </w:t>
-            </w:r>
-            <w:proofErr w:type="spellStart"/>
-            <w:r>
-              <w:t>kho</w:t>
-            </w:r>
-            <w:proofErr w:type="spellEnd"/>
-            <w:r>
-              <w:t>, key</w:t>
-            </w:r>
-          </w:p>
-        </w:tc>
-      </w:tr>
-      <w:tr>
-        <w:tc>
-          <w:tcPr>
-            <w:tcW w:w="648" w:type="dxa"/>
-          </w:tcPr>
-          <w:p/>
-        </w:tc>
-        <w:tc>
-          <w:tcPr>
-            <w:tcW w:w="2103" w:type="dxa"/>
-          </w:tcPr>
-          <w:p/>
-        </w:tc>
-        <w:tc>
-          <w:tcPr>
-            <w:tcW w:w="2307" w:type="dxa"/>
-          </w:tcPr>
-          <w:p/>
-        </w:tc>
-        <w:tc>
-          <w:tcPr>
-            <w:tcW w:w="4518" w:type="dxa"/>
-          </w:tcPr>
-          <w:p/>
+              <w:t>thu</w:t>
+            </w:r>
+            <w:proofErr w:type="spellEnd"/>
+            <w:r>
+              <w:t xml:space="preserve">, </w:t>
+            </w:r>
+            <w:proofErr w:type="gramStart"/>
+            <w:r>
+              <w:t>chi ,</w:t>
+            </w:r>
+            <w:proofErr w:type="spellStart"/>
+            <w:r>
+              <w:t>xuất</w:t>
+            </w:r>
+            <w:proofErr w:type="spellEnd"/>
+            <w:proofErr w:type="gramEnd"/>
+            <w:r>
+              <w:t xml:space="preserve">, </w:t>
+            </w:r>
+            <w:proofErr w:type="spellStart"/>
+            <w:r>
+              <w:t>nhâp</w:t>
+            </w:r>
+            <w:proofErr w:type="spellEnd"/>
+            <w:r>
+              <w:t>.)</w:t>
+            </w:r>
+          </w:p>
+        </w:tc>
+      </w:tr>
+      <w:tr>
+        <w:tc>
+          <w:tcPr>
+            <w:tcW w:w="648" w:type="dxa"/>
+          </w:tcPr>
+          <w:p/>
+        </w:tc>
+        <w:tc>
+          <w:tcPr>
+            <w:tcW w:w="2103" w:type="dxa"/>
+          </w:tcPr>
+          <w:p>
+            <w:r>
+              <w:t>Description</w:t>
+            </w:r>
+          </w:p>
+        </w:tc>
+        <w:tc>
+          <w:tcPr>
+            <w:tcW w:w="2307" w:type="dxa"/>
+          </w:tcPr>
+          <w:p/>
+        </w:tc>
+        <w:tc>
+          <w:tcPr>
+            <w:tcW w:w="4518" w:type="dxa"/>
+          </w:tcPr>
+          <w:p>
+            <w:proofErr w:type="spellStart"/>
+            <w:r>
+              <w:t>Diễn</w:t>
+            </w:r>
+            <w:proofErr w:type="spellEnd"/>
+            <w:r>
+              <w:t xml:space="preserve"> </w:t>
+            </w:r>
+            <w:proofErr w:type="spellStart"/>
+            <w:r>
+              <w:t>giải</w:t>
+            </w:r>
+            <w:proofErr w:type="spellEnd"/>
+          </w:p>
         </w:tc>
       </w:tr>
     </w:tbl>
-    <w:p>
-      <w:bookmarkStart w:id="0" w:name="_GoBack"/>
-      <w:bookmarkEnd w:id="0"/>
-    </w:p>
+    <w:p/>
     <w:p/>
     <w:sectPr>
       <w:pgSz w:w="12240" w:h="15840"/>
@@ -9390,7 +13634,7 @@
   <w:style w:type="paragraph" w:default="1" w:styleId="Normal">
     <w:name w:val="Normal"/>
     <w:qFormat/>
-    <w:rsid w:val="007A12C6"/>
+    <w:rsid w:val="001A6DDC"/>
   </w:style>
   <w:style w:type="character" w:default="1" w:styleId="DefaultParagraphFont">
     <w:name w:val="Default Paragraph Font"/>
@@ -9637,7 +13881,7 @@
   <w:style w:type="paragraph" w:default="1" w:styleId="Normal">
     <w:name w:val="Normal"/>
     <w:qFormat/>
-    <w:rsid w:val="007A12C6"/>
+    <w:rsid w:val="001A6DDC"/>
   </w:style>
   <w:style w:type="character" w:default="1" w:styleId="DefaultParagraphFont">
     <w:name w:val="Default Paragraph Font"/>
